--- a/Lab4/1931741642_AsfariaIslamChowdhury.docx
+++ b/Lab4/1931741642_AsfariaIslamChowdhury.docx
@@ -227,7 +227,7 @@
                 <w:sz w:val="28"/>
                 <w:szCs w:val="28"/>
               </w:rPr>
-              <w:t>#03</w:t>
+              <w:t>#04</w:t>
             </w:r>
           </w:p>
           <w:tbl>
@@ -287,7 +287,7 @@
                       <w:sz w:val="32"/>
                       <w:szCs w:val="32"/>
                     </w:rPr>
-                    <w:t>Design of a 4 bit Universal Shift Register</w:t>
+                    <w:t>Design of a 4-bit Binary Up-Down counter</w:t>
                   </w:r>
                 </w:p>
               </w:tc>
@@ -337,7 +337,7 @@
                 <w:sz w:val="28"/>
                 <w:szCs w:val="28"/>
               </w:rPr>
-              <w:t>10</w:t>
+              <w:t>17</w:t>
             </w:r>
             <w:r>
               <w:rPr>
@@ -385,7 +385,14 @@
                 <w:sz w:val="28"/>
                 <w:szCs w:val="28"/>
               </w:rPr>
-              <w:t xml:space="preserve"> 16</w:t>
+              <w:t xml:space="preserve"> 2</w:t>
+            </w:r>
+            <w:r>
+              <w:rPr>
+                <w:sz w:val="28"/>
+                <w:szCs w:val="28"/>
+              </w:rPr>
+              <w:t>6</w:t>
             </w:r>
             <w:r>
               <w:rPr>
@@ -718,103 +725,55 @@
         <w:rPr>
           <w:rFonts w:ascii="Times New Roman" w:hAnsi="Times New Roman" w:cs="Times New Roman"/>
         </w:rPr>
-        <w:t xml:space="preserve">Here, a </w:t>
-      </w:r>
-      <w:r>
-        <w:rPr>
-          <w:rFonts w:ascii="Times New Roman" w:hAnsi="Times New Roman" w:cs="Times New Roman"/>
-        </w:rPr>
-        <w:t>4 bit universal shift register</w:t>
-      </w:r>
-      <w:r>
-        <w:rPr>
-          <w:rFonts w:ascii="Times New Roman" w:hAnsi="Times New Roman" w:cs="Times New Roman"/>
-        </w:rPr>
-        <w:t xml:space="preserve"> is being used, which is part of an arithmetic logic unit. The ALU here performs</w:t>
-      </w:r>
-      <w:r>
-        <w:rPr>
-          <w:rFonts w:ascii="Times New Roman" w:hAnsi="Times New Roman" w:cs="Times New Roman"/>
-        </w:rPr>
-        <w:t xml:space="preserve"> these microoperations:</w:t>
-      </w:r>
-      <w:r>
-        <w:rPr>
-          <w:rFonts w:ascii="Times New Roman" w:hAnsi="Times New Roman" w:cs="Times New Roman"/>
-        </w:rPr>
-        <w:t xml:space="preserve"> </w:t>
-      </w:r>
-      <w:r>
-        <w:rPr>
-          <w:rFonts w:ascii="Times New Roman" w:hAnsi="Times New Roman" w:cs="Times New Roman"/>
-        </w:rPr>
-        <w:t>shift left, shift right, parallel load, and displaying same output as before (no change).</w:t>
-      </w:r>
-    </w:p>
-    <w:p>
-      <w:pPr>
-        <w:ind w:left="0" w:firstLine="0"/>
-        <w:jc w:val="both"/>
-        <w:rPr>
-          <w:rFonts w:ascii="Times New Roman" w:hAnsi="Times New Roman" w:cs="Times New Roman"/>
-        </w:rPr>
-      </w:pPr>
-    </w:p>
-    <w:p>
-      <w:pPr>
-        <w:ind w:left="0" w:firstLine="0"/>
-        <w:jc w:val="both"/>
-        <w:rPr>
-          <w:rFonts w:ascii="Times New Roman" w:hAnsi="Times New Roman" w:cs="Times New Roman"/>
-        </w:rPr>
-      </w:pPr>
-      <w:r>
-        <w:rPr>
-          <w:rFonts w:ascii="Times New Roman" w:hAnsi="Times New Roman" w:cs="Times New Roman"/>
-        </w:rPr>
-        <w:t>In the experiment, it is demo</w:t>
-      </w:r>
-      <w:r>
-        <w:rPr>
-          <w:rFonts w:ascii="Times New Roman" w:hAnsi="Times New Roman" w:cs="Times New Roman"/>
-        </w:rPr>
-        <w:t>nstrated that via selection bits</w:t>
-      </w:r>
-      <w:r>
-        <w:rPr>
-          <w:rFonts w:ascii="Times New Roman" w:hAnsi="Times New Roman" w:cs="Times New Roman"/>
-        </w:rPr>
-        <w:t xml:space="preserve"> into multiplexers, the </w:t>
-      </w:r>
-      <w:r>
-        <w:rPr>
-          <w:rFonts w:ascii="Times New Roman" w:hAnsi="Times New Roman" w:cs="Times New Roman"/>
-        </w:rPr>
-        <w:t xml:space="preserve">ALU determines which of the </w:t>
-      </w:r>
-      <w:r>
-        <w:rPr>
-          <w:rFonts w:ascii="Times New Roman" w:hAnsi="Times New Roman" w:cs="Times New Roman"/>
-        </w:rPr>
-        <w:t>four</w:t>
-      </w:r>
-      <w:r>
-        <w:rPr>
-          <w:rFonts w:ascii="Times New Roman" w:hAnsi="Times New Roman" w:cs="Times New Roman"/>
-        </w:rPr>
-        <w:t xml:space="preserve"> microoperations should take place, i.e. more than one microoperation out of the </w:t>
-      </w:r>
-      <w:r>
-        <w:rPr>
-          <w:rFonts w:ascii="Times New Roman" w:hAnsi="Times New Roman" w:cs="Times New Roman"/>
-        </w:rPr>
-        <w:t>four</w:t>
-      </w:r>
-      <w:r>
-        <w:rPr>
-          <w:rFonts w:ascii="Times New Roman" w:hAnsi="Times New Roman" w:cs="Times New Roman"/>
-        </w:rPr>
-        <w:t xml:space="preserve"> listed cannot take place simultaneously.</w:t>
+        <w:t xml:space="preserve">A counter is a type of register that goes through a specific sequence of states. </w:t>
+      </w:r>
+      <w:r>
+        <w:rPr>
+          <w:rFonts w:ascii="Times New Roman" w:hAnsi="Times New Roman" w:cs="Times New Roman"/>
+        </w:rPr>
+        <w:t>Here, a 4 bit binary up-down counter is being built</w:t>
+      </w:r>
+      <w:r>
+        <w:rPr>
+          <w:rFonts w:ascii="Times New Roman" w:hAnsi="Times New Roman" w:cs="Times New Roman"/>
+        </w:rPr>
+        <w:t>, in a synchronous circuit</w:t>
+      </w:r>
+      <w:r>
+        <w:rPr>
+          <w:rFonts w:ascii="Times New Roman" w:hAnsi="Times New Roman" w:cs="Times New Roman"/>
+        </w:rPr>
+        <w:t>. If it is up, the 4 bit output increases by 1, and vice versa when down.</w:t>
+      </w:r>
+    </w:p>
+    <w:p>
+      <w:pPr>
+        <w:ind w:left="0" w:firstLine="0"/>
+        <w:jc w:val="both"/>
+        <w:rPr>
+          <w:rFonts w:ascii="Times New Roman" w:hAnsi="Times New Roman" w:cs="Times New Roman"/>
+        </w:rPr>
+      </w:pPr>
+    </w:p>
+    <w:p>
+      <w:pPr>
+        <w:ind w:left="0" w:firstLine="0"/>
+        <w:jc w:val="both"/>
+        <w:rPr>
+          <w:rFonts w:ascii="Times New Roman" w:hAnsi="Times New Roman" w:cs="Times New Roman"/>
+        </w:rPr>
+      </w:pPr>
+      <w:r>
+        <w:rPr>
+          <w:rFonts w:ascii="Times New Roman" w:hAnsi="Times New Roman" w:cs="Times New Roman"/>
+        </w:rPr>
+        <w:t xml:space="preserve">Counters generate time signals, which </w:t>
+      </w:r>
+      <w:r>
+        <w:rPr>
+          <w:rFonts w:ascii="Times New Roman" w:hAnsi="Times New Roman" w:cs="Times New Roman"/>
+        </w:rPr>
+        <w:t>determines which operation takes place when in a computer.</w:t>
       </w:r>
     </w:p>
     <w:p>
@@ -888,7 +847,55 @@
         <w:rPr>
           <w:rFonts w:ascii="Times New Roman" w:hAnsi="Times New Roman" w:cs="Times New Roman"/>
         </w:rPr>
-        <w:t>Power Supply</w:t>
+        <w:t>IC 7404,</w:t>
+      </w:r>
+      <w:r>
+        <w:rPr>
+          <w:rFonts w:ascii="Times New Roman" w:hAnsi="Times New Roman" w:cs="Times New Roman"/>
+        </w:rPr>
+        <w:t xml:space="preserve"> IC </w:t>
+      </w:r>
+      <w:r>
+        <w:rPr>
+          <w:rFonts w:ascii="Times New Roman" w:hAnsi="Times New Roman" w:cs="Times New Roman"/>
+        </w:rPr>
+        <w:t>7408,</w:t>
+      </w:r>
+      <w:r>
+        <w:rPr>
+          <w:rFonts w:ascii="Times New Roman" w:hAnsi="Times New Roman" w:cs="Times New Roman"/>
+        </w:rPr>
+        <w:t xml:space="preserve"> IC </w:t>
+      </w:r>
+      <w:r>
+        <w:rPr>
+          <w:rFonts w:ascii="Times New Roman" w:hAnsi="Times New Roman" w:cs="Times New Roman"/>
+        </w:rPr>
+        <w:t>7432,</w:t>
+      </w:r>
+      <w:r>
+        <w:rPr>
+          <w:rFonts w:ascii="Times New Roman" w:hAnsi="Times New Roman" w:cs="Times New Roman"/>
+        </w:rPr>
+        <w:t xml:space="preserve"> IC </w:t>
+      </w:r>
+      <w:r>
+        <w:rPr>
+          <w:rFonts w:ascii="Times New Roman" w:hAnsi="Times New Roman" w:cs="Times New Roman"/>
+        </w:rPr>
+        <w:t xml:space="preserve">7486, </w:t>
+      </w:r>
+      <w:r>
+        <w:rPr>
+          <w:rFonts w:ascii="Times New Roman" w:hAnsi="Times New Roman" w:cs="Times New Roman"/>
+        </w:rPr>
+        <w:t xml:space="preserve">IC </w:t>
+      </w:r>
+      <w:r>
+        <w:rPr>
+          <w:rFonts w:ascii="Times New Roman" w:hAnsi="Times New Roman" w:cs="Times New Roman"/>
+        </w:rPr>
+        <w:t>7474</w:t>
       </w:r>
     </w:p>
     <w:p>
@@ -908,7 +915,7 @@
         <w:rPr>
           <w:rFonts w:ascii="Times New Roman" w:hAnsi="Times New Roman" w:cs="Times New Roman"/>
         </w:rPr>
-        <w:t>Four 4X1 MUX (Two 74153 ICs)</w:t>
+        <w:t>Wires for connection</w:t>
       </w:r>
     </w:p>
     <w:p>
@@ -928,27 +935,7 @@
         <w:rPr>
           <w:rFonts w:ascii="Times New Roman" w:hAnsi="Times New Roman" w:cs="Times New Roman"/>
         </w:rPr>
-        <w:t>Four D Flip Flops (Two 7474 ICs)</w:t>
-      </w:r>
-    </w:p>
-    <w:p>
-      <w:pPr>
-        <w:pStyle w:val="ListParagraph"/>
-        <w:numPr>
-          <w:ilvl w:val="0"/>
-          <w:numId w:val="9"/>
-        </w:numPr>
-        <w:spacing w:line="285" w:lineRule="auto"/>
-        <w:jc w:val="both"/>
-        <w:rPr>
-          <w:rFonts w:ascii="Times New Roman" w:hAnsi="Times New Roman" w:cs="Times New Roman"/>
-        </w:rPr>
-      </w:pPr>
-      <w:r>
-        <w:rPr>
-          <w:rFonts w:ascii="Times New Roman" w:hAnsi="Times New Roman" w:cs="Times New Roman"/>
-        </w:rPr>
-        <w:t>Wires for connection</w:t>
+        <w:t>Power supply</w:t>
       </w:r>
     </w:p>
     <w:p>
@@ -997,706 +984,13 @@
         <w:rPr>
           <w:rFonts w:ascii="Times New Roman" w:hAnsi="Times New Roman" w:cs="Times New Roman"/>
         </w:rPr>
-        <w:t>The 4 D FFs are connected to the same clock, so it is a synchronous circuit. If the clock is a positive edge clock, then the output can only be found at the rising edge. In the D FF, whatever is the input is the output.</w:t>
-      </w:r>
-    </w:p>
-    <w:p>
-      <w:pPr>
-        <w:ind w:left="0" w:firstLine="0"/>
-        <w:jc w:val="both"/>
-        <w:rPr>
-          <w:rFonts w:ascii="Times New Roman" w:hAnsi="Times New Roman" w:cs="Times New Roman"/>
-        </w:rPr>
-      </w:pPr>
-    </w:p>
-    <w:p>
-      <w:pPr>
-        <w:ind w:left="0" w:firstLine="0"/>
-        <w:jc w:val="both"/>
-        <w:rPr>
-          <w:rFonts w:ascii="Times New Roman" w:hAnsi="Times New Roman" w:cs="Times New Roman"/>
-        </w:rPr>
-      </w:pPr>
-      <w:r>
-        <w:rPr>
-          <w:rFonts w:ascii="Times New Roman" w:hAnsi="Times New Roman" w:cs="Times New Roman"/>
-        </w:rPr>
-        <w:t>There are a total of 4 MUXs, with 2 select bits, and 4 input bits. Each of these MUXs has a corresponding FF.</w:t>
-      </w:r>
-    </w:p>
-    <w:p>
-      <w:pPr>
-        <w:ind w:left="0" w:firstLine="0"/>
-        <w:jc w:val="both"/>
-        <w:rPr>
-          <w:rFonts w:ascii="Times New Roman" w:hAnsi="Times New Roman" w:cs="Times New Roman"/>
-        </w:rPr>
-      </w:pPr>
-    </w:p>
-    <w:p>
-      <w:pPr>
-        <w:ind w:left="0" w:firstLine="0"/>
-        <w:jc w:val="both"/>
-        <w:rPr>
-          <w:rFonts w:ascii="Times New Roman" w:hAnsi="Times New Roman" w:cs="Times New Roman"/>
-        </w:rPr>
-      </w:pPr>
-      <w:r>
-        <w:rPr>
-          <w:rFonts w:ascii="Times New Roman" w:hAnsi="Times New Roman" w:cs="Times New Roman"/>
-        </w:rPr>
-        <w:t>S=00. The 0</w:t>
-      </w:r>
-      <w:r>
-        <w:rPr>
-          <w:rFonts w:ascii="Times New Roman" w:hAnsi="Times New Roman" w:cs="Times New Roman"/>
-          <w:vertAlign w:val="superscript"/>
-        </w:rPr>
-        <w:t>th</w:t>
-      </w:r>
-      <w:r>
-        <w:rPr>
-          <w:rFonts w:ascii="Times New Roman" w:hAnsi="Times New Roman" w:cs="Times New Roman"/>
-        </w:rPr>
-        <w:t xml:space="preserve"> input bit on each MUX is the output of MUX, and the 0</w:t>
-      </w:r>
-      <w:r>
-        <w:rPr>
-          <w:rFonts w:ascii="Times New Roman" w:hAnsi="Times New Roman" w:cs="Times New Roman"/>
-          <w:vertAlign w:val="superscript"/>
-        </w:rPr>
-        <w:t>th</w:t>
-      </w:r>
-      <w:r>
-        <w:rPr>
-          <w:rFonts w:ascii="Times New Roman" w:hAnsi="Times New Roman" w:cs="Times New Roman"/>
-        </w:rPr>
-        <w:t xml:space="preserve"> input bit is connected to the output of the corresponding FF. Hence, when the output of MUX enters the input of FF, the previous output bit of FF is again its </w:t>
-      </w:r>
-      <w:r>
-        <w:rPr>
-          <w:rFonts w:ascii="Times New Roman" w:hAnsi="Times New Roman" w:cs="Times New Roman"/>
-        </w:rPr>
-        <w:t>‘</w:t>
-      </w:r>
-      <w:r>
-        <w:rPr>
-          <w:rFonts w:ascii="Times New Roman" w:hAnsi="Times New Roman" w:cs="Times New Roman"/>
-        </w:rPr>
-        <w:t>own input</w:t>
-      </w:r>
-      <w:r>
-        <w:rPr>
-          <w:rFonts w:ascii="Times New Roman" w:hAnsi="Times New Roman" w:cs="Times New Roman"/>
-        </w:rPr>
-        <w:t>’</w:t>
-      </w:r>
-      <w:r>
-        <w:rPr>
-          <w:rFonts w:ascii="Times New Roman" w:hAnsi="Times New Roman" w:cs="Times New Roman"/>
-        </w:rPr>
-        <w:t>, so ‘no change’ is observed.</w:t>
-      </w:r>
-    </w:p>
-    <w:p>
-      <w:pPr>
-        <w:ind w:left="0" w:firstLine="0"/>
-        <w:jc w:val="both"/>
-        <w:rPr>
-          <w:rFonts w:ascii="Times New Roman" w:hAnsi="Times New Roman" w:cs="Times New Roman"/>
-        </w:rPr>
-      </w:pPr>
-    </w:p>
-    <w:p>
-      <w:pPr>
-        <w:ind w:left="0" w:firstLine="0"/>
-        <w:jc w:val="both"/>
-        <w:rPr>
-          <w:rFonts w:ascii="Times New Roman" w:hAnsi="Times New Roman" w:cs="Times New Roman"/>
-        </w:rPr>
-      </w:pPr>
-      <w:r>
-        <w:rPr>
-          <w:rFonts w:ascii="Times New Roman" w:hAnsi="Times New Roman" w:cs="Times New Roman"/>
-        </w:rPr>
-        <w:t>S=01. The 1</w:t>
-      </w:r>
-      <w:r>
-        <w:rPr>
-          <w:rFonts w:ascii="Times New Roman" w:hAnsi="Times New Roman" w:cs="Times New Roman"/>
-          <w:vertAlign w:val="superscript"/>
-        </w:rPr>
-        <w:t>st</w:t>
-      </w:r>
-      <w:r>
-        <w:rPr>
-          <w:rFonts w:ascii="Times New Roman" w:hAnsi="Times New Roman" w:cs="Times New Roman"/>
-        </w:rPr>
-        <w:t xml:space="preserve"> input bit on each MUX is the output of MUX. MUX</w:t>
-      </w:r>
-      <w:r>
-        <w:rPr>
-          <w:rFonts w:ascii="Times New Roman" w:hAnsi="Times New Roman" w:cs="Times New Roman"/>
-          <w:vertAlign w:val="subscript"/>
-        </w:rPr>
-        <w:t>4</w:t>
-      </w:r>
-      <w:r>
-        <w:rPr>
-          <w:rFonts w:ascii="Times New Roman" w:hAnsi="Times New Roman" w:cs="Times New Roman"/>
-        </w:rPr>
-        <w:t>’s 1</w:t>
-      </w:r>
-      <w:r>
-        <w:rPr>
-          <w:rFonts w:ascii="Times New Roman" w:hAnsi="Times New Roman" w:cs="Times New Roman"/>
-          <w:vertAlign w:val="superscript"/>
-        </w:rPr>
-        <w:t>st</w:t>
-      </w:r>
-      <w:r>
-        <w:rPr>
-          <w:rFonts w:ascii="Times New Roman" w:hAnsi="Times New Roman" w:cs="Times New Roman"/>
-        </w:rPr>
-        <w:t xml:space="preserve"> input bit is shift right input, and the next FF’s output is connected to the previous MUX’s 1</w:t>
-      </w:r>
-      <w:r>
-        <w:rPr>
-          <w:rFonts w:ascii="Times New Roman" w:hAnsi="Times New Roman" w:cs="Times New Roman"/>
-          <w:vertAlign w:val="superscript"/>
-        </w:rPr>
-        <w:t>st</w:t>
-      </w:r>
-      <w:r>
-        <w:rPr>
-          <w:rFonts w:ascii="Times New Roman" w:hAnsi="Times New Roman" w:cs="Times New Roman"/>
-        </w:rPr>
-        <w:t xml:space="preserve"> input bit</w:t>
-      </w:r>
-      <w:r>
-        <w:rPr>
-          <w:rFonts w:ascii="Times New Roman" w:hAnsi="Times New Roman" w:cs="Times New Roman"/>
-        </w:rPr>
-        <w:t xml:space="preserve"> for MUX</w:t>
-      </w:r>
-      <w:r>
-        <w:rPr>
-          <w:rFonts w:ascii="Times New Roman" w:hAnsi="Times New Roman" w:cs="Times New Roman"/>
-          <w:vertAlign w:val="subscript"/>
-        </w:rPr>
-        <w:t>3</w:t>
-      </w:r>
-      <w:r>
-        <w:rPr>
-          <w:rFonts w:ascii="Times New Roman" w:hAnsi="Times New Roman" w:cs="Times New Roman"/>
-        </w:rPr>
-        <w:t xml:space="preserve"> till MUX</w:t>
-      </w:r>
-      <w:r>
-        <w:rPr>
-          <w:rFonts w:ascii="Times New Roman" w:hAnsi="Times New Roman" w:cs="Times New Roman"/>
-          <w:vertAlign w:val="subscript"/>
-        </w:rPr>
-        <w:t>1</w:t>
-      </w:r>
-      <w:r>
-        <w:rPr>
-          <w:rFonts w:ascii="Times New Roman" w:hAnsi="Times New Roman" w:cs="Times New Roman"/>
-        </w:rPr>
-        <w:t>, e.g. A</w:t>
-      </w:r>
-      <w:r>
-        <w:rPr>
-          <w:rFonts w:ascii="Times New Roman" w:hAnsi="Times New Roman" w:cs="Times New Roman"/>
-          <w:vertAlign w:val="subscript"/>
-        </w:rPr>
-        <w:t>4</w:t>
-      </w:r>
-      <w:r>
-        <w:rPr>
-          <w:rFonts w:ascii="Times New Roman" w:hAnsi="Times New Roman" w:cs="Times New Roman"/>
-        </w:rPr>
-        <w:t xml:space="preserve"> from FF</w:t>
-      </w:r>
-      <w:r>
-        <w:rPr>
-          <w:rFonts w:ascii="Times New Roman" w:hAnsi="Times New Roman" w:cs="Times New Roman"/>
-          <w:vertAlign w:val="subscript"/>
-        </w:rPr>
-        <w:t>4</w:t>
-      </w:r>
-      <w:r>
-        <w:rPr>
-          <w:rFonts w:ascii="Times New Roman" w:hAnsi="Times New Roman" w:cs="Times New Roman"/>
-        </w:rPr>
-        <w:t xml:space="preserve"> is connected to the 1</w:t>
-      </w:r>
-      <w:r>
-        <w:rPr>
-          <w:rFonts w:ascii="Times New Roman" w:hAnsi="Times New Roman" w:cs="Times New Roman"/>
-          <w:vertAlign w:val="superscript"/>
-        </w:rPr>
-        <w:t>st</w:t>
-      </w:r>
-      <w:r>
-        <w:rPr>
-          <w:rFonts w:ascii="Times New Roman" w:hAnsi="Times New Roman" w:cs="Times New Roman"/>
-        </w:rPr>
-        <w:t xml:space="preserve"> input bit of MUX</w:t>
-      </w:r>
-      <w:r>
-        <w:rPr>
-          <w:rFonts w:ascii="Times New Roman" w:hAnsi="Times New Roman" w:cs="Times New Roman"/>
-          <w:vertAlign w:val="subscript"/>
-        </w:rPr>
-        <w:t>3</w:t>
-      </w:r>
-      <w:r>
-        <w:rPr>
-          <w:rFonts w:ascii="Times New Roman" w:hAnsi="Times New Roman" w:cs="Times New Roman"/>
-        </w:rPr>
-        <w:t>.</w:t>
-      </w:r>
-      <w:r>
-        <w:rPr>
-          <w:rFonts w:ascii="Times New Roman" w:hAnsi="Times New Roman" w:cs="Times New Roman"/>
-        </w:rPr>
-        <w:t xml:space="preserve"> Hence, the outputs A</w:t>
-      </w:r>
-      <w:r>
-        <w:rPr>
-          <w:rFonts w:ascii="Times New Roman" w:hAnsi="Times New Roman" w:cs="Times New Roman"/>
-          <w:vertAlign w:val="subscript"/>
-        </w:rPr>
-        <w:t>4</w:t>
-      </w:r>
-      <w:r>
-        <w:rPr>
-          <w:rFonts w:ascii="Times New Roman" w:hAnsi="Times New Roman" w:cs="Times New Roman"/>
-        </w:rPr>
-        <w:t>A</w:t>
-      </w:r>
-      <w:r>
-        <w:rPr>
-          <w:rFonts w:ascii="Times New Roman" w:hAnsi="Times New Roman" w:cs="Times New Roman"/>
-          <w:vertAlign w:val="subscript"/>
-        </w:rPr>
-        <w:t>3</w:t>
-      </w:r>
-      <w:r>
-        <w:rPr>
-          <w:rFonts w:ascii="Times New Roman" w:hAnsi="Times New Roman" w:cs="Times New Roman"/>
-        </w:rPr>
-        <w:t>A</w:t>
-      </w:r>
-      <w:r>
-        <w:rPr>
-          <w:rFonts w:ascii="Times New Roman" w:hAnsi="Times New Roman" w:cs="Times New Roman"/>
-          <w:vertAlign w:val="subscript"/>
-        </w:rPr>
-        <w:t>2</w:t>
-      </w:r>
-      <w:r>
-        <w:rPr>
-          <w:rFonts w:ascii="Times New Roman" w:hAnsi="Times New Roman" w:cs="Times New Roman"/>
-        </w:rPr>
-        <w:t>A</w:t>
-      </w:r>
-      <w:r>
-        <w:rPr>
-          <w:rFonts w:ascii="Times New Roman" w:hAnsi="Times New Roman" w:cs="Times New Roman"/>
-          <w:vertAlign w:val="subscript"/>
-        </w:rPr>
-        <w:t>1</w:t>
-      </w:r>
-      <w:r>
-        <w:rPr>
-          <w:rFonts w:ascii="Times New Roman" w:hAnsi="Times New Roman" w:cs="Times New Roman"/>
-        </w:rPr>
-        <w:t xml:space="preserve"> are shift right outputs, since the values are shifted rightwards.</w:t>
-      </w:r>
-    </w:p>
-    <w:p>
-      <w:pPr>
-        <w:ind w:left="0" w:firstLine="0"/>
-        <w:jc w:val="both"/>
-        <w:rPr>
-          <w:rFonts w:ascii="Times New Roman" w:hAnsi="Times New Roman" w:cs="Times New Roman"/>
-        </w:rPr>
-      </w:pPr>
-    </w:p>
-    <w:p>
-      <w:pPr>
-        <w:ind w:left="0" w:firstLine="0"/>
-        <w:jc w:val="both"/>
-        <w:rPr>
-          <w:rFonts w:ascii="Times New Roman" w:hAnsi="Times New Roman" w:cs="Times New Roman"/>
-        </w:rPr>
-      </w:pPr>
-      <w:r>
-        <w:rPr>
-          <w:rFonts w:ascii="Times New Roman" w:hAnsi="Times New Roman" w:cs="Times New Roman"/>
-        </w:rPr>
-        <w:t>S=10. The 2</w:t>
-      </w:r>
-      <w:r>
-        <w:rPr>
-          <w:rFonts w:ascii="Times New Roman" w:hAnsi="Times New Roman" w:cs="Times New Roman"/>
-          <w:vertAlign w:val="superscript"/>
-        </w:rPr>
-        <w:t>nd</w:t>
-      </w:r>
-      <w:r>
-        <w:rPr>
-          <w:rFonts w:ascii="Times New Roman" w:hAnsi="Times New Roman" w:cs="Times New Roman"/>
-        </w:rPr>
-        <w:t xml:space="preserve"> </w:t>
-      </w:r>
-      <w:r>
-        <w:rPr>
-          <w:rFonts w:ascii="Times New Roman" w:hAnsi="Times New Roman" w:cs="Times New Roman"/>
-        </w:rPr>
-        <w:t>input bit on each MUX is the output of MUX. MUX</w:t>
-      </w:r>
-      <w:r>
-        <w:rPr>
-          <w:rFonts w:ascii="Times New Roman" w:hAnsi="Times New Roman" w:cs="Times New Roman"/>
-          <w:vertAlign w:val="subscript"/>
-        </w:rPr>
-        <w:t>1</w:t>
-      </w:r>
-      <w:r>
-        <w:rPr>
-          <w:rFonts w:ascii="Times New Roman" w:hAnsi="Times New Roman" w:cs="Times New Roman"/>
-        </w:rPr>
-        <w:t>’</w:t>
-      </w:r>
-      <w:r>
-        <w:rPr>
-          <w:rFonts w:ascii="Times New Roman" w:hAnsi="Times New Roman" w:cs="Times New Roman"/>
-        </w:rPr>
-        <w:t>s 2</w:t>
-      </w:r>
-      <w:r>
-        <w:rPr>
-          <w:rFonts w:ascii="Times New Roman" w:hAnsi="Times New Roman" w:cs="Times New Roman"/>
-          <w:vertAlign w:val="superscript"/>
-        </w:rPr>
-        <w:t>nd</w:t>
-      </w:r>
-      <w:r>
-        <w:rPr>
-          <w:rFonts w:ascii="Times New Roman" w:hAnsi="Times New Roman" w:cs="Times New Roman"/>
-        </w:rPr>
-        <w:t xml:space="preserve"> </w:t>
-      </w:r>
-      <w:r>
-        <w:rPr>
-          <w:rFonts w:ascii="Times New Roman" w:hAnsi="Times New Roman" w:cs="Times New Roman"/>
-        </w:rPr>
-        <w:t xml:space="preserve">input bit is shift </w:t>
-      </w:r>
-      <w:r>
-        <w:rPr>
-          <w:rFonts w:ascii="Times New Roman" w:hAnsi="Times New Roman" w:cs="Times New Roman"/>
-        </w:rPr>
-        <w:t>left</w:t>
-      </w:r>
-      <w:r>
-        <w:rPr>
-          <w:rFonts w:ascii="Times New Roman" w:hAnsi="Times New Roman" w:cs="Times New Roman"/>
-        </w:rPr>
-        <w:t xml:space="preserve"> input, and the </w:t>
-      </w:r>
-      <w:r>
-        <w:rPr>
-          <w:rFonts w:ascii="Times New Roman" w:hAnsi="Times New Roman" w:cs="Times New Roman"/>
-        </w:rPr>
-        <w:t>previous</w:t>
-      </w:r>
-      <w:r>
-        <w:rPr>
-          <w:rFonts w:ascii="Times New Roman" w:hAnsi="Times New Roman" w:cs="Times New Roman"/>
-        </w:rPr>
-        <w:t xml:space="preserve"> FF’s output is </w:t>
-      </w:r>
-      <w:r>
-        <w:rPr>
-          <w:rFonts w:ascii="Times New Roman" w:hAnsi="Times New Roman" w:cs="Times New Roman"/>
-        </w:rPr>
-        <w:t>connected to the next</w:t>
-      </w:r>
-      <w:r>
-        <w:rPr>
-          <w:rFonts w:ascii="Times New Roman" w:hAnsi="Times New Roman" w:cs="Times New Roman"/>
-        </w:rPr>
-        <w:t xml:space="preserve"> MUX’s </w:t>
-      </w:r>
-      <w:r>
-        <w:rPr>
-          <w:rFonts w:ascii="Times New Roman" w:hAnsi="Times New Roman" w:cs="Times New Roman"/>
-        </w:rPr>
-        <w:t>2</w:t>
-      </w:r>
-      <w:r>
-        <w:rPr>
-          <w:rFonts w:ascii="Times New Roman" w:hAnsi="Times New Roman" w:cs="Times New Roman"/>
-          <w:vertAlign w:val="superscript"/>
-        </w:rPr>
-        <w:t>nd</w:t>
-      </w:r>
-      <w:r>
-        <w:rPr>
-          <w:rFonts w:ascii="Times New Roman" w:hAnsi="Times New Roman" w:cs="Times New Roman"/>
-        </w:rPr>
-        <w:t xml:space="preserve"> input bit</w:t>
-      </w:r>
-      <w:r>
-        <w:rPr>
-          <w:rFonts w:ascii="Times New Roman" w:hAnsi="Times New Roman" w:cs="Times New Roman"/>
-        </w:rPr>
-        <w:t xml:space="preserve"> for MUX</w:t>
-      </w:r>
-      <w:r>
-        <w:rPr>
-          <w:rFonts w:ascii="Times New Roman" w:hAnsi="Times New Roman" w:cs="Times New Roman"/>
-          <w:vertAlign w:val="subscript"/>
-        </w:rPr>
-        <w:t>2</w:t>
-      </w:r>
-      <w:r>
-        <w:rPr>
-          <w:rFonts w:ascii="Times New Roman" w:hAnsi="Times New Roman" w:cs="Times New Roman"/>
-        </w:rPr>
-        <w:t xml:space="preserve"> till </w:t>
-      </w:r>
-      <w:r>
-        <w:rPr>
-          <w:rFonts w:ascii="Times New Roman" w:hAnsi="Times New Roman" w:cs="Times New Roman"/>
-        </w:rPr>
-        <w:lastRenderedPageBreak/>
-        <w:t>MUX</w:t>
-      </w:r>
-      <w:r>
-        <w:rPr>
-          <w:rFonts w:ascii="Times New Roman" w:hAnsi="Times New Roman" w:cs="Times New Roman"/>
-          <w:vertAlign w:val="subscript"/>
-        </w:rPr>
-        <w:t>4</w:t>
-      </w:r>
-      <w:r>
-        <w:rPr>
-          <w:rFonts w:ascii="Times New Roman" w:hAnsi="Times New Roman" w:cs="Times New Roman"/>
-        </w:rPr>
-        <w:t>, e.g. A</w:t>
-      </w:r>
-      <w:r>
-        <w:rPr>
-          <w:rFonts w:ascii="Times New Roman" w:hAnsi="Times New Roman" w:cs="Times New Roman"/>
-          <w:vertAlign w:val="subscript"/>
-        </w:rPr>
-        <w:t>1</w:t>
-      </w:r>
-      <w:r>
-        <w:rPr>
-          <w:rFonts w:ascii="Times New Roman" w:hAnsi="Times New Roman" w:cs="Times New Roman"/>
-        </w:rPr>
-        <w:t xml:space="preserve"> from FF</w:t>
-      </w:r>
-      <w:r>
-        <w:rPr>
-          <w:rFonts w:ascii="Times New Roman" w:hAnsi="Times New Roman" w:cs="Times New Roman"/>
-          <w:vertAlign w:val="subscript"/>
-        </w:rPr>
-        <w:t>1</w:t>
-      </w:r>
-      <w:r>
-        <w:rPr>
-          <w:rFonts w:ascii="Times New Roman" w:hAnsi="Times New Roman" w:cs="Times New Roman"/>
-        </w:rPr>
-        <w:t xml:space="preserve"> is connected to the </w:t>
-      </w:r>
-      <w:r>
-        <w:rPr>
-          <w:rFonts w:ascii="Times New Roman" w:hAnsi="Times New Roman" w:cs="Times New Roman"/>
-        </w:rPr>
-        <w:t>2</w:t>
-      </w:r>
-      <w:r>
-        <w:rPr>
-          <w:rFonts w:ascii="Times New Roman" w:hAnsi="Times New Roman" w:cs="Times New Roman"/>
-          <w:vertAlign w:val="superscript"/>
-        </w:rPr>
-        <w:t>nd</w:t>
-      </w:r>
-      <w:r>
-        <w:rPr>
-          <w:rFonts w:ascii="Times New Roman" w:hAnsi="Times New Roman" w:cs="Times New Roman"/>
-        </w:rPr>
-        <w:t xml:space="preserve"> </w:t>
-      </w:r>
-      <w:r>
-        <w:rPr>
-          <w:rFonts w:ascii="Times New Roman" w:hAnsi="Times New Roman" w:cs="Times New Roman"/>
-        </w:rPr>
-        <w:t>input bit of MUX</w:t>
-      </w:r>
-      <w:r>
-        <w:rPr>
-          <w:rFonts w:ascii="Times New Roman" w:hAnsi="Times New Roman" w:cs="Times New Roman"/>
-          <w:vertAlign w:val="subscript"/>
-        </w:rPr>
-        <w:t>2</w:t>
-      </w:r>
-      <w:r>
-        <w:rPr>
-          <w:rFonts w:ascii="Times New Roman" w:hAnsi="Times New Roman" w:cs="Times New Roman"/>
-        </w:rPr>
-        <w:t>. Hence, the outputs A</w:t>
-      </w:r>
-      <w:r>
-        <w:rPr>
-          <w:rFonts w:ascii="Times New Roman" w:hAnsi="Times New Roman" w:cs="Times New Roman"/>
-          <w:vertAlign w:val="subscript"/>
-        </w:rPr>
-        <w:t>4</w:t>
-      </w:r>
-      <w:r>
-        <w:rPr>
-          <w:rFonts w:ascii="Times New Roman" w:hAnsi="Times New Roman" w:cs="Times New Roman"/>
-        </w:rPr>
-        <w:t>A</w:t>
-      </w:r>
-      <w:r>
-        <w:rPr>
-          <w:rFonts w:ascii="Times New Roman" w:hAnsi="Times New Roman" w:cs="Times New Roman"/>
-          <w:vertAlign w:val="subscript"/>
-        </w:rPr>
-        <w:t>3</w:t>
-      </w:r>
-      <w:r>
-        <w:rPr>
-          <w:rFonts w:ascii="Times New Roman" w:hAnsi="Times New Roman" w:cs="Times New Roman"/>
-        </w:rPr>
-        <w:t>A</w:t>
-      </w:r>
-      <w:r>
-        <w:rPr>
-          <w:rFonts w:ascii="Times New Roman" w:hAnsi="Times New Roman" w:cs="Times New Roman"/>
-          <w:vertAlign w:val="subscript"/>
-        </w:rPr>
-        <w:t>2</w:t>
-      </w:r>
-      <w:r>
-        <w:rPr>
-          <w:rFonts w:ascii="Times New Roman" w:hAnsi="Times New Roman" w:cs="Times New Roman"/>
-        </w:rPr>
-        <w:t>A</w:t>
-      </w:r>
-      <w:r>
-        <w:rPr>
-          <w:rFonts w:ascii="Times New Roman" w:hAnsi="Times New Roman" w:cs="Times New Roman"/>
-          <w:vertAlign w:val="subscript"/>
-        </w:rPr>
-        <w:t>1</w:t>
-      </w:r>
-      <w:r>
-        <w:rPr>
-          <w:rFonts w:ascii="Times New Roman" w:hAnsi="Times New Roman" w:cs="Times New Roman"/>
-        </w:rPr>
-        <w:t xml:space="preserve"> are shift </w:t>
-      </w:r>
-      <w:r>
-        <w:rPr>
-          <w:rFonts w:ascii="Times New Roman" w:hAnsi="Times New Roman" w:cs="Times New Roman"/>
-        </w:rPr>
-        <w:t>left</w:t>
-      </w:r>
-      <w:r>
-        <w:rPr>
-          <w:rFonts w:ascii="Times New Roman" w:hAnsi="Times New Roman" w:cs="Times New Roman"/>
-        </w:rPr>
-        <w:t xml:space="preserve"> outputs, </w:t>
-      </w:r>
-      <w:r>
-        <w:rPr>
-          <w:rFonts w:ascii="Times New Roman" w:hAnsi="Times New Roman" w:cs="Times New Roman"/>
-        </w:rPr>
-        <w:t xml:space="preserve">since the values are shifted </w:t>
-      </w:r>
-      <w:r>
-        <w:rPr>
-          <w:rFonts w:ascii="Times New Roman" w:hAnsi="Times New Roman" w:cs="Times New Roman"/>
-        </w:rPr>
-        <w:t>left</w:t>
-      </w:r>
-      <w:r>
-        <w:rPr>
-          <w:rFonts w:ascii="Times New Roman" w:hAnsi="Times New Roman" w:cs="Times New Roman"/>
-        </w:rPr>
-        <w:t>wards.</w:t>
-      </w:r>
-    </w:p>
-    <w:p>
-      <w:pPr>
-        <w:ind w:left="0" w:firstLine="0"/>
-        <w:jc w:val="both"/>
-        <w:rPr>
-          <w:rFonts w:ascii="Times New Roman" w:hAnsi="Times New Roman" w:cs="Times New Roman"/>
-        </w:rPr>
-      </w:pPr>
-    </w:p>
-    <w:p>
-      <w:pPr>
-        <w:ind w:left="0" w:firstLine="0"/>
-        <w:jc w:val="both"/>
-        <w:rPr>
-          <w:rFonts w:ascii="Times New Roman" w:hAnsi="Times New Roman" w:cs="Times New Roman"/>
-        </w:rPr>
-      </w:pPr>
-      <w:r>
-        <w:rPr>
-          <w:rFonts w:ascii="Times New Roman" w:hAnsi="Times New Roman" w:cs="Times New Roman"/>
-        </w:rPr>
-        <w:t>S=11. The 3</w:t>
-      </w:r>
-      <w:r>
-        <w:rPr>
-          <w:rFonts w:ascii="Times New Roman" w:hAnsi="Times New Roman" w:cs="Times New Roman"/>
-          <w:vertAlign w:val="superscript"/>
-        </w:rPr>
-        <w:t>rd</w:t>
-      </w:r>
-      <w:r>
-        <w:rPr>
-          <w:rFonts w:ascii="Times New Roman" w:hAnsi="Times New Roman" w:cs="Times New Roman"/>
-        </w:rPr>
-        <w:t xml:space="preserve"> input bit on each MUX is the output of MUX. This input bit is connected to parallel loads. Hence, the parallel load values are the outputs of the FFs.</w:t>
-      </w:r>
-    </w:p>
-    <w:p>
-      <w:pPr>
-        <w:ind w:left="0" w:firstLine="0"/>
-        <w:jc w:val="both"/>
-        <w:rPr>
-          <w:rFonts w:ascii="Times New Roman" w:hAnsi="Times New Roman" w:cs="Times New Roman"/>
-        </w:rPr>
-      </w:pPr>
-    </w:p>
-    <w:p>
-      <w:pPr>
-        <w:ind w:left="0" w:firstLine="0"/>
-        <w:jc w:val="both"/>
-        <w:rPr>
-          <w:rFonts w:ascii="Times New Roman" w:hAnsi="Times New Roman" w:cs="Times New Roman"/>
-        </w:rPr>
-      </w:pPr>
-      <w:r>
-        <w:rPr>
-          <w:rFonts w:ascii="Times New Roman" w:hAnsi="Times New Roman" w:cs="Times New Roman"/>
-          <w:b/>
-        </w:rPr>
-        <w:t>Circuit Diagram</w:t>
+        <w:t xml:space="preserve">The states are 0 to 15. </w:t>
+      </w:r>
+      <w:r>
+        <w:rPr>
+          <w:rFonts w:ascii="Times New Roman" w:hAnsi="Times New Roman" w:cs="Times New Roman"/>
+        </w:rPr>
+        <w:t>The FF changes output value in one clock cycle through the process shown in the diagram below.</w:t>
       </w:r>
     </w:p>
     <w:p>
@@ -1723,9 +1017,9 @@
         </w:rPr>
         <w:drawing>
           <wp:inline distT="0" distB="0" distL="0" distR="0">
-            <wp:extent cx="5713095" cy="2854960"/>
-            <wp:effectExtent l="0" t="0" r="1905" b="2540"/>
-            <wp:docPr id="7" name="Picture 7"/>
+            <wp:extent cx="4107180" cy="3066804"/>
+            <wp:effectExtent l="0" t="0" r="7620" b="635"/>
+            <wp:docPr id="2" name="Picture 2"/>
             <wp:cNvGraphicFramePr>
               <a:graphicFrameLocks xmlns:a="http://schemas.openxmlformats.org/drawingml/2006/main" noChangeAspect="1"/>
             </wp:cNvGraphicFramePr>
@@ -1733,7 +1027,7 @@
               <a:graphicData uri="http://schemas.openxmlformats.org/drawingml/2006/picture">
                 <pic:pic xmlns:pic="http://schemas.openxmlformats.org/drawingml/2006/picture">
                   <pic:nvPicPr>
-                    <pic:cNvPr id="7" name="lab4.jpg"/>
+                    <pic:cNvPr id="2" name="one_cycle.jpg"/>
                     <pic:cNvPicPr/>
                   </pic:nvPicPr>
                   <pic:blipFill>
@@ -1751,7 +1045,7 @@
                   <pic:spPr>
                     <a:xfrm>
                       <a:off x="0" y="0"/>
-                      <a:ext cx="5713095" cy="2854960"/>
+                      <a:ext cx="4124904" cy="3080039"/>
                     </a:xfrm>
                     <a:prstGeom prst="rect">
                       <a:avLst/>
@@ -1770,31 +1064,82 @@
         <w:jc w:val="both"/>
         <w:rPr>
           <w:rFonts w:ascii="Times New Roman" w:hAnsi="Times New Roman" w:cs="Times New Roman"/>
-          <w:b/>
-        </w:rPr>
-      </w:pPr>
-    </w:p>
-    <w:p>
-      <w:pPr>
-        <w:ind w:left="0" w:firstLine="0"/>
-        <w:jc w:val="both"/>
-        <w:rPr>
-          <w:rFonts w:ascii="Times New Roman" w:hAnsi="Times New Roman" w:cs="Times New Roman"/>
-        </w:rPr>
-      </w:pPr>
-      <w:r>
-        <w:rPr>
-          <w:rFonts w:ascii="Times New Roman" w:hAnsi="Times New Roman" w:cs="Times New Roman"/>
-          <w:b/>
-        </w:rPr>
-        <w:t>Function</w:t>
-      </w:r>
-      <w:r>
-        <w:rPr>
-          <w:rFonts w:ascii="Times New Roman" w:hAnsi="Times New Roman" w:cs="Times New Roman"/>
-          <w:b/>
-        </w:rPr>
-        <w:t xml:space="preserve"> Table</w:t>
+        </w:rPr>
+      </w:pPr>
+    </w:p>
+    <w:p>
+      <w:pPr>
+        <w:ind w:left="0" w:firstLine="0"/>
+        <w:jc w:val="both"/>
+        <w:rPr>
+          <w:rFonts w:ascii="Times New Roman" w:hAnsi="Times New Roman" w:cs="Times New Roman"/>
+        </w:rPr>
+      </w:pPr>
+      <w:r>
+        <w:rPr>
+          <w:rFonts w:ascii="Times New Roman" w:hAnsi="Times New Roman" w:cs="Times New Roman"/>
+        </w:rPr>
+        <w:t>The least significant bit is always complemented on every state.</w:t>
+      </w:r>
+    </w:p>
+    <w:p>
+      <w:pPr>
+        <w:ind w:left="0" w:firstLine="0"/>
+        <w:jc w:val="both"/>
+        <w:rPr>
+          <w:rFonts w:ascii="Times New Roman" w:hAnsi="Times New Roman" w:cs="Times New Roman"/>
+        </w:rPr>
+      </w:pPr>
+    </w:p>
+    <w:p>
+      <w:pPr>
+        <w:ind w:left="0" w:firstLine="0"/>
+        <w:jc w:val="both"/>
+        <w:rPr>
+          <w:rFonts w:ascii="Times New Roman" w:hAnsi="Times New Roman" w:cs="Times New Roman"/>
+        </w:rPr>
+      </w:pPr>
+      <w:r>
+        <w:rPr>
+          <w:rFonts w:ascii="Times New Roman" w:hAnsi="Times New Roman" w:cs="Times New Roman"/>
+        </w:rPr>
+        <w:t>The next significant bit only gets complemented if the previous bit becomes from 1 to 0.</w:t>
+      </w:r>
+    </w:p>
+    <w:p>
+      <w:pPr>
+        <w:ind w:left="0" w:firstLine="0"/>
+        <w:jc w:val="both"/>
+        <w:rPr>
+          <w:rFonts w:ascii="Times New Roman" w:hAnsi="Times New Roman" w:cs="Times New Roman"/>
+        </w:rPr>
+      </w:pPr>
+    </w:p>
+    <w:p>
+      <w:pPr>
+        <w:ind w:left="0" w:firstLine="0"/>
+        <w:jc w:val="both"/>
+        <w:rPr>
+          <w:rFonts w:ascii="Times New Roman" w:hAnsi="Times New Roman" w:cs="Times New Roman"/>
+        </w:rPr>
+      </w:pPr>
+      <w:r>
+        <w:rPr>
+          <w:rFonts w:ascii="Times New Roman" w:hAnsi="Times New Roman" w:cs="Times New Roman"/>
+        </w:rPr>
+        <w:t>In order to introduce complements, the counter circuit must have a flip flop that can complement, which is either T FF or JK FF. In T FF, an input of 0 causes no change. An input of 1 complements the output.</w:t>
+      </w:r>
+      <w:r>
+        <w:rPr>
+          <w:rFonts w:ascii="Times New Roman" w:hAnsi="Times New Roman" w:cs="Times New Roman"/>
+        </w:rPr>
+        <w:t xml:space="preserve"> T FF acts as a toggle switch.</w:t>
+      </w:r>
+      <w:r>
+        <w:rPr>
+          <w:rFonts w:ascii="Times New Roman" w:hAnsi="Times New Roman" w:cs="Times New Roman"/>
+        </w:rPr>
+        <w:t xml:space="preserve"> The following table shows how the T FF complements.</w:t>
       </w:r>
     </w:p>
     <w:p>
@@ -1813,22 +1158,16 @@
         <w:tblLook w:val="04A0" w:firstRow="1" w:lastRow="0" w:firstColumn="1" w:lastColumn="0" w:noHBand="0" w:noVBand="1"/>
       </w:tblPr>
       <w:tblGrid>
-        <w:gridCol w:w="445"/>
-        <w:gridCol w:w="450"/>
-        <w:gridCol w:w="1530"/>
-        <w:gridCol w:w="450"/>
-        <w:gridCol w:w="450"/>
-        <w:gridCol w:w="390"/>
-        <w:gridCol w:w="434"/>
-        <w:gridCol w:w="470"/>
-        <w:gridCol w:w="470"/>
-        <w:gridCol w:w="500"/>
-        <w:gridCol w:w="470"/>
+        <w:gridCol w:w="377"/>
+        <w:gridCol w:w="900"/>
       </w:tblGrid>
       <w:tr>
-        <w:tc>
-          <w:tcPr>
-            <w:tcW w:w="445" w:type="dxa"/>
+        <w:trPr>
+          <w:trHeight w:val="276"/>
+        </w:trPr>
+        <w:tc>
+          <w:tcPr>
+            <w:tcW w:w="360" w:type="dxa"/>
           </w:tcPr>
           <w:p>
             <w:pPr>
@@ -1844,323 +1183,40 @@
                 <w:rFonts w:ascii="Times New Roman" w:hAnsi="Times New Roman" w:cs="Times New Roman"/>
                 <w:b/>
               </w:rPr>
-              <w:t>S</w:t>
-            </w:r>
-            <w:r>
+              <w:t>T</w:t>
+            </w:r>
+          </w:p>
+        </w:tc>
+        <w:tc>
+          <w:tcPr>
+            <w:tcW w:w="360" w:type="dxa"/>
+          </w:tcPr>
+          <w:p>
+            <w:pPr>
+              <w:ind w:left="0" w:firstLine="0"/>
+              <w:jc w:val="both"/>
               <w:rPr>
                 <w:rFonts w:ascii="Times New Roman" w:hAnsi="Times New Roman" w:cs="Times New Roman"/>
                 <w:b/>
-                <w:vertAlign w:val="subscript"/>
-              </w:rPr>
-              <w:t>1</w:t>
-            </w:r>
-          </w:p>
-        </w:tc>
-        <w:tc>
-          <w:tcPr>
-            <w:tcW w:w="450" w:type="dxa"/>
-          </w:tcPr>
-          <w:p>
-            <w:pPr>
-              <w:ind w:left="0" w:firstLine="0"/>
-              <w:jc w:val="both"/>
+              </w:rPr>
+            </w:pPr>
+            <w:r>
               <w:rPr>
                 <w:rFonts w:ascii="Times New Roman" w:hAnsi="Times New Roman" w:cs="Times New Roman"/>
                 <w:b/>
-                <w:vertAlign w:val="subscript"/>
-              </w:rPr>
-            </w:pPr>
-            <w:r>
-              <w:rPr>
-                <w:rFonts w:ascii="Times New Roman" w:hAnsi="Times New Roman" w:cs="Times New Roman"/>
-                <w:b/>
-              </w:rPr>
-              <w:t>S</w:t>
-            </w:r>
-            <w:r>
-              <w:rPr>
-                <w:rFonts w:ascii="Times New Roman" w:hAnsi="Times New Roman" w:cs="Times New Roman"/>
-                <w:b/>
-                <w:vertAlign w:val="subscript"/>
-              </w:rPr>
-              <w:t>0</w:t>
-            </w:r>
-          </w:p>
-        </w:tc>
-        <w:tc>
-          <w:tcPr>
-            <w:tcW w:w="1530" w:type="dxa"/>
-          </w:tcPr>
-          <w:p>
-            <w:pPr>
-              <w:ind w:left="0" w:firstLine="0"/>
-              <w:jc w:val="both"/>
-              <w:rPr>
-                <w:rFonts w:ascii="Times New Roman" w:hAnsi="Times New Roman" w:cs="Times New Roman"/>
-                <w:b/>
-              </w:rPr>
-            </w:pPr>
-            <w:r>
-              <w:rPr>
-                <w:rFonts w:ascii="Times New Roman" w:hAnsi="Times New Roman" w:cs="Times New Roman"/>
-                <w:b/>
-              </w:rPr>
-              <w:t>Operation</w:t>
-            </w:r>
-          </w:p>
-        </w:tc>
-        <w:tc>
-          <w:tcPr>
-            <w:tcW w:w="450" w:type="dxa"/>
-          </w:tcPr>
-          <w:p>
-            <w:pPr>
-              <w:ind w:left="0" w:firstLine="0"/>
-              <w:jc w:val="both"/>
-              <w:rPr>
-                <w:rFonts w:ascii="Times New Roman" w:hAnsi="Times New Roman" w:cs="Times New Roman"/>
-                <w:b/>
-              </w:rPr>
-            </w:pPr>
-            <w:r>
-              <w:rPr>
-                <w:rFonts w:ascii="Times New Roman" w:hAnsi="Times New Roman" w:cs="Times New Roman"/>
-                <w:b/>
-              </w:rPr>
-              <w:t>I</w:t>
-            </w:r>
-            <w:r>
-              <w:rPr>
-                <w:rFonts w:ascii="Times New Roman" w:hAnsi="Times New Roman" w:cs="Times New Roman"/>
-                <w:b/>
-                <w:vertAlign w:val="subscript"/>
-              </w:rPr>
-              <w:t>4</w:t>
-            </w:r>
-          </w:p>
-        </w:tc>
-        <w:tc>
-          <w:tcPr>
-            <w:tcW w:w="450" w:type="dxa"/>
-          </w:tcPr>
-          <w:p>
-            <w:pPr>
-              <w:ind w:left="0" w:firstLine="0"/>
-              <w:jc w:val="both"/>
-              <w:rPr>
-                <w:rFonts w:ascii="Times New Roman" w:hAnsi="Times New Roman" w:cs="Times New Roman"/>
-                <w:b/>
-                <w:vertAlign w:val="subscript"/>
-              </w:rPr>
-            </w:pPr>
-            <w:r>
-              <w:rPr>
-                <w:rFonts w:ascii="Times New Roman" w:hAnsi="Times New Roman" w:cs="Times New Roman"/>
-                <w:b/>
-              </w:rPr>
-              <w:t>I</w:t>
-            </w:r>
-            <w:r>
-              <w:rPr>
-                <w:rFonts w:ascii="Times New Roman" w:hAnsi="Times New Roman" w:cs="Times New Roman"/>
-                <w:b/>
-                <w:vertAlign w:val="subscript"/>
-              </w:rPr>
-              <w:t>3</w:t>
-            </w:r>
-          </w:p>
-        </w:tc>
-        <w:tc>
-          <w:tcPr>
-            <w:tcW w:w="376" w:type="dxa"/>
-          </w:tcPr>
-          <w:p>
-            <w:pPr>
-              <w:ind w:left="0" w:firstLine="0"/>
-              <w:jc w:val="both"/>
-              <w:rPr>
-                <w:rFonts w:ascii="Times New Roman" w:hAnsi="Times New Roman" w:cs="Times New Roman"/>
-                <w:b/>
-                <w:vertAlign w:val="subscript"/>
-              </w:rPr>
-            </w:pPr>
-            <w:r>
-              <w:rPr>
-                <w:rFonts w:ascii="Times New Roman" w:hAnsi="Times New Roman" w:cs="Times New Roman"/>
-                <w:b/>
-              </w:rPr>
-              <w:t>I</w:t>
-            </w:r>
-            <w:r>
-              <w:rPr>
-                <w:rFonts w:ascii="Times New Roman" w:hAnsi="Times New Roman" w:cs="Times New Roman"/>
-                <w:b/>
-                <w:vertAlign w:val="subscript"/>
-              </w:rPr>
-              <w:t>2</w:t>
-            </w:r>
-          </w:p>
-        </w:tc>
-        <w:tc>
-          <w:tcPr>
-            <w:tcW w:w="434" w:type="dxa"/>
-          </w:tcPr>
-          <w:p>
-            <w:pPr>
-              <w:ind w:left="0" w:firstLine="0"/>
-              <w:jc w:val="both"/>
-              <w:rPr>
-                <w:rFonts w:ascii="Times New Roman" w:hAnsi="Times New Roman" w:cs="Times New Roman"/>
-                <w:b/>
-                <w:vertAlign w:val="subscript"/>
-              </w:rPr>
-            </w:pPr>
-            <w:r>
-              <w:rPr>
-                <w:rFonts w:ascii="Times New Roman" w:hAnsi="Times New Roman" w:cs="Times New Roman"/>
-                <w:b/>
-              </w:rPr>
-              <w:t>I</w:t>
-            </w:r>
-            <w:r>
-              <w:rPr>
-                <w:rFonts w:ascii="Times New Roman" w:hAnsi="Times New Roman" w:cs="Times New Roman"/>
-                <w:b/>
-                <w:vertAlign w:val="subscript"/>
-              </w:rPr>
-              <w:t>1</w:t>
-            </w:r>
-          </w:p>
-        </w:tc>
-        <w:tc>
-          <w:tcPr>
-            <w:tcW w:w="470" w:type="dxa"/>
-          </w:tcPr>
-          <w:p>
-            <w:pPr>
-              <w:ind w:left="0" w:firstLine="0"/>
-              <w:jc w:val="both"/>
-              <w:rPr>
-                <w:rFonts w:ascii="Times New Roman" w:hAnsi="Times New Roman" w:cs="Times New Roman"/>
-                <w:b/>
-                <w:vertAlign w:val="subscript"/>
-              </w:rPr>
-            </w:pPr>
-            <w:r>
-              <w:rPr>
-                <w:rFonts w:ascii="Times New Roman" w:hAnsi="Times New Roman" w:cs="Times New Roman"/>
-                <w:b/>
-              </w:rPr>
-              <w:t>A</w:t>
-            </w:r>
-            <w:r>
-              <w:rPr>
-                <w:rFonts w:ascii="Times New Roman" w:hAnsi="Times New Roman" w:cs="Times New Roman"/>
-                <w:b/>
-                <w:vertAlign w:val="subscript"/>
-              </w:rPr>
-              <w:t>4</w:t>
-            </w:r>
-          </w:p>
-        </w:tc>
-        <w:tc>
-          <w:tcPr>
-            <w:tcW w:w="470" w:type="dxa"/>
-          </w:tcPr>
-          <w:p>
-            <w:pPr>
-              <w:ind w:left="0" w:firstLine="0"/>
-              <w:jc w:val="both"/>
-              <w:rPr>
-                <w:rFonts w:ascii="Times New Roman" w:hAnsi="Times New Roman" w:cs="Times New Roman"/>
-                <w:b/>
-                <w:vertAlign w:val="subscript"/>
-              </w:rPr>
-            </w:pPr>
-            <w:r>
-              <w:rPr>
-                <w:rFonts w:ascii="Times New Roman" w:hAnsi="Times New Roman" w:cs="Times New Roman"/>
-                <w:b/>
-              </w:rPr>
-              <w:t>A</w:t>
-            </w:r>
-            <w:r>
-              <w:rPr>
-                <w:rFonts w:ascii="Times New Roman" w:hAnsi="Times New Roman" w:cs="Times New Roman"/>
-                <w:b/>
-                <w:vertAlign w:val="subscript"/>
-              </w:rPr>
-              <w:t>3</w:t>
-            </w:r>
-          </w:p>
-        </w:tc>
-        <w:tc>
-          <w:tcPr>
-            <w:tcW w:w="500" w:type="dxa"/>
-          </w:tcPr>
-          <w:p>
-            <w:pPr>
-              <w:ind w:left="0" w:firstLine="0"/>
-              <w:jc w:val="both"/>
-              <w:rPr>
-                <w:rFonts w:ascii="Times New Roman" w:hAnsi="Times New Roman" w:cs="Times New Roman"/>
-                <w:b/>
-                <w:vertAlign w:val="subscript"/>
-              </w:rPr>
-            </w:pPr>
-            <w:r>
-              <w:rPr>
-                <w:rFonts w:ascii="Times New Roman" w:hAnsi="Times New Roman" w:cs="Times New Roman"/>
-                <w:b/>
-              </w:rPr>
-              <w:t>A</w:t>
-            </w:r>
-            <w:r>
-              <w:rPr>
-                <w:rFonts w:ascii="Times New Roman" w:hAnsi="Times New Roman" w:cs="Times New Roman"/>
-                <w:b/>
-                <w:vertAlign w:val="subscript"/>
-              </w:rPr>
-              <w:t>2</w:t>
-            </w:r>
-          </w:p>
-        </w:tc>
-        <w:tc>
-          <w:tcPr>
-            <w:tcW w:w="470" w:type="dxa"/>
-          </w:tcPr>
-          <w:p>
-            <w:pPr>
-              <w:ind w:left="0" w:firstLine="0"/>
-              <w:jc w:val="both"/>
-              <w:rPr>
-                <w:rFonts w:ascii="Times New Roman" w:hAnsi="Times New Roman" w:cs="Times New Roman"/>
-                <w:b/>
-                <w:vertAlign w:val="subscript"/>
-              </w:rPr>
-            </w:pPr>
-            <w:r>
-              <w:rPr>
-                <w:rFonts w:ascii="Times New Roman" w:hAnsi="Times New Roman" w:cs="Times New Roman"/>
-                <w:b/>
-              </w:rPr>
-              <w:t>A</w:t>
-            </w:r>
-            <w:r>
-              <w:rPr>
-                <w:rFonts w:ascii="Times New Roman" w:hAnsi="Times New Roman" w:cs="Times New Roman"/>
-                <w:b/>
-                <w:vertAlign w:val="subscript"/>
-              </w:rPr>
-              <w:t>1</w:t>
+              </w:rPr>
+              <w:t>Q(t+1)</w:t>
             </w:r>
           </w:p>
         </w:tc>
       </w:tr>
       <w:tr>
-        <w:tc>
-          <w:tcPr>
-            <w:tcW w:w="445" w:type="dxa"/>
+        <w:trPr>
+          <w:trHeight w:val="276"/>
+        </w:trPr>
+        <w:tc>
+          <w:tcPr>
+            <w:tcW w:w="360" w:type="dxa"/>
           </w:tcPr>
           <w:p>
             <w:pPr>
@@ -2180,7 +1236,7 @@
         </w:tc>
         <w:tc>
           <w:tcPr>
-            <w:tcW w:w="450" w:type="dxa"/>
+            <w:tcW w:w="360" w:type="dxa"/>
           </w:tcPr>
           <w:p>
             <w:pPr>
@@ -2194,195 +1250,18 @@
               <w:rPr>
                 <w:rFonts w:ascii="Times New Roman" w:hAnsi="Times New Roman" w:cs="Times New Roman"/>
               </w:rPr>
-              <w:t>0</w:t>
-            </w:r>
-          </w:p>
-        </w:tc>
-        <w:tc>
-          <w:tcPr>
-            <w:tcW w:w="1530" w:type="dxa"/>
-          </w:tcPr>
-          <w:p>
-            <w:pPr>
-              <w:ind w:left="0" w:firstLine="0"/>
-              <w:jc w:val="both"/>
-              <w:rPr>
-                <w:rFonts w:ascii="Times New Roman" w:hAnsi="Times New Roman" w:cs="Times New Roman"/>
-              </w:rPr>
-            </w:pPr>
-            <w:r>
-              <w:rPr>
-                <w:rFonts w:ascii="Times New Roman" w:hAnsi="Times New Roman" w:cs="Times New Roman"/>
-              </w:rPr>
-              <w:t>No Change</w:t>
-            </w:r>
-          </w:p>
-        </w:tc>
-        <w:tc>
-          <w:tcPr>
-            <w:tcW w:w="450" w:type="dxa"/>
-          </w:tcPr>
-          <w:p>
-            <w:pPr>
-              <w:ind w:left="0" w:firstLine="0"/>
-              <w:jc w:val="both"/>
-              <w:rPr>
-                <w:rFonts w:ascii="Times New Roman" w:hAnsi="Times New Roman" w:cs="Times New Roman"/>
-              </w:rPr>
-            </w:pPr>
-            <w:r>
-              <w:rPr>
-                <w:rFonts w:ascii="Times New Roman" w:hAnsi="Times New Roman" w:cs="Times New Roman"/>
-              </w:rPr>
-              <w:t>0</w:t>
-            </w:r>
-          </w:p>
-        </w:tc>
-        <w:tc>
-          <w:tcPr>
-            <w:tcW w:w="450" w:type="dxa"/>
-          </w:tcPr>
-          <w:p>
-            <w:pPr>
-              <w:ind w:left="0" w:firstLine="0"/>
-              <w:jc w:val="both"/>
-              <w:rPr>
-                <w:rFonts w:ascii="Times New Roman" w:hAnsi="Times New Roman" w:cs="Times New Roman"/>
-              </w:rPr>
-            </w:pPr>
-            <w:r>
-              <w:rPr>
-                <w:rFonts w:ascii="Times New Roman" w:hAnsi="Times New Roman" w:cs="Times New Roman"/>
-              </w:rPr>
-              <w:t>1</w:t>
-            </w:r>
-          </w:p>
-        </w:tc>
-        <w:tc>
-          <w:tcPr>
-            <w:tcW w:w="376" w:type="dxa"/>
-          </w:tcPr>
-          <w:p>
-            <w:pPr>
-              <w:ind w:left="0" w:firstLine="0"/>
-              <w:jc w:val="both"/>
-              <w:rPr>
-                <w:rFonts w:ascii="Times New Roman" w:hAnsi="Times New Roman" w:cs="Times New Roman"/>
-              </w:rPr>
-            </w:pPr>
-            <w:r>
-              <w:rPr>
-                <w:rFonts w:ascii="Times New Roman" w:hAnsi="Times New Roman" w:cs="Times New Roman"/>
-              </w:rPr>
-              <w:t>1</w:t>
-            </w:r>
-          </w:p>
-        </w:tc>
-        <w:tc>
-          <w:tcPr>
-            <w:tcW w:w="434" w:type="dxa"/>
-          </w:tcPr>
-          <w:p>
-            <w:pPr>
-              <w:ind w:left="0" w:firstLine="0"/>
-              <w:jc w:val="both"/>
-              <w:rPr>
-                <w:rFonts w:ascii="Times New Roman" w:hAnsi="Times New Roman" w:cs="Times New Roman"/>
-              </w:rPr>
-            </w:pPr>
-            <w:r>
-              <w:rPr>
-                <w:rFonts w:ascii="Times New Roman" w:hAnsi="Times New Roman" w:cs="Times New Roman"/>
-              </w:rPr>
-              <w:t>0</w:t>
-            </w:r>
-          </w:p>
-        </w:tc>
-        <w:tc>
-          <w:tcPr>
-            <w:tcW w:w="470" w:type="dxa"/>
-          </w:tcPr>
-          <w:p>
-            <w:pPr>
-              <w:ind w:left="0" w:firstLine="0"/>
-              <w:jc w:val="both"/>
-              <w:rPr>
-                <w:rFonts w:ascii="Times New Roman" w:hAnsi="Times New Roman" w:cs="Times New Roman"/>
-              </w:rPr>
-            </w:pPr>
-            <w:r>
-              <w:rPr>
-                <w:rFonts w:ascii="Times New Roman" w:hAnsi="Times New Roman" w:cs="Times New Roman"/>
-              </w:rPr>
-              <w:t>0</w:t>
-            </w:r>
-          </w:p>
-        </w:tc>
-        <w:tc>
-          <w:tcPr>
-            <w:tcW w:w="470" w:type="dxa"/>
-          </w:tcPr>
-          <w:p>
-            <w:pPr>
-              <w:ind w:left="0" w:firstLine="0"/>
-              <w:jc w:val="both"/>
-              <w:rPr>
-                <w:rFonts w:ascii="Times New Roman" w:hAnsi="Times New Roman" w:cs="Times New Roman"/>
-              </w:rPr>
-            </w:pPr>
-            <w:r>
-              <w:rPr>
-                <w:rFonts w:ascii="Times New Roman" w:hAnsi="Times New Roman" w:cs="Times New Roman"/>
-              </w:rPr>
-              <w:t>0</w:t>
-            </w:r>
-          </w:p>
-        </w:tc>
-        <w:tc>
-          <w:tcPr>
-            <w:tcW w:w="500" w:type="dxa"/>
-          </w:tcPr>
-          <w:p>
-            <w:pPr>
-              <w:ind w:left="0" w:firstLine="0"/>
-              <w:jc w:val="both"/>
-              <w:rPr>
-                <w:rFonts w:ascii="Times New Roman" w:hAnsi="Times New Roman" w:cs="Times New Roman"/>
-              </w:rPr>
-            </w:pPr>
-            <w:r>
-              <w:rPr>
-                <w:rFonts w:ascii="Times New Roman" w:hAnsi="Times New Roman" w:cs="Times New Roman"/>
-              </w:rPr>
-              <w:t>0</w:t>
-            </w:r>
-          </w:p>
-        </w:tc>
-        <w:tc>
-          <w:tcPr>
-            <w:tcW w:w="470" w:type="dxa"/>
-          </w:tcPr>
-          <w:p>
-            <w:pPr>
-              <w:ind w:left="0" w:firstLine="0"/>
-              <w:jc w:val="both"/>
-              <w:rPr>
-                <w:rFonts w:ascii="Times New Roman" w:hAnsi="Times New Roman" w:cs="Times New Roman"/>
-              </w:rPr>
-            </w:pPr>
-            <w:r>
-              <w:rPr>
-                <w:rFonts w:ascii="Times New Roman" w:hAnsi="Times New Roman" w:cs="Times New Roman"/>
-              </w:rPr>
-              <w:t>0</w:t>
+              <w:t>Q(t)</w:t>
             </w:r>
           </w:p>
         </w:tc>
       </w:tr>
       <w:tr>
-        <w:tc>
-          <w:tcPr>
-            <w:tcW w:w="445" w:type="dxa"/>
+        <w:trPr>
+          <w:trHeight w:val="264"/>
+        </w:trPr>
+        <w:tc>
+          <w:tcPr>
+            <w:tcW w:w="360" w:type="dxa"/>
           </w:tcPr>
           <w:p>
             <w:pPr>
@@ -2396,13 +1275,13 @@
               <w:rPr>
                 <w:rFonts w:ascii="Times New Roman" w:hAnsi="Times New Roman" w:cs="Times New Roman"/>
               </w:rPr>
-              <w:t>0</w:t>
-            </w:r>
-          </w:p>
-        </w:tc>
-        <w:tc>
-          <w:tcPr>
-            <w:tcW w:w="450" w:type="dxa"/>
+              <w:t>1</w:t>
+            </w:r>
+          </w:p>
+        </w:tc>
+        <w:tc>
+          <w:tcPr>
+            <w:tcW w:w="360" w:type="dxa"/>
           </w:tcPr>
           <w:p>
             <w:pPr>
@@ -2416,220 +1295,205 @@
               <w:rPr>
                 <w:rFonts w:ascii="Times New Roman" w:hAnsi="Times New Roman" w:cs="Times New Roman"/>
               </w:rPr>
-              <w:t>1</w:t>
-            </w:r>
-          </w:p>
-        </w:tc>
-        <w:tc>
-          <w:tcPr>
-            <w:tcW w:w="1530" w:type="dxa"/>
-          </w:tcPr>
-          <w:p>
-            <w:pPr>
-              <w:ind w:left="0" w:firstLine="0"/>
-              <w:jc w:val="both"/>
-              <w:rPr>
-                <w:rFonts w:ascii="Times New Roman" w:hAnsi="Times New Roman" w:cs="Times New Roman"/>
-              </w:rPr>
-            </w:pPr>
-            <w:r>
-              <w:rPr>
-                <w:rFonts w:ascii="Times New Roman" w:hAnsi="Times New Roman" w:cs="Times New Roman"/>
-              </w:rPr>
-              <w:t>SHR</w:t>
-            </w:r>
-          </w:p>
-        </w:tc>
-        <w:tc>
-          <w:tcPr>
-            <w:tcW w:w="450" w:type="dxa"/>
-          </w:tcPr>
-          <w:p>
-            <w:pPr>
-              <w:ind w:left="0" w:firstLine="0"/>
-              <w:jc w:val="both"/>
-              <w:rPr>
-                <w:rFonts w:ascii="Times New Roman" w:hAnsi="Times New Roman" w:cs="Times New Roman"/>
-              </w:rPr>
-            </w:pPr>
-            <w:r>
-              <w:rPr>
-                <w:rFonts w:ascii="Times New Roman" w:hAnsi="Times New Roman" w:cs="Times New Roman"/>
-              </w:rPr>
-              <w:t>1</w:t>
-            </w:r>
-          </w:p>
-        </w:tc>
-        <w:tc>
-          <w:tcPr>
-            <w:tcW w:w="450" w:type="dxa"/>
-          </w:tcPr>
-          <w:p>
-            <w:pPr>
-              <w:ind w:left="0" w:firstLine="0"/>
-              <w:jc w:val="both"/>
-              <w:rPr>
-                <w:rFonts w:ascii="Times New Roman" w:hAnsi="Times New Roman" w:cs="Times New Roman"/>
-              </w:rPr>
-            </w:pPr>
-            <w:r>
-              <w:rPr>
-                <w:rFonts w:ascii="Times New Roman" w:hAnsi="Times New Roman" w:cs="Times New Roman"/>
-              </w:rPr>
-              <w:t>1</w:t>
-            </w:r>
-          </w:p>
-        </w:tc>
-        <w:tc>
-          <w:tcPr>
-            <w:tcW w:w="376" w:type="dxa"/>
-          </w:tcPr>
-          <w:p>
-            <w:pPr>
-              <w:ind w:left="0" w:firstLine="0"/>
-              <w:jc w:val="both"/>
-              <w:rPr>
-                <w:rFonts w:ascii="Times New Roman" w:hAnsi="Times New Roman" w:cs="Times New Roman"/>
-              </w:rPr>
-            </w:pPr>
-            <w:r>
-              <w:rPr>
-                <w:rFonts w:ascii="Times New Roman" w:hAnsi="Times New Roman" w:cs="Times New Roman"/>
-              </w:rPr>
-              <w:t>0</w:t>
-            </w:r>
-          </w:p>
-        </w:tc>
-        <w:tc>
-          <w:tcPr>
-            <w:tcW w:w="434" w:type="dxa"/>
-          </w:tcPr>
-          <w:p>
-            <w:pPr>
-              <w:ind w:left="0" w:firstLine="0"/>
-              <w:jc w:val="both"/>
-              <w:rPr>
-                <w:rFonts w:ascii="Times New Roman" w:hAnsi="Times New Roman" w:cs="Times New Roman"/>
-              </w:rPr>
-            </w:pPr>
-            <w:r>
-              <w:rPr>
-                <w:rFonts w:ascii="Times New Roman" w:hAnsi="Times New Roman" w:cs="Times New Roman"/>
-              </w:rPr>
-              <w:t>0</w:t>
-            </w:r>
-          </w:p>
-        </w:tc>
-        <w:tc>
-          <w:tcPr>
-            <w:tcW w:w="470" w:type="dxa"/>
-          </w:tcPr>
-          <w:p>
-            <w:pPr>
-              <w:ind w:left="0" w:firstLine="0"/>
-              <w:jc w:val="both"/>
-              <w:rPr>
-                <w:rFonts w:ascii="Times New Roman" w:hAnsi="Times New Roman" w:cs="Times New Roman"/>
-              </w:rPr>
-            </w:pPr>
-            <w:r>
-              <w:rPr>
-                <w:rFonts w:ascii="Times New Roman" w:hAnsi="Times New Roman" w:cs="Times New Roman"/>
-              </w:rPr>
-              <w:t>1</w:t>
-            </w:r>
-          </w:p>
-        </w:tc>
-        <w:tc>
-          <w:tcPr>
-            <w:tcW w:w="470" w:type="dxa"/>
-          </w:tcPr>
-          <w:p>
-            <w:pPr>
-              <w:ind w:left="0" w:firstLine="0"/>
-              <w:jc w:val="both"/>
-              <w:rPr>
-                <w:rFonts w:ascii="Times New Roman" w:hAnsi="Times New Roman" w:cs="Times New Roman"/>
-              </w:rPr>
-            </w:pPr>
-            <w:r>
-              <w:rPr>
-                <w:rFonts w:ascii="Times New Roman" w:hAnsi="Times New Roman" w:cs="Times New Roman"/>
-              </w:rPr>
-              <w:t>0</w:t>
-            </w:r>
-          </w:p>
-        </w:tc>
-        <w:tc>
-          <w:tcPr>
-            <w:tcW w:w="500" w:type="dxa"/>
-          </w:tcPr>
-          <w:p>
-            <w:pPr>
-              <w:ind w:left="0" w:firstLine="0"/>
-              <w:jc w:val="both"/>
-              <w:rPr>
-                <w:rFonts w:ascii="Times New Roman" w:hAnsi="Times New Roman" w:cs="Times New Roman"/>
-              </w:rPr>
-            </w:pPr>
-            <w:r>
-              <w:rPr>
-                <w:rFonts w:ascii="Times New Roman" w:hAnsi="Times New Roman" w:cs="Times New Roman"/>
-              </w:rPr>
-              <w:t>0</w:t>
-            </w:r>
-          </w:p>
-        </w:tc>
-        <w:tc>
-          <w:tcPr>
-            <w:tcW w:w="470" w:type="dxa"/>
-          </w:tcPr>
-          <w:p>
-            <w:pPr>
-              <w:ind w:left="0" w:firstLine="0"/>
-              <w:jc w:val="both"/>
-              <w:rPr>
-                <w:rFonts w:ascii="Times New Roman" w:hAnsi="Times New Roman" w:cs="Times New Roman"/>
-              </w:rPr>
-            </w:pPr>
-            <w:r>
-              <w:rPr>
-                <w:rFonts w:ascii="Times New Roman" w:hAnsi="Times New Roman" w:cs="Times New Roman"/>
-              </w:rPr>
-              <w:t>0</w:t>
+              <w:t>Q’(t)</w:t>
+            </w:r>
+          </w:p>
+        </w:tc>
+      </w:tr>
+    </w:tbl>
+    <w:p>
+      <w:pPr>
+        <w:ind w:left="0" w:firstLine="0"/>
+        <w:jc w:val="both"/>
+        <w:rPr>
+          <w:rFonts w:ascii="Times New Roman" w:hAnsi="Times New Roman" w:cs="Times New Roman"/>
+        </w:rPr>
+      </w:pPr>
+    </w:p>
+    <w:p>
+      <w:pPr>
+        <w:ind w:left="0" w:firstLine="0"/>
+        <w:jc w:val="both"/>
+        <w:rPr>
+          <w:rFonts w:ascii="Times New Roman" w:hAnsi="Times New Roman" w:cs="Times New Roman"/>
+        </w:rPr>
+      </w:pPr>
+    </w:p>
+    <w:p>
+      <w:pPr>
+        <w:ind w:left="0" w:firstLine="0"/>
+        <w:jc w:val="both"/>
+        <w:rPr>
+          <w:rFonts w:ascii="Times New Roman" w:hAnsi="Times New Roman" w:cs="Times New Roman"/>
+        </w:rPr>
+      </w:pPr>
+      <w:r>
+        <w:rPr>
+          <w:rFonts w:ascii="Times New Roman" w:hAnsi="Times New Roman" w:cs="Times New Roman"/>
+        </w:rPr>
+        <w:t xml:space="preserve">For up counting, state change happens from 0 to 1. Q of previous FF is connected to the next FF. </w:t>
+      </w:r>
+      <w:r>
+        <w:rPr>
+          <w:rFonts w:ascii="Times New Roman" w:hAnsi="Times New Roman" w:cs="Times New Roman"/>
+        </w:rPr>
+        <w:t>For down counting, the state transition takes place from 1 to 0. The Q’ of previous FF is connected to next FF.</w:t>
+      </w:r>
+      <w:r>
+        <w:rPr>
+          <w:rFonts w:ascii="Times New Roman" w:hAnsi="Times New Roman" w:cs="Times New Roman"/>
+        </w:rPr>
+        <w:t xml:space="preserve"> This connection is summarized by the following equation:</w:t>
+      </w:r>
+    </w:p>
+    <w:p>
+      <w:pPr>
+        <w:ind w:left="0" w:firstLine="0"/>
+        <w:jc w:val="both"/>
+        <w:rPr>
+          <w:rFonts w:ascii="Times New Roman" w:hAnsi="Times New Roman" w:cs="Times New Roman"/>
+        </w:rPr>
+      </w:pPr>
+      <w:r>
+        <w:rPr>
+          <w:rFonts w:ascii="Times New Roman" w:hAnsi="Times New Roman" w:cs="Times New Roman"/>
+        </w:rPr>
+        <w:tab/>
+      </w:r>
+      <w:r>
+        <w:rPr>
+          <w:rFonts w:ascii="Times New Roman" w:hAnsi="Times New Roman" w:cs="Times New Roman"/>
+        </w:rPr>
+        <w:t>Q(t+1) =  T</w:t>
+      </w:r>
+      <w:r>
+        <w:rPr>
+          <w:rFonts w:ascii="Times New Roman" w:hAnsi="Times New Roman" w:cs="Times New Roman"/>
+        </w:rPr>
+        <w:t xml:space="preserve"> </w:t>
+      </w:r>
+      <w:r>
+        <w:rPr>
+          <w:rFonts w:ascii="Cambria Math" w:hAnsi="Cambria Math" w:cs="Cambria Math"/>
+        </w:rPr>
+        <w:t>⊕</w:t>
+      </w:r>
+      <w:r>
+        <w:rPr>
+          <w:rFonts w:ascii="Times New Roman" w:hAnsi="Times New Roman" w:cs="Times New Roman"/>
+        </w:rPr>
+        <w:t xml:space="preserve"> </w:t>
+      </w:r>
+      <w:r>
+        <w:rPr>
+          <w:rFonts w:ascii="Times New Roman" w:hAnsi="Times New Roman" w:cs="Times New Roman"/>
+        </w:rPr>
+        <w:t>Q = TQ’ + T’Q</w:t>
+      </w:r>
+    </w:p>
+    <w:p>
+      <w:pPr>
+        <w:ind w:left="0" w:firstLine="0"/>
+        <w:jc w:val="both"/>
+        <w:rPr>
+          <w:rFonts w:ascii="Times New Roman" w:hAnsi="Times New Roman" w:cs="Times New Roman"/>
+        </w:rPr>
+      </w:pPr>
+    </w:p>
+    <w:tbl>
+      <w:tblPr>
+        <w:tblStyle w:val="TableGrid0"/>
+        <w:tblW w:w="0" w:type="auto"/>
+        <w:tblLook w:val="04A0" w:firstRow="1" w:lastRow="0" w:firstColumn="1" w:lastColumn="0" w:noHBand="0" w:noVBand="1"/>
+      </w:tblPr>
+      <w:tblGrid>
+        <w:gridCol w:w="2713"/>
+        <w:gridCol w:w="2714"/>
+        <w:gridCol w:w="2714"/>
+      </w:tblGrid>
+      <w:tr>
+        <w:trPr>
+          <w:trHeight w:val="274"/>
+        </w:trPr>
+        <w:tc>
+          <w:tcPr>
+            <w:tcW w:w="2713" w:type="dxa"/>
+          </w:tcPr>
+          <w:p>
+            <w:pPr>
+              <w:ind w:left="0" w:firstLine="0"/>
+              <w:jc w:val="center"/>
+              <w:rPr>
+                <w:rFonts w:ascii="Times New Roman" w:hAnsi="Times New Roman" w:cs="Times New Roman"/>
+                <w:b/>
+              </w:rPr>
+            </w:pPr>
+            <w:r>
+              <w:rPr>
+                <w:rFonts w:ascii="Times New Roman" w:hAnsi="Times New Roman" w:cs="Times New Roman"/>
+                <w:b/>
+              </w:rPr>
+              <w:t>Up Input</w:t>
+            </w:r>
+          </w:p>
+        </w:tc>
+        <w:tc>
+          <w:tcPr>
+            <w:tcW w:w="2714" w:type="dxa"/>
+          </w:tcPr>
+          <w:p>
+            <w:pPr>
+              <w:ind w:left="0" w:firstLine="0"/>
+              <w:jc w:val="center"/>
+              <w:rPr>
+                <w:rFonts w:ascii="Times New Roman" w:hAnsi="Times New Roman" w:cs="Times New Roman"/>
+                <w:b/>
+              </w:rPr>
+            </w:pPr>
+            <w:r>
+              <w:rPr>
+                <w:rFonts w:ascii="Times New Roman" w:hAnsi="Times New Roman" w:cs="Times New Roman"/>
+                <w:b/>
+              </w:rPr>
+              <w:t>Down Input</w:t>
+            </w:r>
+          </w:p>
+        </w:tc>
+        <w:tc>
+          <w:tcPr>
+            <w:tcW w:w="2714" w:type="dxa"/>
+          </w:tcPr>
+          <w:p>
+            <w:pPr>
+              <w:ind w:left="0" w:firstLine="0"/>
+              <w:jc w:val="center"/>
+              <w:rPr>
+                <w:rFonts w:ascii="Times New Roman" w:hAnsi="Times New Roman" w:cs="Times New Roman"/>
+                <w:b/>
+              </w:rPr>
+            </w:pPr>
+            <w:r>
+              <w:rPr>
+                <w:rFonts w:ascii="Times New Roman" w:hAnsi="Times New Roman" w:cs="Times New Roman"/>
+                <w:b/>
+              </w:rPr>
+              <w:t>What Happens?</w:t>
             </w:r>
           </w:p>
         </w:tc>
       </w:tr>
       <w:tr>
-        <w:tc>
-          <w:tcPr>
-            <w:tcW w:w="445" w:type="dxa"/>
-          </w:tcPr>
-          <w:p>
-            <w:pPr>
-              <w:ind w:left="0" w:firstLine="0"/>
-              <w:jc w:val="both"/>
-              <w:rPr>
-                <w:rFonts w:ascii="Times New Roman" w:hAnsi="Times New Roman" w:cs="Times New Roman"/>
-              </w:rPr>
-            </w:pPr>
-            <w:r>
-              <w:rPr>
-                <w:rFonts w:ascii="Times New Roman" w:hAnsi="Times New Roman" w:cs="Times New Roman"/>
-              </w:rPr>
-              <w:t>1</w:t>
-            </w:r>
-          </w:p>
-        </w:tc>
-        <w:tc>
-          <w:tcPr>
-            <w:tcW w:w="450" w:type="dxa"/>
-          </w:tcPr>
-          <w:p>
-            <w:pPr>
-              <w:ind w:left="0" w:firstLine="0"/>
-              <w:jc w:val="both"/>
+        <w:trPr>
+          <w:trHeight w:val="274"/>
+        </w:trPr>
+        <w:tc>
+          <w:tcPr>
+            <w:tcW w:w="2713" w:type="dxa"/>
+          </w:tcPr>
+          <w:p>
+            <w:pPr>
+              <w:ind w:left="0" w:firstLine="0"/>
+              <w:jc w:val="center"/>
               <w:rPr>
                 <w:rFonts w:ascii="Times New Roman" w:hAnsi="Times New Roman" w:cs="Times New Roman"/>
               </w:rPr>
@@ -2644,72 +1508,12 @@
         </w:tc>
         <w:tc>
           <w:tcPr>
-            <w:tcW w:w="1530" w:type="dxa"/>
-          </w:tcPr>
-          <w:p>
-            <w:pPr>
-              <w:ind w:left="0" w:firstLine="0"/>
-              <w:jc w:val="both"/>
-              <w:rPr>
-                <w:rFonts w:ascii="Times New Roman" w:hAnsi="Times New Roman" w:cs="Times New Roman"/>
-              </w:rPr>
-            </w:pPr>
-            <w:r>
-              <w:rPr>
-                <w:rFonts w:ascii="Times New Roman" w:hAnsi="Times New Roman" w:cs="Times New Roman"/>
-              </w:rPr>
-              <w:t>SHL</w:t>
-            </w:r>
-          </w:p>
-        </w:tc>
-        <w:tc>
-          <w:tcPr>
-            <w:tcW w:w="450" w:type="dxa"/>
-          </w:tcPr>
-          <w:p>
-            <w:pPr>
-              <w:ind w:left="0" w:firstLine="0"/>
-              <w:jc w:val="both"/>
-              <w:rPr>
-                <w:rFonts w:ascii="Times New Roman" w:hAnsi="Times New Roman" w:cs="Times New Roman"/>
-              </w:rPr>
-            </w:pPr>
-            <w:r>
-              <w:rPr>
-                <w:rFonts w:ascii="Times New Roman" w:hAnsi="Times New Roman" w:cs="Times New Roman"/>
-              </w:rPr>
-              <w:t>1</w:t>
-            </w:r>
-          </w:p>
-        </w:tc>
-        <w:tc>
-          <w:tcPr>
-            <w:tcW w:w="450" w:type="dxa"/>
-          </w:tcPr>
-          <w:p>
-            <w:pPr>
-              <w:ind w:left="0" w:firstLine="0"/>
-              <w:jc w:val="both"/>
-              <w:rPr>
-                <w:rFonts w:ascii="Times New Roman" w:hAnsi="Times New Roman" w:cs="Times New Roman"/>
-              </w:rPr>
-            </w:pPr>
-            <w:r>
-              <w:rPr>
-                <w:rFonts w:ascii="Times New Roman" w:hAnsi="Times New Roman" w:cs="Times New Roman"/>
-              </w:rPr>
-              <w:t>1</w:t>
-            </w:r>
-          </w:p>
-        </w:tc>
-        <w:tc>
-          <w:tcPr>
-            <w:tcW w:w="376" w:type="dxa"/>
-          </w:tcPr>
-          <w:p>
-            <w:pPr>
-              <w:ind w:left="0" w:firstLine="0"/>
-              <w:jc w:val="both"/>
+            <w:tcW w:w="2714" w:type="dxa"/>
+          </w:tcPr>
+          <w:p>
+            <w:pPr>
+              <w:ind w:left="0" w:firstLine="0"/>
+              <w:jc w:val="center"/>
               <w:rPr>
                 <w:rFonts w:ascii="Times New Roman" w:hAnsi="Times New Roman" w:cs="Times New Roman"/>
               </w:rPr>
@@ -2724,114 +1528,57 @@
         </w:tc>
         <w:tc>
           <w:tcPr>
-            <w:tcW w:w="434" w:type="dxa"/>
-          </w:tcPr>
-          <w:p>
-            <w:pPr>
-              <w:ind w:left="0" w:firstLine="0"/>
-              <w:jc w:val="both"/>
-              <w:rPr>
-                <w:rFonts w:ascii="Times New Roman" w:hAnsi="Times New Roman" w:cs="Times New Roman"/>
-              </w:rPr>
-            </w:pPr>
-            <w:r>
-              <w:rPr>
-                <w:rFonts w:ascii="Times New Roman" w:hAnsi="Times New Roman" w:cs="Times New Roman"/>
-              </w:rPr>
-              <w:t>0</w:t>
-            </w:r>
-          </w:p>
-        </w:tc>
-        <w:tc>
-          <w:tcPr>
-            <w:tcW w:w="470" w:type="dxa"/>
-          </w:tcPr>
-          <w:p>
-            <w:pPr>
-              <w:ind w:left="0" w:firstLine="0"/>
-              <w:jc w:val="both"/>
-              <w:rPr>
-                <w:rFonts w:ascii="Times New Roman" w:hAnsi="Times New Roman" w:cs="Times New Roman"/>
-              </w:rPr>
-            </w:pPr>
-            <w:r>
-              <w:rPr>
-                <w:rFonts w:ascii="Times New Roman" w:hAnsi="Times New Roman" w:cs="Times New Roman"/>
-              </w:rPr>
-              <w:t>0</w:t>
-            </w:r>
-          </w:p>
-        </w:tc>
-        <w:tc>
-          <w:tcPr>
-            <w:tcW w:w="470" w:type="dxa"/>
-          </w:tcPr>
-          <w:p>
-            <w:pPr>
-              <w:ind w:left="0" w:firstLine="0"/>
-              <w:jc w:val="both"/>
-              <w:rPr>
-                <w:rFonts w:ascii="Times New Roman" w:hAnsi="Times New Roman" w:cs="Times New Roman"/>
-              </w:rPr>
-            </w:pPr>
-            <w:r>
-              <w:rPr>
-                <w:rFonts w:ascii="Times New Roman" w:hAnsi="Times New Roman" w:cs="Times New Roman"/>
-              </w:rPr>
-              <w:t>0</w:t>
-            </w:r>
-          </w:p>
-        </w:tc>
-        <w:tc>
-          <w:tcPr>
-            <w:tcW w:w="500" w:type="dxa"/>
-          </w:tcPr>
-          <w:p>
-            <w:pPr>
-              <w:ind w:left="0" w:firstLine="0"/>
-              <w:jc w:val="both"/>
-              <w:rPr>
-                <w:rFonts w:ascii="Times New Roman" w:hAnsi="Times New Roman" w:cs="Times New Roman"/>
-              </w:rPr>
-            </w:pPr>
-            <w:r>
-              <w:rPr>
-                <w:rFonts w:ascii="Times New Roman" w:hAnsi="Times New Roman" w:cs="Times New Roman"/>
-              </w:rPr>
-              <w:t>0</w:t>
-            </w:r>
-          </w:p>
-        </w:tc>
-        <w:tc>
-          <w:tcPr>
-            <w:tcW w:w="470" w:type="dxa"/>
-          </w:tcPr>
-          <w:p>
-            <w:pPr>
-              <w:ind w:left="0" w:firstLine="0"/>
-              <w:jc w:val="both"/>
-              <w:rPr>
-                <w:rFonts w:ascii="Times New Roman" w:hAnsi="Times New Roman" w:cs="Times New Roman"/>
-              </w:rPr>
-            </w:pPr>
-            <w:r>
-              <w:rPr>
-                <w:rFonts w:ascii="Times New Roman" w:hAnsi="Times New Roman" w:cs="Times New Roman"/>
-              </w:rPr>
-              <w:t>1</w:t>
+            <w:tcW w:w="2714" w:type="dxa"/>
+          </w:tcPr>
+          <w:p>
+            <w:pPr>
+              <w:ind w:left="0" w:firstLine="0"/>
+              <w:jc w:val="center"/>
+              <w:rPr>
+                <w:rFonts w:ascii="Times New Roman" w:hAnsi="Times New Roman" w:cs="Times New Roman"/>
+              </w:rPr>
+            </w:pPr>
+            <w:r>
+              <w:rPr>
+                <w:rFonts w:ascii="Times New Roman" w:hAnsi="Times New Roman" w:cs="Times New Roman"/>
+              </w:rPr>
+              <w:t>No Change</w:t>
             </w:r>
           </w:p>
         </w:tc>
       </w:tr>
       <w:tr>
-        <w:tc>
-          <w:tcPr>
-            <w:tcW w:w="445" w:type="dxa"/>
-          </w:tcPr>
-          <w:p>
-            <w:pPr>
-              <w:ind w:left="0" w:firstLine="0"/>
-              <w:jc w:val="both"/>
+        <w:trPr>
+          <w:trHeight w:val="262"/>
+        </w:trPr>
+        <w:tc>
+          <w:tcPr>
+            <w:tcW w:w="2713" w:type="dxa"/>
+          </w:tcPr>
+          <w:p>
+            <w:pPr>
+              <w:ind w:left="0" w:firstLine="0"/>
+              <w:jc w:val="center"/>
+              <w:rPr>
+                <w:rFonts w:ascii="Times New Roman" w:hAnsi="Times New Roman" w:cs="Times New Roman"/>
+              </w:rPr>
+            </w:pPr>
+            <w:r>
+              <w:rPr>
+                <w:rFonts w:ascii="Times New Roman" w:hAnsi="Times New Roman" w:cs="Times New Roman"/>
+              </w:rPr>
+              <w:t>0</w:t>
+            </w:r>
+          </w:p>
+        </w:tc>
+        <w:tc>
+          <w:tcPr>
+            <w:tcW w:w="2714" w:type="dxa"/>
+          </w:tcPr>
+          <w:p>
+            <w:pPr>
+              <w:ind w:left="0" w:firstLine="0"/>
+              <w:jc w:val="center"/>
               <w:rPr>
                 <w:rFonts w:ascii="Times New Roman" w:hAnsi="Times New Roman" w:cs="Times New Roman"/>
               </w:rPr>
@@ -2846,12 +1593,37 @@
         </w:tc>
         <w:tc>
           <w:tcPr>
-            <w:tcW w:w="450" w:type="dxa"/>
-          </w:tcPr>
-          <w:p>
-            <w:pPr>
-              <w:ind w:left="0" w:firstLine="0"/>
-              <w:jc w:val="both"/>
+            <w:tcW w:w="2714" w:type="dxa"/>
+          </w:tcPr>
+          <w:p>
+            <w:pPr>
+              <w:ind w:left="0" w:firstLine="0"/>
+              <w:jc w:val="center"/>
+              <w:rPr>
+                <w:rFonts w:ascii="Times New Roman" w:hAnsi="Times New Roman" w:cs="Times New Roman"/>
+              </w:rPr>
+            </w:pPr>
+            <w:r>
+              <w:rPr>
+                <w:rFonts w:ascii="Times New Roman" w:hAnsi="Times New Roman" w:cs="Times New Roman"/>
+              </w:rPr>
+              <w:t>Down Counter</w:t>
+            </w:r>
+          </w:p>
+        </w:tc>
+      </w:tr>
+      <w:tr>
+        <w:trPr>
+          <w:trHeight w:val="274"/>
+        </w:trPr>
+        <w:tc>
+          <w:tcPr>
+            <w:tcW w:w="2713" w:type="dxa"/>
+          </w:tcPr>
+          <w:p>
+            <w:pPr>
+              <w:ind w:left="0" w:firstLine="0"/>
+              <w:jc w:val="center"/>
               <w:rPr>
                 <w:rFonts w:ascii="Times New Roman" w:hAnsi="Times New Roman" w:cs="Times New Roman"/>
               </w:rPr>
@@ -2866,32 +1638,57 @@
         </w:tc>
         <w:tc>
           <w:tcPr>
-            <w:tcW w:w="1530" w:type="dxa"/>
-          </w:tcPr>
-          <w:p>
-            <w:pPr>
-              <w:ind w:left="0" w:firstLine="0"/>
-              <w:jc w:val="both"/>
-              <w:rPr>
-                <w:rFonts w:ascii="Times New Roman" w:hAnsi="Times New Roman" w:cs="Times New Roman"/>
-              </w:rPr>
-            </w:pPr>
-            <w:r>
-              <w:rPr>
-                <w:rFonts w:ascii="Times New Roman" w:hAnsi="Times New Roman" w:cs="Times New Roman"/>
-              </w:rPr>
-              <w:t>Parallel Load</w:t>
-            </w:r>
-          </w:p>
-        </w:tc>
-        <w:tc>
-          <w:tcPr>
-            <w:tcW w:w="450" w:type="dxa"/>
-          </w:tcPr>
-          <w:p>
-            <w:pPr>
-              <w:ind w:left="0" w:firstLine="0"/>
-              <w:jc w:val="both"/>
+            <w:tcW w:w="2714" w:type="dxa"/>
+          </w:tcPr>
+          <w:p>
+            <w:pPr>
+              <w:ind w:left="0" w:firstLine="0"/>
+              <w:jc w:val="center"/>
+              <w:rPr>
+                <w:rFonts w:ascii="Times New Roman" w:hAnsi="Times New Roman" w:cs="Times New Roman"/>
+              </w:rPr>
+            </w:pPr>
+            <w:r>
+              <w:rPr>
+                <w:rFonts w:ascii="Times New Roman" w:hAnsi="Times New Roman" w:cs="Times New Roman"/>
+              </w:rPr>
+              <w:t>0</w:t>
+            </w:r>
+          </w:p>
+        </w:tc>
+        <w:tc>
+          <w:tcPr>
+            <w:tcW w:w="2714" w:type="dxa"/>
+          </w:tcPr>
+          <w:p>
+            <w:pPr>
+              <w:ind w:left="0" w:firstLine="0"/>
+              <w:jc w:val="center"/>
+              <w:rPr>
+                <w:rFonts w:ascii="Times New Roman" w:hAnsi="Times New Roman" w:cs="Times New Roman"/>
+              </w:rPr>
+            </w:pPr>
+            <w:r>
+              <w:rPr>
+                <w:rFonts w:ascii="Times New Roman" w:hAnsi="Times New Roman" w:cs="Times New Roman"/>
+              </w:rPr>
+              <w:t>Up Counter</w:t>
+            </w:r>
+          </w:p>
+        </w:tc>
+      </w:tr>
+      <w:tr>
+        <w:trPr>
+          <w:trHeight w:val="274"/>
+        </w:trPr>
+        <w:tc>
+          <w:tcPr>
+            <w:tcW w:w="2713" w:type="dxa"/>
+          </w:tcPr>
+          <w:p>
+            <w:pPr>
+              <w:ind w:left="0" w:firstLine="0"/>
+              <w:jc w:val="center"/>
               <w:rPr>
                 <w:rFonts w:ascii="Times New Roman" w:hAnsi="Times New Roman" w:cs="Times New Roman"/>
               </w:rPr>
@@ -2906,12 +1703,12 @@
         </w:tc>
         <w:tc>
           <w:tcPr>
-            <w:tcW w:w="450" w:type="dxa"/>
-          </w:tcPr>
-          <w:p>
-            <w:pPr>
-              <w:ind w:left="0" w:firstLine="0"/>
-              <w:jc w:val="both"/>
+            <w:tcW w:w="2714" w:type="dxa"/>
+          </w:tcPr>
+          <w:p>
+            <w:pPr>
+              <w:ind w:left="0" w:firstLine="0"/>
+              <w:jc w:val="center"/>
               <w:rPr>
                 <w:rFonts w:ascii="Times New Roman" w:hAnsi="Times New Roman" w:cs="Times New Roman"/>
               </w:rPr>
@@ -2926,121 +1723,21 @@
         </w:tc>
         <w:tc>
           <w:tcPr>
-            <w:tcW w:w="376" w:type="dxa"/>
-          </w:tcPr>
-          <w:p>
-            <w:pPr>
-              <w:ind w:left="0" w:firstLine="0"/>
-              <w:jc w:val="both"/>
-              <w:rPr>
-                <w:rFonts w:ascii="Times New Roman" w:hAnsi="Times New Roman" w:cs="Times New Roman"/>
-              </w:rPr>
-            </w:pPr>
-            <w:r>
-              <w:rPr>
-                <w:rFonts w:ascii="Times New Roman" w:hAnsi="Times New Roman" w:cs="Times New Roman"/>
-              </w:rPr>
-              <w:t>0</w:t>
-            </w:r>
-          </w:p>
-        </w:tc>
-        <w:tc>
-          <w:tcPr>
-            <w:tcW w:w="434" w:type="dxa"/>
-          </w:tcPr>
-          <w:p>
-            <w:pPr>
-              <w:ind w:left="0" w:firstLine="0"/>
-              <w:jc w:val="both"/>
-              <w:rPr>
-                <w:rFonts w:ascii="Times New Roman" w:hAnsi="Times New Roman" w:cs="Times New Roman"/>
-              </w:rPr>
-            </w:pPr>
-            <w:r>
-              <w:rPr>
-                <w:rFonts w:ascii="Times New Roman" w:hAnsi="Times New Roman" w:cs="Times New Roman"/>
-              </w:rPr>
-              <w:t>0</w:t>
-            </w:r>
-          </w:p>
-        </w:tc>
-        <w:tc>
-          <w:tcPr>
-            <w:tcW w:w="470" w:type="dxa"/>
-          </w:tcPr>
-          <w:p>
-            <w:pPr>
-              <w:ind w:left="0" w:firstLine="0"/>
-              <w:jc w:val="both"/>
-              <w:rPr>
-                <w:rFonts w:ascii="Times New Roman" w:hAnsi="Times New Roman" w:cs="Times New Roman"/>
-              </w:rPr>
-            </w:pPr>
-            <w:r>
-              <w:rPr>
-                <w:rFonts w:ascii="Times New Roman" w:hAnsi="Times New Roman" w:cs="Times New Roman"/>
-              </w:rPr>
-              <w:t>1</w:t>
-            </w:r>
-          </w:p>
-        </w:tc>
-        <w:tc>
-          <w:tcPr>
-            <w:tcW w:w="470" w:type="dxa"/>
-          </w:tcPr>
-          <w:p>
-            <w:pPr>
-              <w:ind w:left="0" w:firstLine="0"/>
-              <w:jc w:val="both"/>
-              <w:rPr>
-                <w:rFonts w:ascii="Times New Roman" w:hAnsi="Times New Roman" w:cs="Times New Roman"/>
-              </w:rPr>
-            </w:pPr>
-            <w:r>
-              <w:rPr>
-                <w:rFonts w:ascii="Times New Roman" w:hAnsi="Times New Roman" w:cs="Times New Roman"/>
-              </w:rPr>
-              <w:t>1</w:t>
-            </w:r>
-          </w:p>
-        </w:tc>
-        <w:tc>
-          <w:tcPr>
-            <w:tcW w:w="500" w:type="dxa"/>
-          </w:tcPr>
-          <w:p>
-            <w:pPr>
-              <w:ind w:left="0" w:firstLine="0"/>
-              <w:jc w:val="both"/>
-              <w:rPr>
-                <w:rFonts w:ascii="Times New Roman" w:hAnsi="Times New Roman" w:cs="Times New Roman"/>
-              </w:rPr>
-            </w:pPr>
-            <w:r>
-              <w:rPr>
-                <w:rFonts w:ascii="Times New Roman" w:hAnsi="Times New Roman" w:cs="Times New Roman"/>
-              </w:rPr>
-              <w:t>0</w:t>
-            </w:r>
-          </w:p>
-        </w:tc>
-        <w:tc>
-          <w:tcPr>
-            <w:tcW w:w="470" w:type="dxa"/>
-          </w:tcPr>
-          <w:p>
-            <w:pPr>
-              <w:ind w:left="0" w:firstLine="0"/>
-              <w:jc w:val="both"/>
-              <w:rPr>
-                <w:rFonts w:ascii="Times New Roman" w:hAnsi="Times New Roman" w:cs="Times New Roman"/>
-              </w:rPr>
-            </w:pPr>
-            <w:r>
-              <w:rPr>
-                <w:rFonts w:ascii="Times New Roman" w:hAnsi="Times New Roman" w:cs="Times New Roman"/>
-              </w:rPr>
-              <w:t>0</w:t>
+            <w:tcW w:w="2714" w:type="dxa"/>
+          </w:tcPr>
+          <w:p>
+            <w:pPr>
+              <w:ind w:left="0" w:firstLine="0"/>
+              <w:jc w:val="center"/>
+              <w:rPr>
+                <w:rFonts w:ascii="Times New Roman" w:hAnsi="Times New Roman" w:cs="Times New Roman"/>
+              </w:rPr>
+            </w:pPr>
+            <w:r>
+              <w:rPr>
+                <w:rFonts w:ascii="Times New Roman" w:hAnsi="Times New Roman" w:cs="Times New Roman"/>
+              </w:rPr>
+              <w:t>Up Counter</w:t>
             </w:r>
           </w:p>
         </w:tc>
@@ -3061,13 +1758,2566 @@
         <w:jc w:val="both"/>
         <w:rPr>
           <w:rFonts w:ascii="Times New Roman" w:hAnsi="Times New Roman" w:cs="Times New Roman"/>
-        </w:rPr>
-      </w:pPr>
-      <w:r>
-        <w:rPr>
-          <w:rFonts w:ascii="Times New Roman" w:hAnsi="Times New Roman" w:cs="Times New Roman"/>
           <w:b/>
         </w:rPr>
+      </w:pPr>
+    </w:p>
+    <w:p>
+      <w:pPr>
+        <w:ind w:left="0" w:firstLine="0"/>
+        <w:jc w:val="both"/>
+        <w:rPr>
+          <w:rFonts w:ascii="Times New Roman" w:hAnsi="Times New Roman" w:cs="Times New Roman"/>
+          <w:b/>
+        </w:rPr>
+      </w:pPr>
+    </w:p>
+    <w:p>
+      <w:pPr>
+        <w:ind w:left="0" w:firstLine="0"/>
+        <w:jc w:val="both"/>
+        <w:rPr>
+          <w:rFonts w:ascii="Times New Roman" w:hAnsi="Times New Roman" w:cs="Times New Roman"/>
+          <w:b/>
+        </w:rPr>
+      </w:pPr>
+    </w:p>
+    <w:p>
+      <w:pPr>
+        <w:ind w:left="0" w:firstLine="0"/>
+        <w:jc w:val="both"/>
+        <w:rPr>
+          <w:rFonts w:ascii="Times New Roman" w:hAnsi="Times New Roman" w:cs="Times New Roman"/>
+          <w:b/>
+        </w:rPr>
+      </w:pPr>
+    </w:p>
+    <w:p>
+      <w:pPr>
+        <w:ind w:left="0" w:firstLine="0"/>
+        <w:jc w:val="both"/>
+        <w:rPr>
+          <w:rFonts w:ascii="Times New Roman" w:hAnsi="Times New Roman" w:cs="Times New Roman"/>
+          <w:b/>
+        </w:rPr>
+      </w:pPr>
+    </w:p>
+    <w:p>
+      <w:pPr>
+        <w:ind w:left="0" w:firstLine="0"/>
+        <w:jc w:val="both"/>
+        <w:rPr>
+          <w:rFonts w:ascii="Times New Roman" w:hAnsi="Times New Roman" w:cs="Times New Roman"/>
+          <w:b/>
+        </w:rPr>
+      </w:pPr>
+    </w:p>
+    <w:p>
+      <w:pPr>
+        <w:ind w:left="0" w:firstLine="0"/>
+        <w:jc w:val="both"/>
+        <w:rPr>
+          <w:rFonts w:ascii="Times New Roman" w:hAnsi="Times New Roman" w:cs="Times New Roman"/>
+          <w:b/>
+        </w:rPr>
+      </w:pPr>
+    </w:p>
+    <w:p>
+      <w:pPr>
+        <w:ind w:left="0" w:firstLine="0"/>
+        <w:jc w:val="both"/>
+        <w:rPr>
+          <w:rFonts w:ascii="Times New Roman" w:hAnsi="Times New Roman" w:cs="Times New Roman"/>
+          <w:b/>
+        </w:rPr>
+      </w:pPr>
+    </w:p>
+    <w:p>
+      <w:pPr>
+        <w:ind w:left="0" w:firstLine="0"/>
+        <w:jc w:val="both"/>
+        <w:rPr>
+          <w:rFonts w:ascii="Times New Roman" w:hAnsi="Times New Roman" w:cs="Times New Roman"/>
+          <w:b/>
+        </w:rPr>
+      </w:pPr>
+    </w:p>
+    <w:p>
+      <w:pPr>
+        <w:ind w:left="0" w:firstLine="0"/>
+        <w:jc w:val="both"/>
+        <w:rPr>
+          <w:rFonts w:ascii="Times New Roman" w:hAnsi="Times New Roman" w:cs="Times New Roman"/>
+          <w:b/>
+        </w:rPr>
+      </w:pPr>
+    </w:p>
+    <w:p>
+      <w:pPr>
+        <w:ind w:left="0" w:firstLine="0"/>
+        <w:jc w:val="both"/>
+        <w:rPr>
+          <w:rFonts w:ascii="Times New Roman" w:hAnsi="Times New Roman" w:cs="Times New Roman"/>
+          <w:b/>
+        </w:rPr>
+      </w:pPr>
+    </w:p>
+    <w:p>
+      <w:pPr>
+        <w:ind w:left="0" w:firstLine="0"/>
+        <w:jc w:val="both"/>
+        <w:rPr>
+          <w:rFonts w:ascii="Times New Roman" w:hAnsi="Times New Roman" w:cs="Times New Roman"/>
+          <w:b/>
+        </w:rPr>
+      </w:pPr>
+    </w:p>
+    <w:p>
+      <w:pPr>
+        <w:ind w:left="0" w:firstLine="0"/>
+        <w:jc w:val="both"/>
+        <w:rPr>
+          <w:rFonts w:ascii="Times New Roman" w:hAnsi="Times New Roman" w:cs="Times New Roman"/>
+          <w:b/>
+        </w:rPr>
+      </w:pPr>
+    </w:p>
+    <w:p>
+      <w:pPr>
+        <w:ind w:left="0" w:firstLine="0"/>
+        <w:jc w:val="both"/>
+        <w:rPr>
+          <w:rFonts w:ascii="Times New Roman" w:hAnsi="Times New Roman" w:cs="Times New Roman"/>
+          <w:b/>
+        </w:rPr>
+      </w:pPr>
+    </w:p>
+    <w:p>
+      <w:pPr>
+        <w:ind w:left="0" w:firstLine="0"/>
+        <w:jc w:val="both"/>
+        <w:rPr>
+          <w:rFonts w:ascii="Times New Roman" w:hAnsi="Times New Roman" w:cs="Times New Roman"/>
+          <w:b/>
+        </w:rPr>
+      </w:pPr>
+    </w:p>
+    <w:p>
+      <w:pPr>
+        <w:ind w:left="0" w:firstLine="0"/>
+        <w:jc w:val="both"/>
+        <w:rPr>
+          <w:rFonts w:ascii="Times New Roman" w:hAnsi="Times New Roman" w:cs="Times New Roman"/>
+          <w:b/>
+        </w:rPr>
+      </w:pPr>
+    </w:p>
+    <w:p>
+      <w:pPr>
+        <w:ind w:left="0" w:firstLine="0"/>
+        <w:jc w:val="both"/>
+        <w:rPr>
+          <w:rFonts w:ascii="Times New Roman" w:hAnsi="Times New Roman" w:cs="Times New Roman"/>
+          <w:b/>
+        </w:rPr>
+      </w:pPr>
+    </w:p>
+    <w:p>
+      <w:pPr>
+        <w:ind w:left="0" w:firstLine="0"/>
+        <w:jc w:val="both"/>
+        <w:rPr>
+          <w:rFonts w:ascii="Times New Roman" w:hAnsi="Times New Roman" w:cs="Times New Roman"/>
+          <w:b/>
+        </w:rPr>
+      </w:pPr>
+      <w:r>
+        <w:rPr>
+          <w:rFonts w:ascii="Times New Roman" w:hAnsi="Times New Roman" w:cs="Times New Roman"/>
+          <w:b/>
+        </w:rPr>
+        <w:lastRenderedPageBreak/>
+        <w:t>Circuit Diagram</w:t>
+      </w:r>
+    </w:p>
+    <w:p>
+      <w:pPr>
+        <w:ind w:left="0" w:firstLine="0"/>
+        <w:jc w:val="both"/>
+        <w:rPr>
+          <w:rFonts w:ascii="Times New Roman" w:hAnsi="Times New Roman" w:cs="Times New Roman"/>
+        </w:rPr>
+      </w:pPr>
+    </w:p>
+    <w:p>
+      <w:pPr>
+        <w:ind w:left="0" w:firstLine="0"/>
+        <w:jc w:val="both"/>
+        <w:rPr>
+          <w:rFonts w:ascii="Times New Roman" w:hAnsi="Times New Roman" w:cs="Times New Roman"/>
+          <w:b/>
+        </w:rPr>
+      </w:pPr>
+      <w:r>
+        <w:rPr>
+          <w:rFonts w:ascii="Times New Roman" w:hAnsi="Times New Roman" w:cs="Times New Roman"/>
+          <w:noProof/>
+        </w:rPr>
+        <w:drawing>
+          <wp:inline distT="0" distB="0" distL="0" distR="0">
+            <wp:extent cx="5713095" cy="4436110"/>
+            <wp:effectExtent l="0" t="0" r="1905" b="2540"/>
+            <wp:docPr id="1" name="Picture 1"/>
+            <wp:cNvGraphicFramePr>
+              <a:graphicFrameLocks xmlns:a="http://schemas.openxmlformats.org/drawingml/2006/main" noChangeAspect="1"/>
+            </wp:cNvGraphicFramePr>
+            <a:graphic xmlns:a="http://schemas.openxmlformats.org/drawingml/2006/main">
+              <a:graphicData uri="http://schemas.openxmlformats.org/drawingml/2006/picture">
+                <pic:pic xmlns:pic="http://schemas.openxmlformats.org/drawingml/2006/picture">
+                  <pic:nvPicPr>
+                    <pic:cNvPr id="1" name="circuitdiagram1.jpg"/>
+                    <pic:cNvPicPr/>
+                  </pic:nvPicPr>
+                  <pic:blipFill>
+                    <a:blip r:embed="rId8">
+                      <a:extLst>
+                        <a:ext uri="{28A0092B-C50C-407E-A947-70E740481C1C}">
+                          <a14:useLocalDpi xmlns:a14="http://schemas.microsoft.com/office/drawing/2010/main" val="0"/>
+                        </a:ext>
+                      </a:extLst>
+                    </a:blip>
+                    <a:stretch>
+                      <a:fillRect/>
+                    </a:stretch>
+                  </pic:blipFill>
+                  <pic:spPr>
+                    <a:xfrm>
+                      <a:off x="0" y="0"/>
+                      <a:ext cx="5713095" cy="4436110"/>
+                    </a:xfrm>
+                    <a:prstGeom prst="rect">
+                      <a:avLst/>
+                    </a:prstGeom>
+                  </pic:spPr>
+                </pic:pic>
+              </a:graphicData>
+            </a:graphic>
+          </wp:inline>
+        </w:drawing>
+      </w:r>
+    </w:p>
+    <w:p>
+      <w:pPr>
+        <w:ind w:left="0" w:firstLine="0"/>
+        <w:jc w:val="both"/>
+        <w:rPr>
+          <w:rFonts w:ascii="Times New Roman" w:hAnsi="Times New Roman" w:cs="Times New Roman"/>
+          <w:b/>
+        </w:rPr>
+      </w:pPr>
+    </w:p>
+    <w:p>
+      <w:pPr>
+        <w:ind w:left="0" w:firstLine="0"/>
+        <w:jc w:val="both"/>
+        <w:rPr>
+          <w:rFonts w:ascii="Times New Roman" w:hAnsi="Times New Roman" w:cs="Times New Roman"/>
+          <w:b/>
+        </w:rPr>
+      </w:pPr>
+    </w:p>
+    <w:p>
+      <w:pPr>
+        <w:ind w:left="0" w:firstLine="0"/>
+        <w:jc w:val="both"/>
+        <w:rPr>
+          <w:rFonts w:ascii="Times New Roman" w:hAnsi="Times New Roman" w:cs="Times New Roman"/>
+          <w:b/>
+        </w:rPr>
+      </w:pPr>
+    </w:p>
+    <w:p>
+      <w:pPr>
+        <w:ind w:left="0" w:firstLine="0"/>
+        <w:jc w:val="both"/>
+        <w:rPr>
+          <w:rFonts w:ascii="Times New Roman" w:hAnsi="Times New Roman" w:cs="Times New Roman"/>
+          <w:b/>
+        </w:rPr>
+      </w:pPr>
+    </w:p>
+    <w:p>
+      <w:pPr>
+        <w:ind w:left="0" w:firstLine="0"/>
+        <w:jc w:val="both"/>
+        <w:rPr>
+          <w:rFonts w:ascii="Times New Roman" w:hAnsi="Times New Roman" w:cs="Times New Roman"/>
+          <w:b/>
+        </w:rPr>
+      </w:pPr>
+    </w:p>
+    <w:p>
+      <w:pPr>
+        <w:ind w:left="0" w:firstLine="0"/>
+        <w:jc w:val="both"/>
+        <w:rPr>
+          <w:rFonts w:ascii="Times New Roman" w:hAnsi="Times New Roman" w:cs="Times New Roman"/>
+          <w:b/>
+        </w:rPr>
+      </w:pPr>
+    </w:p>
+    <w:p>
+      <w:pPr>
+        <w:ind w:left="0" w:firstLine="0"/>
+        <w:jc w:val="both"/>
+        <w:rPr>
+          <w:rFonts w:ascii="Times New Roman" w:hAnsi="Times New Roman" w:cs="Times New Roman"/>
+          <w:b/>
+        </w:rPr>
+      </w:pPr>
+    </w:p>
+    <w:p>
+      <w:pPr>
+        <w:ind w:left="0" w:firstLine="0"/>
+        <w:jc w:val="both"/>
+        <w:rPr>
+          <w:rFonts w:ascii="Times New Roman" w:hAnsi="Times New Roman" w:cs="Times New Roman"/>
+          <w:b/>
+        </w:rPr>
+      </w:pPr>
+    </w:p>
+    <w:p>
+      <w:pPr>
+        <w:ind w:left="0" w:firstLine="0"/>
+        <w:jc w:val="both"/>
+        <w:rPr>
+          <w:rFonts w:ascii="Times New Roman" w:hAnsi="Times New Roman" w:cs="Times New Roman"/>
+          <w:b/>
+        </w:rPr>
+      </w:pPr>
+    </w:p>
+    <w:p>
+      <w:pPr>
+        <w:ind w:left="0" w:firstLine="0"/>
+        <w:jc w:val="both"/>
+        <w:rPr>
+          <w:rFonts w:ascii="Times New Roman" w:hAnsi="Times New Roman" w:cs="Times New Roman"/>
+          <w:b/>
+        </w:rPr>
+      </w:pPr>
+    </w:p>
+    <w:p>
+      <w:pPr>
+        <w:ind w:left="0" w:firstLine="0"/>
+        <w:jc w:val="both"/>
+        <w:rPr>
+          <w:rFonts w:ascii="Times New Roman" w:hAnsi="Times New Roman" w:cs="Times New Roman"/>
+          <w:b/>
+        </w:rPr>
+      </w:pPr>
+    </w:p>
+    <w:p>
+      <w:pPr>
+        <w:ind w:left="0" w:firstLine="0"/>
+        <w:jc w:val="both"/>
+        <w:rPr>
+          <w:rFonts w:ascii="Times New Roman" w:hAnsi="Times New Roman" w:cs="Times New Roman"/>
+          <w:b/>
+        </w:rPr>
+      </w:pPr>
+    </w:p>
+    <w:p>
+      <w:pPr>
+        <w:ind w:left="0" w:firstLine="0"/>
+        <w:jc w:val="both"/>
+        <w:rPr>
+          <w:rFonts w:ascii="Times New Roman" w:hAnsi="Times New Roman" w:cs="Times New Roman"/>
+          <w:b/>
+        </w:rPr>
+      </w:pPr>
+    </w:p>
+    <w:p>
+      <w:pPr>
+        <w:ind w:left="0" w:firstLine="0"/>
+        <w:jc w:val="both"/>
+        <w:rPr>
+          <w:rFonts w:ascii="Times New Roman" w:hAnsi="Times New Roman" w:cs="Times New Roman"/>
+          <w:b/>
+        </w:rPr>
+      </w:pPr>
+    </w:p>
+    <w:p>
+      <w:pPr>
+        <w:ind w:left="0" w:firstLine="0"/>
+        <w:jc w:val="both"/>
+        <w:rPr>
+          <w:rFonts w:ascii="Times New Roman" w:hAnsi="Times New Roman" w:cs="Times New Roman"/>
+          <w:b/>
+        </w:rPr>
+      </w:pPr>
+    </w:p>
+    <w:p>
+      <w:pPr>
+        <w:ind w:left="0" w:firstLine="0"/>
+        <w:jc w:val="both"/>
+        <w:rPr>
+          <w:rFonts w:ascii="Times New Roman" w:hAnsi="Times New Roman" w:cs="Times New Roman"/>
+          <w:b/>
+        </w:rPr>
+      </w:pPr>
+    </w:p>
+    <w:p>
+      <w:pPr>
+        <w:ind w:left="0" w:firstLine="0"/>
+        <w:jc w:val="both"/>
+        <w:rPr>
+          <w:rFonts w:ascii="Times New Roman" w:hAnsi="Times New Roman" w:cs="Times New Roman"/>
+        </w:rPr>
+      </w:pPr>
+      <w:r>
+        <w:rPr>
+          <w:rFonts w:ascii="Times New Roman" w:hAnsi="Times New Roman" w:cs="Times New Roman"/>
+          <w:b/>
+        </w:rPr>
+        <w:lastRenderedPageBreak/>
+        <w:t>Truth</w:t>
+      </w:r>
+      <w:r>
+        <w:rPr>
+          <w:rFonts w:ascii="Times New Roman" w:hAnsi="Times New Roman" w:cs="Times New Roman"/>
+          <w:b/>
+        </w:rPr>
+        <w:t xml:space="preserve"> Table</w:t>
+      </w:r>
+    </w:p>
+    <w:p>
+      <w:pPr>
+        <w:ind w:left="0" w:firstLine="0"/>
+        <w:jc w:val="both"/>
+        <w:rPr>
+          <w:rFonts w:ascii="Times New Roman" w:hAnsi="Times New Roman" w:cs="Times New Roman"/>
+        </w:rPr>
+      </w:pPr>
+    </w:p>
+    <w:tbl>
+      <w:tblPr>
+        <w:tblStyle w:val="TableGrid0"/>
+        <w:tblW w:w="0" w:type="auto"/>
+        <w:tblBorders>
+          <w:top w:val="none" w:sz="0" w:space="0" w:color="auto"/>
+          <w:left w:val="none" w:sz="0" w:space="0" w:color="auto"/>
+          <w:bottom w:val="none" w:sz="0" w:space="0" w:color="auto"/>
+          <w:right w:val="none" w:sz="0" w:space="0" w:color="auto"/>
+        </w:tblBorders>
+        <w:tblLook w:val="04A0" w:firstRow="1" w:lastRow="0" w:firstColumn="1" w:lastColumn="0" w:noHBand="0" w:noVBand="1"/>
+      </w:tblPr>
+      <w:tblGrid>
+        <w:gridCol w:w="1435"/>
+        <w:gridCol w:w="390"/>
+        <w:gridCol w:w="377"/>
+        <w:gridCol w:w="390"/>
+        <w:gridCol w:w="390"/>
+      </w:tblGrid>
+      <w:tr>
+        <w:trPr>
+          <w:trHeight w:val="312"/>
+        </w:trPr>
+        <w:tc>
+          <w:tcPr>
+            <w:tcW w:w="1435" w:type="dxa"/>
+            <w:noWrap/>
+            <w:hideMark/>
+          </w:tcPr>
+          <w:p>
+            <w:pPr>
+              <w:ind w:left="0" w:firstLine="0"/>
+              <w:jc w:val="both"/>
+              <w:rPr>
+                <w:rFonts w:ascii="Times New Roman" w:hAnsi="Times New Roman" w:cs="Times New Roman"/>
+                <w:b/>
+              </w:rPr>
+            </w:pPr>
+            <w:r>
+              <w:rPr>
+                <w:rFonts w:ascii="Times New Roman" w:hAnsi="Times New Roman" w:cs="Times New Roman"/>
+                <w:b/>
+              </w:rPr>
+              <w:t>Clock Pulse</w:t>
+            </w:r>
+          </w:p>
+        </w:tc>
+        <w:tc>
+          <w:tcPr>
+            <w:tcW w:w="390" w:type="dxa"/>
+            <w:noWrap/>
+            <w:hideMark/>
+          </w:tcPr>
+          <w:p>
+            <w:pPr>
+              <w:ind w:left="0" w:firstLine="0"/>
+              <w:jc w:val="both"/>
+              <w:rPr>
+                <w:rFonts w:ascii="Times New Roman" w:hAnsi="Times New Roman" w:cs="Times New Roman"/>
+                <w:b/>
+              </w:rPr>
+            </w:pPr>
+            <w:r>
+              <w:rPr>
+                <w:rFonts w:ascii="Times New Roman" w:hAnsi="Times New Roman" w:cs="Times New Roman"/>
+                <w:b/>
+              </w:rPr>
+              <w:t>A</w:t>
+            </w:r>
+          </w:p>
+        </w:tc>
+        <w:tc>
+          <w:tcPr>
+            <w:tcW w:w="377" w:type="dxa"/>
+            <w:noWrap/>
+            <w:hideMark/>
+          </w:tcPr>
+          <w:p>
+            <w:pPr>
+              <w:ind w:left="0" w:firstLine="0"/>
+              <w:jc w:val="both"/>
+              <w:rPr>
+                <w:rFonts w:ascii="Times New Roman" w:hAnsi="Times New Roman" w:cs="Times New Roman"/>
+                <w:b/>
+              </w:rPr>
+            </w:pPr>
+            <w:r>
+              <w:rPr>
+                <w:rFonts w:ascii="Times New Roman" w:hAnsi="Times New Roman" w:cs="Times New Roman"/>
+                <w:b/>
+              </w:rPr>
+              <w:t>B</w:t>
+            </w:r>
+          </w:p>
+        </w:tc>
+        <w:tc>
+          <w:tcPr>
+            <w:tcW w:w="377" w:type="dxa"/>
+            <w:noWrap/>
+            <w:hideMark/>
+          </w:tcPr>
+          <w:p>
+            <w:pPr>
+              <w:ind w:left="0" w:firstLine="0"/>
+              <w:jc w:val="both"/>
+              <w:rPr>
+                <w:rFonts w:ascii="Times New Roman" w:hAnsi="Times New Roman" w:cs="Times New Roman"/>
+                <w:b/>
+              </w:rPr>
+            </w:pPr>
+            <w:r>
+              <w:rPr>
+                <w:rFonts w:ascii="Times New Roman" w:hAnsi="Times New Roman" w:cs="Times New Roman"/>
+                <w:b/>
+              </w:rPr>
+              <w:t>C</w:t>
+            </w:r>
+          </w:p>
+        </w:tc>
+        <w:tc>
+          <w:tcPr>
+            <w:tcW w:w="386" w:type="dxa"/>
+            <w:noWrap/>
+            <w:hideMark/>
+          </w:tcPr>
+          <w:p>
+            <w:pPr>
+              <w:ind w:left="0" w:firstLine="0"/>
+              <w:jc w:val="both"/>
+              <w:rPr>
+                <w:rFonts w:ascii="Times New Roman" w:hAnsi="Times New Roman" w:cs="Times New Roman"/>
+                <w:b/>
+              </w:rPr>
+            </w:pPr>
+            <w:r>
+              <w:rPr>
+                <w:rFonts w:ascii="Times New Roman" w:hAnsi="Times New Roman" w:cs="Times New Roman"/>
+                <w:b/>
+              </w:rPr>
+              <w:t>D</w:t>
+            </w:r>
+          </w:p>
+        </w:tc>
+      </w:tr>
+      <w:tr>
+        <w:trPr>
+          <w:trHeight w:val="312"/>
+        </w:trPr>
+        <w:tc>
+          <w:tcPr>
+            <w:tcW w:w="1435" w:type="dxa"/>
+            <w:noWrap/>
+            <w:hideMark/>
+          </w:tcPr>
+          <w:p>
+            <w:pPr>
+              <w:ind w:left="0" w:firstLine="0"/>
+              <w:jc w:val="center"/>
+              <w:rPr>
+                <w:rFonts w:ascii="Times New Roman" w:hAnsi="Times New Roman" w:cs="Times New Roman"/>
+              </w:rPr>
+            </w:pPr>
+            <w:r>
+              <w:rPr>
+                <w:rFonts w:ascii="Times New Roman" w:hAnsi="Times New Roman" w:cs="Times New Roman"/>
+              </w:rPr>
+              <w:t>P</w:t>
+            </w:r>
+            <w:r>
+              <w:rPr>
+                <w:rFonts w:ascii="Times New Roman" w:hAnsi="Times New Roman" w:cs="Times New Roman"/>
+                <w:vertAlign w:val="subscript"/>
+              </w:rPr>
+              <w:t>0</w:t>
+            </w:r>
+          </w:p>
+        </w:tc>
+        <w:tc>
+          <w:tcPr>
+            <w:tcW w:w="390" w:type="dxa"/>
+            <w:noWrap/>
+            <w:hideMark/>
+          </w:tcPr>
+          <w:p>
+            <w:pPr>
+              <w:ind w:left="0" w:firstLine="0"/>
+              <w:jc w:val="both"/>
+              <w:rPr>
+                <w:rFonts w:ascii="Times New Roman" w:hAnsi="Times New Roman" w:cs="Times New Roman"/>
+              </w:rPr>
+            </w:pPr>
+            <w:r>
+              <w:rPr>
+                <w:rFonts w:ascii="Times New Roman" w:hAnsi="Times New Roman" w:cs="Times New Roman"/>
+              </w:rPr>
+              <w:t>0</w:t>
+            </w:r>
+          </w:p>
+        </w:tc>
+        <w:tc>
+          <w:tcPr>
+            <w:tcW w:w="377" w:type="dxa"/>
+            <w:noWrap/>
+            <w:hideMark/>
+          </w:tcPr>
+          <w:p>
+            <w:pPr>
+              <w:ind w:left="0" w:firstLine="0"/>
+              <w:jc w:val="both"/>
+              <w:rPr>
+                <w:rFonts w:ascii="Times New Roman" w:hAnsi="Times New Roman" w:cs="Times New Roman"/>
+              </w:rPr>
+            </w:pPr>
+            <w:r>
+              <w:rPr>
+                <w:rFonts w:ascii="Times New Roman" w:hAnsi="Times New Roman" w:cs="Times New Roman"/>
+              </w:rPr>
+              <w:t>0</w:t>
+            </w:r>
+          </w:p>
+        </w:tc>
+        <w:tc>
+          <w:tcPr>
+            <w:tcW w:w="377" w:type="dxa"/>
+            <w:noWrap/>
+            <w:hideMark/>
+          </w:tcPr>
+          <w:p>
+            <w:pPr>
+              <w:ind w:left="0" w:firstLine="0"/>
+              <w:jc w:val="both"/>
+              <w:rPr>
+                <w:rFonts w:ascii="Times New Roman" w:hAnsi="Times New Roman" w:cs="Times New Roman"/>
+              </w:rPr>
+            </w:pPr>
+            <w:r>
+              <w:rPr>
+                <w:rFonts w:ascii="Times New Roman" w:hAnsi="Times New Roman" w:cs="Times New Roman"/>
+              </w:rPr>
+              <w:t>0</w:t>
+            </w:r>
+          </w:p>
+        </w:tc>
+        <w:tc>
+          <w:tcPr>
+            <w:tcW w:w="386" w:type="dxa"/>
+            <w:noWrap/>
+            <w:hideMark/>
+          </w:tcPr>
+          <w:p>
+            <w:pPr>
+              <w:ind w:left="0" w:firstLine="0"/>
+              <w:jc w:val="both"/>
+              <w:rPr>
+                <w:rFonts w:ascii="Times New Roman" w:hAnsi="Times New Roman" w:cs="Times New Roman"/>
+              </w:rPr>
+            </w:pPr>
+            <w:r>
+              <w:rPr>
+                <w:rFonts w:ascii="Times New Roman" w:hAnsi="Times New Roman" w:cs="Times New Roman"/>
+              </w:rPr>
+              <w:t>0</w:t>
+            </w:r>
+          </w:p>
+        </w:tc>
+      </w:tr>
+      <w:tr>
+        <w:trPr>
+          <w:trHeight w:val="312"/>
+        </w:trPr>
+        <w:tc>
+          <w:tcPr>
+            <w:tcW w:w="1435" w:type="dxa"/>
+            <w:noWrap/>
+            <w:hideMark/>
+          </w:tcPr>
+          <w:p>
+            <w:pPr>
+              <w:ind w:left="0" w:firstLine="0"/>
+              <w:jc w:val="center"/>
+              <w:rPr>
+                <w:rFonts w:ascii="Times New Roman" w:hAnsi="Times New Roman" w:cs="Times New Roman"/>
+              </w:rPr>
+            </w:pPr>
+            <w:r>
+              <w:rPr>
+                <w:rFonts w:ascii="Times New Roman" w:hAnsi="Times New Roman" w:cs="Times New Roman"/>
+              </w:rPr>
+              <w:t>P</w:t>
+            </w:r>
+            <w:r>
+              <w:rPr>
+                <w:rFonts w:ascii="Times New Roman" w:hAnsi="Times New Roman" w:cs="Times New Roman"/>
+                <w:vertAlign w:val="subscript"/>
+              </w:rPr>
+              <w:t>1</w:t>
+            </w:r>
+          </w:p>
+        </w:tc>
+        <w:tc>
+          <w:tcPr>
+            <w:tcW w:w="390" w:type="dxa"/>
+            <w:noWrap/>
+            <w:hideMark/>
+          </w:tcPr>
+          <w:p>
+            <w:pPr>
+              <w:ind w:left="0" w:firstLine="0"/>
+              <w:jc w:val="both"/>
+              <w:rPr>
+                <w:rFonts w:ascii="Times New Roman" w:hAnsi="Times New Roman" w:cs="Times New Roman"/>
+              </w:rPr>
+            </w:pPr>
+            <w:r>
+              <w:rPr>
+                <w:rFonts w:ascii="Times New Roman" w:hAnsi="Times New Roman" w:cs="Times New Roman"/>
+              </w:rPr>
+              <w:t>0</w:t>
+            </w:r>
+          </w:p>
+        </w:tc>
+        <w:tc>
+          <w:tcPr>
+            <w:tcW w:w="377" w:type="dxa"/>
+            <w:noWrap/>
+            <w:hideMark/>
+          </w:tcPr>
+          <w:p>
+            <w:pPr>
+              <w:ind w:left="0" w:firstLine="0"/>
+              <w:jc w:val="both"/>
+              <w:rPr>
+                <w:rFonts w:ascii="Times New Roman" w:hAnsi="Times New Roman" w:cs="Times New Roman"/>
+              </w:rPr>
+            </w:pPr>
+            <w:r>
+              <w:rPr>
+                <w:rFonts w:ascii="Times New Roman" w:hAnsi="Times New Roman" w:cs="Times New Roman"/>
+              </w:rPr>
+              <w:t>0</w:t>
+            </w:r>
+          </w:p>
+        </w:tc>
+        <w:tc>
+          <w:tcPr>
+            <w:tcW w:w="377" w:type="dxa"/>
+            <w:noWrap/>
+            <w:hideMark/>
+          </w:tcPr>
+          <w:p>
+            <w:pPr>
+              <w:ind w:left="0" w:firstLine="0"/>
+              <w:jc w:val="both"/>
+              <w:rPr>
+                <w:rFonts w:ascii="Times New Roman" w:hAnsi="Times New Roman" w:cs="Times New Roman"/>
+              </w:rPr>
+            </w:pPr>
+            <w:r>
+              <w:rPr>
+                <w:rFonts w:ascii="Times New Roman" w:hAnsi="Times New Roman" w:cs="Times New Roman"/>
+              </w:rPr>
+              <w:t>0</w:t>
+            </w:r>
+          </w:p>
+        </w:tc>
+        <w:tc>
+          <w:tcPr>
+            <w:tcW w:w="386" w:type="dxa"/>
+            <w:noWrap/>
+            <w:hideMark/>
+          </w:tcPr>
+          <w:p>
+            <w:pPr>
+              <w:ind w:left="0" w:firstLine="0"/>
+              <w:jc w:val="both"/>
+              <w:rPr>
+                <w:rFonts w:ascii="Times New Roman" w:hAnsi="Times New Roman" w:cs="Times New Roman"/>
+              </w:rPr>
+            </w:pPr>
+            <w:r>
+              <w:rPr>
+                <w:rFonts w:ascii="Times New Roman" w:hAnsi="Times New Roman" w:cs="Times New Roman"/>
+              </w:rPr>
+              <w:t>1</w:t>
+            </w:r>
+          </w:p>
+        </w:tc>
+      </w:tr>
+      <w:tr>
+        <w:trPr>
+          <w:trHeight w:val="312"/>
+        </w:trPr>
+        <w:tc>
+          <w:tcPr>
+            <w:tcW w:w="1435" w:type="dxa"/>
+            <w:noWrap/>
+            <w:hideMark/>
+          </w:tcPr>
+          <w:p>
+            <w:pPr>
+              <w:ind w:left="0" w:firstLine="0"/>
+              <w:jc w:val="center"/>
+              <w:rPr>
+                <w:rFonts w:ascii="Times New Roman" w:hAnsi="Times New Roman" w:cs="Times New Roman"/>
+              </w:rPr>
+            </w:pPr>
+            <w:r>
+              <w:rPr>
+                <w:rFonts w:ascii="Times New Roman" w:hAnsi="Times New Roman" w:cs="Times New Roman"/>
+              </w:rPr>
+              <w:t>P</w:t>
+            </w:r>
+            <w:r>
+              <w:rPr>
+                <w:rFonts w:ascii="Times New Roman" w:hAnsi="Times New Roman" w:cs="Times New Roman"/>
+                <w:vertAlign w:val="subscript"/>
+              </w:rPr>
+              <w:t>2</w:t>
+            </w:r>
+          </w:p>
+        </w:tc>
+        <w:tc>
+          <w:tcPr>
+            <w:tcW w:w="390" w:type="dxa"/>
+            <w:noWrap/>
+            <w:hideMark/>
+          </w:tcPr>
+          <w:p>
+            <w:pPr>
+              <w:ind w:left="0" w:firstLine="0"/>
+              <w:jc w:val="both"/>
+              <w:rPr>
+                <w:rFonts w:ascii="Times New Roman" w:hAnsi="Times New Roman" w:cs="Times New Roman"/>
+              </w:rPr>
+            </w:pPr>
+            <w:r>
+              <w:rPr>
+                <w:rFonts w:ascii="Times New Roman" w:hAnsi="Times New Roman" w:cs="Times New Roman"/>
+              </w:rPr>
+              <w:t>0</w:t>
+            </w:r>
+          </w:p>
+        </w:tc>
+        <w:tc>
+          <w:tcPr>
+            <w:tcW w:w="377" w:type="dxa"/>
+            <w:noWrap/>
+            <w:hideMark/>
+          </w:tcPr>
+          <w:p>
+            <w:pPr>
+              <w:ind w:left="0" w:firstLine="0"/>
+              <w:jc w:val="both"/>
+              <w:rPr>
+                <w:rFonts w:ascii="Times New Roman" w:hAnsi="Times New Roman" w:cs="Times New Roman"/>
+              </w:rPr>
+            </w:pPr>
+            <w:r>
+              <w:rPr>
+                <w:rFonts w:ascii="Times New Roman" w:hAnsi="Times New Roman" w:cs="Times New Roman"/>
+              </w:rPr>
+              <w:t>0</w:t>
+            </w:r>
+          </w:p>
+        </w:tc>
+        <w:tc>
+          <w:tcPr>
+            <w:tcW w:w="377" w:type="dxa"/>
+            <w:noWrap/>
+            <w:hideMark/>
+          </w:tcPr>
+          <w:p>
+            <w:pPr>
+              <w:ind w:left="0" w:firstLine="0"/>
+              <w:jc w:val="both"/>
+              <w:rPr>
+                <w:rFonts w:ascii="Times New Roman" w:hAnsi="Times New Roman" w:cs="Times New Roman"/>
+              </w:rPr>
+            </w:pPr>
+            <w:r>
+              <w:rPr>
+                <w:rFonts w:ascii="Times New Roman" w:hAnsi="Times New Roman" w:cs="Times New Roman"/>
+              </w:rPr>
+              <w:t>1</w:t>
+            </w:r>
+          </w:p>
+        </w:tc>
+        <w:tc>
+          <w:tcPr>
+            <w:tcW w:w="386" w:type="dxa"/>
+            <w:noWrap/>
+            <w:hideMark/>
+          </w:tcPr>
+          <w:p>
+            <w:pPr>
+              <w:ind w:left="0" w:firstLine="0"/>
+              <w:jc w:val="both"/>
+              <w:rPr>
+                <w:rFonts w:ascii="Times New Roman" w:hAnsi="Times New Roman" w:cs="Times New Roman"/>
+              </w:rPr>
+            </w:pPr>
+            <w:r>
+              <w:rPr>
+                <w:rFonts w:ascii="Times New Roman" w:hAnsi="Times New Roman" w:cs="Times New Roman"/>
+              </w:rPr>
+              <w:t>0</w:t>
+            </w:r>
+          </w:p>
+        </w:tc>
+      </w:tr>
+      <w:tr>
+        <w:trPr>
+          <w:trHeight w:val="312"/>
+        </w:trPr>
+        <w:tc>
+          <w:tcPr>
+            <w:tcW w:w="1435" w:type="dxa"/>
+            <w:noWrap/>
+            <w:hideMark/>
+          </w:tcPr>
+          <w:p>
+            <w:pPr>
+              <w:ind w:left="0" w:firstLine="0"/>
+              <w:jc w:val="center"/>
+              <w:rPr>
+                <w:rFonts w:ascii="Times New Roman" w:hAnsi="Times New Roman" w:cs="Times New Roman"/>
+              </w:rPr>
+            </w:pPr>
+            <w:r>
+              <w:rPr>
+                <w:rFonts w:ascii="Times New Roman" w:hAnsi="Times New Roman" w:cs="Times New Roman"/>
+              </w:rPr>
+              <w:t>P</w:t>
+            </w:r>
+            <w:r>
+              <w:rPr>
+                <w:rFonts w:ascii="Times New Roman" w:hAnsi="Times New Roman" w:cs="Times New Roman"/>
+                <w:vertAlign w:val="subscript"/>
+              </w:rPr>
+              <w:t>3</w:t>
+            </w:r>
+          </w:p>
+        </w:tc>
+        <w:tc>
+          <w:tcPr>
+            <w:tcW w:w="390" w:type="dxa"/>
+            <w:noWrap/>
+            <w:hideMark/>
+          </w:tcPr>
+          <w:p>
+            <w:pPr>
+              <w:ind w:left="0" w:firstLine="0"/>
+              <w:jc w:val="both"/>
+              <w:rPr>
+                <w:rFonts w:ascii="Times New Roman" w:hAnsi="Times New Roman" w:cs="Times New Roman"/>
+              </w:rPr>
+            </w:pPr>
+            <w:r>
+              <w:rPr>
+                <w:rFonts w:ascii="Times New Roman" w:hAnsi="Times New Roman" w:cs="Times New Roman"/>
+              </w:rPr>
+              <w:t>0</w:t>
+            </w:r>
+          </w:p>
+        </w:tc>
+        <w:tc>
+          <w:tcPr>
+            <w:tcW w:w="377" w:type="dxa"/>
+            <w:noWrap/>
+            <w:hideMark/>
+          </w:tcPr>
+          <w:p>
+            <w:pPr>
+              <w:ind w:left="0" w:firstLine="0"/>
+              <w:jc w:val="both"/>
+              <w:rPr>
+                <w:rFonts w:ascii="Times New Roman" w:hAnsi="Times New Roman" w:cs="Times New Roman"/>
+              </w:rPr>
+            </w:pPr>
+            <w:r>
+              <w:rPr>
+                <w:rFonts w:ascii="Times New Roman" w:hAnsi="Times New Roman" w:cs="Times New Roman"/>
+              </w:rPr>
+              <w:t>0</w:t>
+            </w:r>
+          </w:p>
+        </w:tc>
+        <w:tc>
+          <w:tcPr>
+            <w:tcW w:w="377" w:type="dxa"/>
+            <w:noWrap/>
+            <w:hideMark/>
+          </w:tcPr>
+          <w:p>
+            <w:pPr>
+              <w:ind w:left="0" w:firstLine="0"/>
+              <w:jc w:val="both"/>
+              <w:rPr>
+                <w:rFonts w:ascii="Times New Roman" w:hAnsi="Times New Roman" w:cs="Times New Roman"/>
+              </w:rPr>
+            </w:pPr>
+            <w:r>
+              <w:rPr>
+                <w:rFonts w:ascii="Times New Roman" w:hAnsi="Times New Roman" w:cs="Times New Roman"/>
+              </w:rPr>
+              <w:t>1</w:t>
+            </w:r>
+          </w:p>
+        </w:tc>
+        <w:tc>
+          <w:tcPr>
+            <w:tcW w:w="386" w:type="dxa"/>
+            <w:noWrap/>
+            <w:hideMark/>
+          </w:tcPr>
+          <w:p>
+            <w:pPr>
+              <w:ind w:left="0" w:firstLine="0"/>
+              <w:jc w:val="both"/>
+              <w:rPr>
+                <w:rFonts w:ascii="Times New Roman" w:hAnsi="Times New Roman" w:cs="Times New Roman"/>
+              </w:rPr>
+            </w:pPr>
+            <w:r>
+              <w:rPr>
+                <w:rFonts w:ascii="Times New Roman" w:hAnsi="Times New Roman" w:cs="Times New Roman"/>
+              </w:rPr>
+              <w:t>1</w:t>
+            </w:r>
+          </w:p>
+        </w:tc>
+      </w:tr>
+      <w:tr>
+        <w:trPr>
+          <w:trHeight w:val="312"/>
+        </w:trPr>
+        <w:tc>
+          <w:tcPr>
+            <w:tcW w:w="1435" w:type="dxa"/>
+            <w:noWrap/>
+            <w:hideMark/>
+          </w:tcPr>
+          <w:p>
+            <w:pPr>
+              <w:ind w:left="0" w:firstLine="0"/>
+              <w:jc w:val="center"/>
+              <w:rPr>
+                <w:rFonts w:ascii="Times New Roman" w:hAnsi="Times New Roman" w:cs="Times New Roman"/>
+              </w:rPr>
+            </w:pPr>
+            <w:r>
+              <w:rPr>
+                <w:rFonts w:ascii="Times New Roman" w:hAnsi="Times New Roman" w:cs="Times New Roman"/>
+              </w:rPr>
+              <w:t>P</w:t>
+            </w:r>
+            <w:r>
+              <w:rPr>
+                <w:rFonts w:ascii="Times New Roman" w:hAnsi="Times New Roman" w:cs="Times New Roman"/>
+                <w:vertAlign w:val="subscript"/>
+              </w:rPr>
+              <w:t>4</w:t>
+            </w:r>
+          </w:p>
+        </w:tc>
+        <w:tc>
+          <w:tcPr>
+            <w:tcW w:w="390" w:type="dxa"/>
+            <w:noWrap/>
+            <w:hideMark/>
+          </w:tcPr>
+          <w:p>
+            <w:pPr>
+              <w:ind w:left="0" w:firstLine="0"/>
+              <w:jc w:val="both"/>
+              <w:rPr>
+                <w:rFonts w:ascii="Times New Roman" w:hAnsi="Times New Roman" w:cs="Times New Roman"/>
+              </w:rPr>
+            </w:pPr>
+            <w:r>
+              <w:rPr>
+                <w:rFonts w:ascii="Times New Roman" w:hAnsi="Times New Roman" w:cs="Times New Roman"/>
+              </w:rPr>
+              <w:t>0</w:t>
+            </w:r>
+          </w:p>
+        </w:tc>
+        <w:tc>
+          <w:tcPr>
+            <w:tcW w:w="377" w:type="dxa"/>
+            <w:noWrap/>
+            <w:hideMark/>
+          </w:tcPr>
+          <w:p>
+            <w:pPr>
+              <w:ind w:left="0" w:firstLine="0"/>
+              <w:jc w:val="both"/>
+              <w:rPr>
+                <w:rFonts w:ascii="Times New Roman" w:hAnsi="Times New Roman" w:cs="Times New Roman"/>
+              </w:rPr>
+            </w:pPr>
+            <w:r>
+              <w:rPr>
+                <w:rFonts w:ascii="Times New Roman" w:hAnsi="Times New Roman" w:cs="Times New Roman"/>
+              </w:rPr>
+              <w:t>1</w:t>
+            </w:r>
+          </w:p>
+        </w:tc>
+        <w:tc>
+          <w:tcPr>
+            <w:tcW w:w="377" w:type="dxa"/>
+            <w:noWrap/>
+            <w:hideMark/>
+          </w:tcPr>
+          <w:p>
+            <w:pPr>
+              <w:ind w:left="0" w:firstLine="0"/>
+              <w:jc w:val="both"/>
+              <w:rPr>
+                <w:rFonts w:ascii="Times New Roman" w:hAnsi="Times New Roman" w:cs="Times New Roman"/>
+              </w:rPr>
+            </w:pPr>
+            <w:r>
+              <w:rPr>
+                <w:rFonts w:ascii="Times New Roman" w:hAnsi="Times New Roman" w:cs="Times New Roman"/>
+              </w:rPr>
+              <w:t>0</w:t>
+            </w:r>
+          </w:p>
+        </w:tc>
+        <w:tc>
+          <w:tcPr>
+            <w:tcW w:w="386" w:type="dxa"/>
+            <w:noWrap/>
+            <w:hideMark/>
+          </w:tcPr>
+          <w:p>
+            <w:pPr>
+              <w:ind w:left="0" w:firstLine="0"/>
+              <w:jc w:val="both"/>
+              <w:rPr>
+                <w:rFonts w:ascii="Times New Roman" w:hAnsi="Times New Roman" w:cs="Times New Roman"/>
+              </w:rPr>
+            </w:pPr>
+            <w:r>
+              <w:rPr>
+                <w:rFonts w:ascii="Times New Roman" w:hAnsi="Times New Roman" w:cs="Times New Roman"/>
+              </w:rPr>
+              <w:t>0</w:t>
+            </w:r>
+          </w:p>
+        </w:tc>
+      </w:tr>
+      <w:tr>
+        <w:trPr>
+          <w:trHeight w:val="312"/>
+        </w:trPr>
+        <w:tc>
+          <w:tcPr>
+            <w:tcW w:w="1435" w:type="dxa"/>
+            <w:noWrap/>
+            <w:hideMark/>
+          </w:tcPr>
+          <w:p>
+            <w:pPr>
+              <w:ind w:left="0" w:firstLine="0"/>
+              <w:jc w:val="center"/>
+              <w:rPr>
+                <w:rFonts w:ascii="Times New Roman" w:hAnsi="Times New Roman" w:cs="Times New Roman"/>
+              </w:rPr>
+            </w:pPr>
+            <w:r>
+              <w:rPr>
+                <w:rFonts w:ascii="Times New Roman" w:hAnsi="Times New Roman" w:cs="Times New Roman"/>
+              </w:rPr>
+              <w:t>P</w:t>
+            </w:r>
+            <w:r>
+              <w:rPr>
+                <w:rFonts w:ascii="Times New Roman" w:hAnsi="Times New Roman" w:cs="Times New Roman"/>
+                <w:vertAlign w:val="subscript"/>
+              </w:rPr>
+              <w:t>5</w:t>
+            </w:r>
+          </w:p>
+        </w:tc>
+        <w:tc>
+          <w:tcPr>
+            <w:tcW w:w="390" w:type="dxa"/>
+            <w:noWrap/>
+            <w:hideMark/>
+          </w:tcPr>
+          <w:p>
+            <w:pPr>
+              <w:ind w:left="0" w:firstLine="0"/>
+              <w:jc w:val="both"/>
+              <w:rPr>
+                <w:rFonts w:ascii="Times New Roman" w:hAnsi="Times New Roman" w:cs="Times New Roman"/>
+              </w:rPr>
+            </w:pPr>
+            <w:r>
+              <w:rPr>
+                <w:rFonts w:ascii="Times New Roman" w:hAnsi="Times New Roman" w:cs="Times New Roman"/>
+              </w:rPr>
+              <w:t>0</w:t>
+            </w:r>
+          </w:p>
+        </w:tc>
+        <w:tc>
+          <w:tcPr>
+            <w:tcW w:w="377" w:type="dxa"/>
+            <w:noWrap/>
+            <w:hideMark/>
+          </w:tcPr>
+          <w:p>
+            <w:pPr>
+              <w:ind w:left="0" w:firstLine="0"/>
+              <w:jc w:val="both"/>
+              <w:rPr>
+                <w:rFonts w:ascii="Times New Roman" w:hAnsi="Times New Roman" w:cs="Times New Roman"/>
+              </w:rPr>
+            </w:pPr>
+            <w:r>
+              <w:rPr>
+                <w:rFonts w:ascii="Times New Roman" w:hAnsi="Times New Roman" w:cs="Times New Roman"/>
+              </w:rPr>
+              <w:t>1</w:t>
+            </w:r>
+          </w:p>
+        </w:tc>
+        <w:tc>
+          <w:tcPr>
+            <w:tcW w:w="377" w:type="dxa"/>
+            <w:noWrap/>
+            <w:hideMark/>
+          </w:tcPr>
+          <w:p>
+            <w:pPr>
+              <w:ind w:left="0" w:firstLine="0"/>
+              <w:jc w:val="both"/>
+              <w:rPr>
+                <w:rFonts w:ascii="Times New Roman" w:hAnsi="Times New Roman" w:cs="Times New Roman"/>
+              </w:rPr>
+            </w:pPr>
+            <w:r>
+              <w:rPr>
+                <w:rFonts w:ascii="Times New Roman" w:hAnsi="Times New Roman" w:cs="Times New Roman"/>
+              </w:rPr>
+              <w:t>0</w:t>
+            </w:r>
+          </w:p>
+        </w:tc>
+        <w:tc>
+          <w:tcPr>
+            <w:tcW w:w="386" w:type="dxa"/>
+            <w:noWrap/>
+            <w:hideMark/>
+          </w:tcPr>
+          <w:p>
+            <w:pPr>
+              <w:ind w:left="0" w:firstLine="0"/>
+              <w:jc w:val="both"/>
+              <w:rPr>
+                <w:rFonts w:ascii="Times New Roman" w:hAnsi="Times New Roman" w:cs="Times New Roman"/>
+              </w:rPr>
+            </w:pPr>
+            <w:r>
+              <w:rPr>
+                <w:rFonts w:ascii="Times New Roman" w:hAnsi="Times New Roman" w:cs="Times New Roman"/>
+              </w:rPr>
+              <w:t>1</w:t>
+            </w:r>
+          </w:p>
+        </w:tc>
+      </w:tr>
+      <w:tr>
+        <w:trPr>
+          <w:trHeight w:val="312"/>
+        </w:trPr>
+        <w:tc>
+          <w:tcPr>
+            <w:tcW w:w="1435" w:type="dxa"/>
+            <w:noWrap/>
+            <w:hideMark/>
+          </w:tcPr>
+          <w:p>
+            <w:pPr>
+              <w:ind w:left="0" w:firstLine="0"/>
+              <w:jc w:val="center"/>
+              <w:rPr>
+                <w:rFonts w:ascii="Times New Roman" w:hAnsi="Times New Roman" w:cs="Times New Roman"/>
+              </w:rPr>
+            </w:pPr>
+            <w:r>
+              <w:rPr>
+                <w:rFonts w:ascii="Times New Roman" w:hAnsi="Times New Roman" w:cs="Times New Roman"/>
+              </w:rPr>
+              <w:t>P</w:t>
+            </w:r>
+            <w:r>
+              <w:rPr>
+                <w:rFonts w:ascii="Times New Roman" w:hAnsi="Times New Roman" w:cs="Times New Roman"/>
+                <w:vertAlign w:val="subscript"/>
+              </w:rPr>
+              <w:t>6</w:t>
+            </w:r>
+          </w:p>
+        </w:tc>
+        <w:tc>
+          <w:tcPr>
+            <w:tcW w:w="390" w:type="dxa"/>
+            <w:noWrap/>
+            <w:hideMark/>
+          </w:tcPr>
+          <w:p>
+            <w:pPr>
+              <w:ind w:left="0" w:firstLine="0"/>
+              <w:jc w:val="both"/>
+              <w:rPr>
+                <w:rFonts w:ascii="Times New Roman" w:hAnsi="Times New Roman" w:cs="Times New Roman"/>
+              </w:rPr>
+            </w:pPr>
+            <w:r>
+              <w:rPr>
+                <w:rFonts w:ascii="Times New Roman" w:hAnsi="Times New Roman" w:cs="Times New Roman"/>
+              </w:rPr>
+              <w:t>0</w:t>
+            </w:r>
+          </w:p>
+        </w:tc>
+        <w:tc>
+          <w:tcPr>
+            <w:tcW w:w="377" w:type="dxa"/>
+            <w:noWrap/>
+            <w:hideMark/>
+          </w:tcPr>
+          <w:p>
+            <w:pPr>
+              <w:ind w:left="0" w:firstLine="0"/>
+              <w:jc w:val="both"/>
+              <w:rPr>
+                <w:rFonts w:ascii="Times New Roman" w:hAnsi="Times New Roman" w:cs="Times New Roman"/>
+              </w:rPr>
+            </w:pPr>
+            <w:r>
+              <w:rPr>
+                <w:rFonts w:ascii="Times New Roman" w:hAnsi="Times New Roman" w:cs="Times New Roman"/>
+              </w:rPr>
+              <w:t>1</w:t>
+            </w:r>
+          </w:p>
+        </w:tc>
+        <w:tc>
+          <w:tcPr>
+            <w:tcW w:w="377" w:type="dxa"/>
+            <w:noWrap/>
+            <w:hideMark/>
+          </w:tcPr>
+          <w:p>
+            <w:pPr>
+              <w:ind w:left="0" w:firstLine="0"/>
+              <w:jc w:val="both"/>
+              <w:rPr>
+                <w:rFonts w:ascii="Times New Roman" w:hAnsi="Times New Roman" w:cs="Times New Roman"/>
+              </w:rPr>
+            </w:pPr>
+            <w:r>
+              <w:rPr>
+                <w:rFonts w:ascii="Times New Roman" w:hAnsi="Times New Roman" w:cs="Times New Roman"/>
+              </w:rPr>
+              <w:t>1</w:t>
+            </w:r>
+          </w:p>
+        </w:tc>
+        <w:tc>
+          <w:tcPr>
+            <w:tcW w:w="386" w:type="dxa"/>
+            <w:noWrap/>
+            <w:hideMark/>
+          </w:tcPr>
+          <w:p>
+            <w:pPr>
+              <w:ind w:left="0" w:firstLine="0"/>
+              <w:jc w:val="both"/>
+              <w:rPr>
+                <w:rFonts w:ascii="Times New Roman" w:hAnsi="Times New Roman" w:cs="Times New Roman"/>
+              </w:rPr>
+            </w:pPr>
+            <w:r>
+              <w:rPr>
+                <w:rFonts w:ascii="Times New Roman" w:hAnsi="Times New Roman" w:cs="Times New Roman"/>
+              </w:rPr>
+              <w:t>0</w:t>
+            </w:r>
+          </w:p>
+        </w:tc>
+      </w:tr>
+      <w:tr>
+        <w:trPr>
+          <w:trHeight w:val="312"/>
+        </w:trPr>
+        <w:tc>
+          <w:tcPr>
+            <w:tcW w:w="1435" w:type="dxa"/>
+            <w:noWrap/>
+            <w:hideMark/>
+          </w:tcPr>
+          <w:p>
+            <w:pPr>
+              <w:ind w:left="0" w:firstLine="0"/>
+              <w:jc w:val="center"/>
+              <w:rPr>
+                <w:rFonts w:ascii="Times New Roman" w:hAnsi="Times New Roman" w:cs="Times New Roman"/>
+              </w:rPr>
+            </w:pPr>
+            <w:r>
+              <w:rPr>
+                <w:rFonts w:ascii="Times New Roman" w:hAnsi="Times New Roman" w:cs="Times New Roman"/>
+              </w:rPr>
+              <w:t>P</w:t>
+            </w:r>
+            <w:r>
+              <w:rPr>
+                <w:rFonts w:ascii="Times New Roman" w:hAnsi="Times New Roman" w:cs="Times New Roman"/>
+                <w:vertAlign w:val="subscript"/>
+              </w:rPr>
+              <w:t>7</w:t>
+            </w:r>
+          </w:p>
+        </w:tc>
+        <w:tc>
+          <w:tcPr>
+            <w:tcW w:w="390" w:type="dxa"/>
+            <w:noWrap/>
+            <w:hideMark/>
+          </w:tcPr>
+          <w:p>
+            <w:pPr>
+              <w:ind w:left="0" w:firstLine="0"/>
+              <w:jc w:val="both"/>
+              <w:rPr>
+                <w:rFonts w:ascii="Times New Roman" w:hAnsi="Times New Roman" w:cs="Times New Roman"/>
+              </w:rPr>
+            </w:pPr>
+            <w:r>
+              <w:rPr>
+                <w:rFonts w:ascii="Times New Roman" w:hAnsi="Times New Roman" w:cs="Times New Roman"/>
+              </w:rPr>
+              <w:t>0</w:t>
+            </w:r>
+          </w:p>
+        </w:tc>
+        <w:tc>
+          <w:tcPr>
+            <w:tcW w:w="377" w:type="dxa"/>
+            <w:noWrap/>
+            <w:hideMark/>
+          </w:tcPr>
+          <w:p>
+            <w:pPr>
+              <w:ind w:left="0" w:firstLine="0"/>
+              <w:jc w:val="both"/>
+              <w:rPr>
+                <w:rFonts w:ascii="Times New Roman" w:hAnsi="Times New Roman" w:cs="Times New Roman"/>
+              </w:rPr>
+            </w:pPr>
+            <w:r>
+              <w:rPr>
+                <w:rFonts w:ascii="Times New Roman" w:hAnsi="Times New Roman" w:cs="Times New Roman"/>
+              </w:rPr>
+              <w:t>1</w:t>
+            </w:r>
+          </w:p>
+        </w:tc>
+        <w:tc>
+          <w:tcPr>
+            <w:tcW w:w="377" w:type="dxa"/>
+            <w:noWrap/>
+            <w:hideMark/>
+          </w:tcPr>
+          <w:p>
+            <w:pPr>
+              <w:ind w:left="0" w:firstLine="0"/>
+              <w:jc w:val="both"/>
+              <w:rPr>
+                <w:rFonts w:ascii="Times New Roman" w:hAnsi="Times New Roman" w:cs="Times New Roman"/>
+              </w:rPr>
+            </w:pPr>
+            <w:r>
+              <w:rPr>
+                <w:rFonts w:ascii="Times New Roman" w:hAnsi="Times New Roman" w:cs="Times New Roman"/>
+              </w:rPr>
+              <w:t>1</w:t>
+            </w:r>
+          </w:p>
+        </w:tc>
+        <w:tc>
+          <w:tcPr>
+            <w:tcW w:w="386" w:type="dxa"/>
+            <w:noWrap/>
+            <w:hideMark/>
+          </w:tcPr>
+          <w:p>
+            <w:pPr>
+              <w:ind w:left="0" w:firstLine="0"/>
+              <w:jc w:val="both"/>
+              <w:rPr>
+                <w:rFonts w:ascii="Times New Roman" w:hAnsi="Times New Roman" w:cs="Times New Roman"/>
+              </w:rPr>
+            </w:pPr>
+            <w:r>
+              <w:rPr>
+                <w:rFonts w:ascii="Times New Roman" w:hAnsi="Times New Roman" w:cs="Times New Roman"/>
+              </w:rPr>
+              <w:t>1</w:t>
+            </w:r>
+          </w:p>
+        </w:tc>
+      </w:tr>
+      <w:tr>
+        <w:trPr>
+          <w:trHeight w:val="312"/>
+        </w:trPr>
+        <w:tc>
+          <w:tcPr>
+            <w:tcW w:w="1435" w:type="dxa"/>
+            <w:noWrap/>
+            <w:hideMark/>
+          </w:tcPr>
+          <w:p>
+            <w:pPr>
+              <w:ind w:left="0" w:firstLine="0"/>
+              <w:jc w:val="center"/>
+              <w:rPr>
+                <w:rFonts w:ascii="Times New Roman" w:hAnsi="Times New Roman" w:cs="Times New Roman"/>
+              </w:rPr>
+            </w:pPr>
+            <w:r>
+              <w:rPr>
+                <w:rFonts w:ascii="Times New Roman" w:hAnsi="Times New Roman" w:cs="Times New Roman"/>
+              </w:rPr>
+              <w:t>P</w:t>
+            </w:r>
+            <w:r>
+              <w:rPr>
+                <w:rFonts w:ascii="Times New Roman" w:hAnsi="Times New Roman" w:cs="Times New Roman"/>
+                <w:vertAlign w:val="subscript"/>
+              </w:rPr>
+              <w:t>8</w:t>
+            </w:r>
+          </w:p>
+        </w:tc>
+        <w:tc>
+          <w:tcPr>
+            <w:tcW w:w="390" w:type="dxa"/>
+            <w:noWrap/>
+            <w:hideMark/>
+          </w:tcPr>
+          <w:p>
+            <w:pPr>
+              <w:ind w:left="0" w:firstLine="0"/>
+              <w:jc w:val="both"/>
+              <w:rPr>
+                <w:rFonts w:ascii="Times New Roman" w:hAnsi="Times New Roman" w:cs="Times New Roman"/>
+              </w:rPr>
+            </w:pPr>
+            <w:r>
+              <w:rPr>
+                <w:rFonts w:ascii="Times New Roman" w:hAnsi="Times New Roman" w:cs="Times New Roman"/>
+              </w:rPr>
+              <w:t>1</w:t>
+            </w:r>
+          </w:p>
+        </w:tc>
+        <w:tc>
+          <w:tcPr>
+            <w:tcW w:w="377" w:type="dxa"/>
+            <w:noWrap/>
+            <w:hideMark/>
+          </w:tcPr>
+          <w:p>
+            <w:pPr>
+              <w:ind w:left="0" w:firstLine="0"/>
+              <w:jc w:val="both"/>
+              <w:rPr>
+                <w:rFonts w:ascii="Times New Roman" w:hAnsi="Times New Roman" w:cs="Times New Roman"/>
+              </w:rPr>
+            </w:pPr>
+            <w:r>
+              <w:rPr>
+                <w:rFonts w:ascii="Times New Roman" w:hAnsi="Times New Roman" w:cs="Times New Roman"/>
+              </w:rPr>
+              <w:t>0</w:t>
+            </w:r>
+          </w:p>
+        </w:tc>
+        <w:tc>
+          <w:tcPr>
+            <w:tcW w:w="377" w:type="dxa"/>
+            <w:noWrap/>
+            <w:hideMark/>
+          </w:tcPr>
+          <w:p>
+            <w:pPr>
+              <w:ind w:left="0" w:firstLine="0"/>
+              <w:jc w:val="both"/>
+              <w:rPr>
+                <w:rFonts w:ascii="Times New Roman" w:hAnsi="Times New Roman" w:cs="Times New Roman"/>
+              </w:rPr>
+            </w:pPr>
+            <w:r>
+              <w:rPr>
+                <w:rFonts w:ascii="Times New Roman" w:hAnsi="Times New Roman" w:cs="Times New Roman"/>
+              </w:rPr>
+              <w:t>0</w:t>
+            </w:r>
+          </w:p>
+        </w:tc>
+        <w:tc>
+          <w:tcPr>
+            <w:tcW w:w="386" w:type="dxa"/>
+            <w:noWrap/>
+            <w:hideMark/>
+          </w:tcPr>
+          <w:p>
+            <w:pPr>
+              <w:ind w:left="0" w:firstLine="0"/>
+              <w:jc w:val="both"/>
+              <w:rPr>
+                <w:rFonts w:ascii="Times New Roman" w:hAnsi="Times New Roman" w:cs="Times New Roman"/>
+              </w:rPr>
+            </w:pPr>
+            <w:r>
+              <w:rPr>
+                <w:rFonts w:ascii="Times New Roman" w:hAnsi="Times New Roman" w:cs="Times New Roman"/>
+              </w:rPr>
+              <w:t>0</w:t>
+            </w:r>
+          </w:p>
+        </w:tc>
+      </w:tr>
+      <w:tr>
+        <w:trPr>
+          <w:trHeight w:val="312"/>
+        </w:trPr>
+        <w:tc>
+          <w:tcPr>
+            <w:tcW w:w="1435" w:type="dxa"/>
+            <w:noWrap/>
+            <w:hideMark/>
+          </w:tcPr>
+          <w:p>
+            <w:pPr>
+              <w:ind w:left="0" w:firstLine="0"/>
+              <w:jc w:val="center"/>
+              <w:rPr>
+                <w:rFonts w:ascii="Times New Roman" w:hAnsi="Times New Roman" w:cs="Times New Roman"/>
+              </w:rPr>
+            </w:pPr>
+            <w:r>
+              <w:rPr>
+                <w:rFonts w:ascii="Times New Roman" w:hAnsi="Times New Roman" w:cs="Times New Roman"/>
+              </w:rPr>
+              <w:t>P</w:t>
+            </w:r>
+            <w:r>
+              <w:rPr>
+                <w:rFonts w:ascii="Times New Roman" w:hAnsi="Times New Roman" w:cs="Times New Roman"/>
+                <w:vertAlign w:val="subscript"/>
+              </w:rPr>
+              <w:t>9</w:t>
+            </w:r>
+          </w:p>
+        </w:tc>
+        <w:tc>
+          <w:tcPr>
+            <w:tcW w:w="390" w:type="dxa"/>
+            <w:noWrap/>
+            <w:hideMark/>
+          </w:tcPr>
+          <w:p>
+            <w:pPr>
+              <w:ind w:left="0" w:firstLine="0"/>
+              <w:jc w:val="both"/>
+              <w:rPr>
+                <w:rFonts w:ascii="Times New Roman" w:hAnsi="Times New Roman" w:cs="Times New Roman"/>
+              </w:rPr>
+            </w:pPr>
+            <w:r>
+              <w:rPr>
+                <w:rFonts w:ascii="Times New Roman" w:hAnsi="Times New Roman" w:cs="Times New Roman"/>
+              </w:rPr>
+              <w:t>1</w:t>
+            </w:r>
+          </w:p>
+        </w:tc>
+        <w:tc>
+          <w:tcPr>
+            <w:tcW w:w="377" w:type="dxa"/>
+            <w:noWrap/>
+            <w:hideMark/>
+          </w:tcPr>
+          <w:p>
+            <w:pPr>
+              <w:ind w:left="0" w:firstLine="0"/>
+              <w:jc w:val="both"/>
+              <w:rPr>
+                <w:rFonts w:ascii="Times New Roman" w:hAnsi="Times New Roman" w:cs="Times New Roman"/>
+              </w:rPr>
+            </w:pPr>
+            <w:r>
+              <w:rPr>
+                <w:rFonts w:ascii="Times New Roman" w:hAnsi="Times New Roman" w:cs="Times New Roman"/>
+              </w:rPr>
+              <w:t>0</w:t>
+            </w:r>
+          </w:p>
+        </w:tc>
+        <w:tc>
+          <w:tcPr>
+            <w:tcW w:w="377" w:type="dxa"/>
+            <w:noWrap/>
+            <w:hideMark/>
+          </w:tcPr>
+          <w:p>
+            <w:pPr>
+              <w:ind w:left="0" w:firstLine="0"/>
+              <w:jc w:val="both"/>
+              <w:rPr>
+                <w:rFonts w:ascii="Times New Roman" w:hAnsi="Times New Roman" w:cs="Times New Roman"/>
+              </w:rPr>
+            </w:pPr>
+            <w:r>
+              <w:rPr>
+                <w:rFonts w:ascii="Times New Roman" w:hAnsi="Times New Roman" w:cs="Times New Roman"/>
+              </w:rPr>
+              <w:t>0</w:t>
+            </w:r>
+          </w:p>
+        </w:tc>
+        <w:tc>
+          <w:tcPr>
+            <w:tcW w:w="386" w:type="dxa"/>
+            <w:noWrap/>
+            <w:hideMark/>
+          </w:tcPr>
+          <w:p>
+            <w:pPr>
+              <w:ind w:left="0" w:firstLine="0"/>
+              <w:jc w:val="both"/>
+              <w:rPr>
+                <w:rFonts w:ascii="Times New Roman" w:hAnsi="Times New Roman" w:cs="Times New Roman"/>
+              </w:rPr>
+            </w:pPr>
+            <w:r>
+              <w:rPr>
+                <w:rFonts w:ascii="Times New Roman" w:hAnsi="Times New Roman" w:cs="Times New Roman"/>
+              </w:rPr>
+              <w:t>1</w:t>
+            </w:r>
+          </w:p>
+        </w:tc>
+      </w:tr>
+      <w:tr>
+        <w:trPr>
+          <w:trHeight w:val="312"/>
+        </w:trPr>
+        <w:tc>
+          <w:tcPr>
+            <w:tcW w:w="1435" w:type="dxa"/>
+            <w:noWrap/>
+            <w:hideMark/>
+          </w:tcPr>
+          <w:p>
+            <w:pPr>
+              <w:ind w:left="0" w:firstLine="0"/>
+              <w:jc w:val="center"/>
+              <w:rPr>
+                <w:rFonts w:ascii="Times New Roman" w:hAnsi="Times New Roman" w:cs="Times New Roman"/>
+              </w:rPr>
+            </w:pPr>
+            <w:r>
+              <w:rPr>
+                <w:rFonts w:ascii="Times New Roman" w:hAnsi="Times New Roman" w:cs="Times New Roman"/>
+              </w:rPr>
+              <w:t>P</w:t>
+            </w:r>
+            <w:r>
+              <w:rPr>
+                <w:rFonts w:ascii="Times New Roman" w:hAnsi="Times New Roman" w:cs="Times New Roman"/>
+                <w:vertAlign w:val="subscript"/>
+              </w:rPr>
+              <w:t>10</w:t>
+            </w:r>
+          </w:p>
+        </w:tc>
+        <w:tc>
+          <w:tcPr>
+            <w:tcW w:w="390" w:type="dxa"/>
+            <w:noWrap/>
+            <w:hideMark/>
+          </w:tcPr>
+          <w:p>
+            <w:pPr>
+              <w:ind w:left="0" w:firstLine="0"/>
+              <w:jc w:val="both"/>
+              <w:rPr>
+                <w:rFonts w:ascii="Times New Roman" w:hAnsi="Times New Roman" w:cs="Times New Roman"/>
+              </w:rPr>
+            </w:pPr>
+            <w:r>
+              <w:rPr>
+                <w:rFonts w:ascii="Times New Roman" w:hAnsi="Times New Roman" w:cs="Times New Roman"/>
+              </w:rPr>
+              <w:t>1</w:t>
+            </w:r>
+          </w:p>
+        </w:tc>
+        <w:tc>
+          <w:tcPr>
+            <w:tcW w:w="377" w:type="dxa"/>
+            <w:noWrap/>
+            <w:hideMark/>
+          </w:tcPr>
+          <w:p>
+            <w:pPr>
+              <w:ind w:left="0" w:firstLine="0"/>
+              <w:jc w:val="both"/>
+              <w:rPr>
+                <w:rFonts w:ascii="Times New Roman" w:hAnsi="Times New Roman" w:cs="Times New Roman"/>
+              </w:rPr>
+            </w:pPr>
+            <w:r>
+              <w:rPr>
+                <w:rFonts w:ascii="Times New Roman" w:hAnsi="Times New Roman" w:cs="Times New Roman"/>
+              </w:rPr>
+              <w:t>0</w:t>
+            </w:r>
+          </w:p>
+        </w:tc>
+        <w:tc>
+          <w:tcPr>
+            <w:tcW w:w="377" w:type="dxa"/>
+            <w:noWrap/>
+            <w:hideMark/>
+          </w:tcPr>
+          <w:p>
+            <w:pPr>
+              <w:ind w:left="0" w:firstLine="0"/>
+              <w:jc w:val="both"/>
+              <w:rPr>
+                <w:rFonts w:ascii="Times New Roman" w:hAnsi="Times New Roman" w:cs="Times New Roman"/>
+              </w:rPr>
+            </w:pPr>
+            <w:r>
+              <w:rPr>
+                <w:rFonts w:ascii="Times New Roman" w:hAnsi="Times New Roman" w:cs="Times New Roman"/>
+              </w:rPr>
+              <w:t>1</w:t>
+            </w:r>
+          </w:p>
+        </w:tc>
+        <w:tc>
+          <w:tcPr>
+            <w:tcW w:w="386" w:type="dxa"/>
+            <w:noWrap/>
+            <w:hideMark/>
+          </w:tcPr>
+          <w:p>
+            <w:pPr>
+              <w:ind w:left="0" w:firstLine="0"/>
+              <w:jc w:val="both"/>
+              <w:rPr>
+                <w:rFonts w:ascii="Times New Roman" w:hAnsi="Times New Roman" w:cs="Times New Roman"/>
+              </w:rPr>
+            </w:pPr>
+            <w:r>
+              <w:rPr>
+                <w:rFonts w:ascii="Times New Roman" w:hAnsi="Times New Roman" w:cs="Times New Roman"/>
+              </w:rPr>
+              <w:t>0</w:t>
+            </w:r>
+          </w:p>
+        </w:tc>
+      </w:tr>
+      <w:tr>
+        <w:trPr>
+          <w:trHeight w:val="312"/>
+        </w:trPr>
+        <w:tc>
+          <w:tcPr>
+            <w:tcW w:w="1435" w:type="dxa"/>
+            <w:noWrap/>
+            <w:hideMark/>
+          </w:tcPr>
+          <w:p>
+            <w:pPr>
+              <w:ind w:left="0" w:firstLine="0"/>
+              <w:jc w:val="center"/>
+              <w:rPr>
+                <w:rFonts w:ascii="Times New Roman" w:hAnsi="Times New Roman" w:cs="Times New Roman"/>
+              </w:rPr>
+            </w:pPr>
+            <w:r>
+              <w:rPr>
+                <w:rFonts w:ascii="Times New Roman" w:hAnsi="Times New Roman" w:cs="Times New Roman"/>
+              </w:rPr>
+              <w:t>P</w:t>
+            </w:r>
+            <w:r>
+              <w:rPr>
+                <w:rFonts w:ascii="Times New Roman" w:hAnsi="Times New Roman" w:cs="Times New Roman"/>
+                <w:vertAlign w:val="subscript"/>
+              </w:rPr>
+              <w:t>11</w:t>
+            </w:r>
+          </w:p>
+        </w:tc>
+        <w:tc>
+          <w:tcPr>
+            <w:tcW w:w="390" w:type="dxa"/>
+            <w:noWrap/>
+            <w:hideMark/>
+          </w:tcPr>
+          <w:p>
+            <w:pPr>
+              <w:ind w:left="0" w:firstLine="0"/>
+              <w:jc w:val="both"/>
+              <w:rPr>
+                <w:rFonts w:ascii="Times New Roman" w:hAnsi="Times New Roman" w:cs="Times New Roman"/>
+              </w:rPr>
+            </w:pPr>
+            <w:r>
+              <w:rPr>
+                <w:rFonts w:ascii="Times New Roman" w:hAnsi="Times New Roman" w:cs="Times New Roman"/>
+              </w:rPr>
+              <w:t>1</w:t>
+            </w:r>
+          </w:p>
+        </w:tc>
+        <w:tc>
+          <w:tcPr>
+            <w:tcW w:w="377" w:type="dxa"/>
+            <w:noWrap/>
+            <w:hideMark/>
+          </w:tcPr>
+          <w:p>
+            <w:pPr>
+              <w:ind w:left="0" w:firstLine="0"/>
+              <w:jc w:val="both"/>
+              <w:rPr>
+                <w:rFonts w:ascii="Times New Roman" w:hAnsi="Times New Roman" w:cs="Times New Roman"/>
+              </w:rPr>
+            </w:pPr>
+            <w:r>
+              <w:rPr>
+                <w:rFonts w:ascii="Times New Roman" w:hAnsi="Times New Roman" w:cs="Times New Roman"/>
+              </w:rPr>
+              <w:t>0</w:t>
+            </w:r>
+          </w:p>
+        </w:tc>
+        <w:tc>
+          <w:tcPr>
+            <w:tcW w:w="377" w:type="dxa"/>
+            <w:noWrap/>
+            <w:hideMark/>
+          </w:tcPr>
+          <w:p>
+            <w:pPr>
+              <w:ind w:left="0" w:firstLine="0"/>
+              <w:jc w:val="both"/>
+              <w:rPr>
+                <w:rFonts w:ascii="Times New Roman" w:hAnsi="Times New Roman" w:cs="Times New Roman"/>
+              </w:rPr>
+            </w:pPr>
+            <w:r>
+              <w:rPr>
+                <w:rFonts w:ascii="Times New Roman" w:hAnsi="Times New Roman" w:cs="Times New Roman"/>
+              </w:rPr>
+              <w:t>1</w:t>
+            </w:r>
+          </w:p>
+        </w:tc>
+        <w:tc>
+          <w:tcPr>
+            <w:tcW w:w="386" w:type="dxa"/>
+            <w:noWrap/>
+            <w:hideMark/>
+          </w:tcPr>
+          <w:p>
+            <w:pPr>
+              <w:ind w:left="0" w:firstLine="0"/>
+              <w:jc w:val="both"/>
+              <w:rPr>
+                <w:rFonts w:ascii="Times New Roman" w:hAnsi="Times New Roman" w:cs="Times New Roman"/>
+              </w:rPr>
+            </w:pPr>
+            <w:r>
+              <w:rPr>
+                <w:rFonts w:ascii="Times New Roman" w:hAnsi="Times New Roman" w:cs="Times New Roman"/>
+              </w:rPr>
+              <w:t>1</w:t>
+            </w:r>
+          </w:p>
+        </w:tc>
+      </w:tr>
+      <w:tr>
+        <w:trPr>
+          <w:trHeight w:val="312"/>
+        </w:trPr>
+        <w:tc>
+          <w:tcPr>
+            <w:tcW w:w="1435" w:type="dxa"/>
+            <w:noWrap/>
+            <w:hideMark/>
+          </w:tcPr>
+          <w:p>
+            <w:pPr>
+              <w:ind w:left="0" w:firstLine="0"/>
+              <w:jc w:val="center"/>
+              <w:rPr>
+                <w:rFonts w:ascii="Times New Roman" w:hAnsi="Times New Roman" w:cs="Times New Roman"/>
+              </w:rPr>
+            </w:pPr>
+            <w:r>
+              <w:rPr>
+                <w:rFonts w:ascii="Times New Roman" w:hAnsi="Times New Roman" w:cs="Times New Roman"/>
+              </w:rPr>
+              <w:t>P</w:t>
+            </w:r>
+            <w:r>
+              <w:rPr>
+                <w:rFonts w:ascii="Times New Roman" w:hAnsi="Times New Roman" w:cs="Times New Roman"/>
+                <w:vertAlign w:val="subscript"/>
+              </w:rPr>
+              <w:t>12</w:t>
+            </w:r>
+          </w:p>
+        </w:tc>
+        <w:tc>
+          <w:tcPr>
+            <w:tcW w:w="390" w:type="dxa"/>
+            <w:noWrap/>
+            <w:hideMark/>
+          </w:tcPr>
+          <w:p>
+            <w:pPr>
+              <w:ind w:left="0" w:firstLine="0"/>
+              <w:jc w:val="both"/>
+              <w:rPr>
+                <w:rFonts w:ascii="Times New Roman" w:hAnsi="Times New Roman" w:cs="Times New Roman"/>
+              </w:rPr>
+            </w:pPr>
+            <w:r>
+              <w:rPr>
+                <w:rFonts w:ascii="Times New Roman" w:hAnsi="Times New Roman" w:cs="Times New Roman"/>
+              </w:rPr>
+              <w:t>1</w:t>
+            </w:r>
+          </w:p>
+        </w:tc>
+        <w:tc>
+          <w:tcPr>
+            <w:tcW w:w="377" w:type="dxa"/>
+            <w:noWrap/>
+            <w:hideMark/>
+          </w:tcPr>
+          <w:p>
+            <w:pPr>
+              <w:ind w:left="0" w:firstLine="0"/>
+              <w:jc w:val="both"/>
+              <w:rPr>
+                <w:rFonts w:ascii="Times New Roman" w:hAnsi="Times New Roman" w:cs="Times New Roman"/>
+              </w:rPr>
+            </w:pPr>
+            <w:r>
+              <w:rPr>
+                <w:rFonts w:ascii="Times New Roman" w:hAnsi="Times New Roman" w:cs="Times New Roman"/>
+              </w:rPr>
+              <w:t>1</w:t>
+            </w:r>
+          </w:p>
+        </w:tc>
+        <w:tc>
+          <w:tcPr>
+            <w:tcW w:w="377" w:type="dxa"/>
+            <w:noWrap/>
+            <w:hideMark/>
+          </w:tcPr>
+          <w:p>
+            <w:pPr>
+              <w:ind w:left="0" w:firstLine="0"/>
+              <w:jc w:val="both"/>
+              <w:rPr>
+                <w:rFonts w:ascii="Times New Roman" w:hAnsi="Times New Roman" w:cs="Times New Roman"/>
+              </w:rPr>
+            </w:pPr>
+            <w:r>
+              <w:rPr>
+                <w:rFonts w:ascii="Times New Roman" w:hAnsi="Times New Roman" w:cs="Times New Roman"/>
+              </w:rPr>
+              <w:t>0</w:t>
+            </w:r>
+          </w:p>
+        </w:tc>
+        <w:tc>
+          <w:tcPr>
+            <w:tcW w:w="386" w:type="dxa"/>
+            <w:noWrap/>
+            <w:hideMark/>
+          </w:tcPr>
+          <w:p>
+            <w:pPr>
+              <w:ind w:left="0" w:firstLine="0"/>
+              <w:jc w:val="both"/>
+              <w:rPr>
+                <w:rFonts w:ascii="Times New Roman" w:hAnsi="Times New Roman" w:cs="Times New Roman"/>
+              </w:rPr>
+            </w:pPr>
+            <w:r>
+              <w:rPr>
+                <w:rFonts w:ascii="Times New Roman" w:hAnsi="Times New Roman" w:cs="Times New Roman"/>
+              </w:rPr>
+              <w:t>0</w:t>
+            </w:r>
+          </w:p>
+        </w:tc>
+      </w:tr>
+      <w:tr>
+        <w:trPr>
+          <w:trHeight w:val="312"/>
+        </w:trPr>
+        <w:tc>
+          <w:tcPr>
+            <w:tcW w:w="1435" w:type="dxa"/>
+            <w:noWrap/>
+            <w:hideMark/>
+          </w:tcPr>
+          <w:p>
+            <w:pPr>
+              <w:ind w:left="0" w:firstLine="0"/>
+              <w:jc w:val="center"/>
+              <w:rPr>
+                <w:rFonts w:ascii="Times New Roman" w:hAnsi="Times New Roman" w:cs="Times New Roman"/>
+              </w:rPr>
+            </w:pPr>
+            <w:r>
+              <w:rPr>
+                <w:rFonts w:ascii="Times New Roman" w:hAnsi="Times New Roman" w:cs="Times New Roman"/>
+              </w:rPr>
+              <w:t>P</w:t>
+            </w:r>
+            <w:r>
+              <w:rPr>
+                <w:rFonts w:ascii="Times New Roman" w:hAnsi="Times New Roman" w:cs="Times New Roman"/>
+                <w:vertAlign w:val="subscript"/>
+              </w:rPr>
+              <w:t>13</w:t>
+            </w:r>
+          </w:p>
+        </w:tc>
+        <w:tc>
+          <w:tcPr>
+            <w:tcW w:w="390" w:type="dxa"/>
+            <w:noWrap/>
+            <w:hideMark/>
+          </w:tcPr>
+          <w:p>
+            <w:pPr>
+              <w:ind w:left="0" w:firstLine="0"/>
+              <w:jc w:val="both"/>
+              <w:rPr>
+                <w:rFonts w:ascii="Times New Roman" w:hAnsi="Times New Roman" w:cs="Times New Roman"/>
+              </w:rPr>
+            </w:pPr>
+            <w:r>
+              <w:rPr>
+                <w:rFonts w:ascii="Times New Roman" w:hAnsi="Times New Roman" w:cs="Times New Roman"/>
+              </w:rPr>
+              <w:t>1</w:t>
+            </w:r>
+          </w:p>
+        </w:tc>
+        <w:tc>
+          <w:tcPr>
+            <w:tcW w:w="377" w:type="dxa"/>
+            <w:noWrap/>
+            <w:hideMark/>
+          </w:tcPr>
+          <w:p>
+            <w:pPr>
+              <w:ind w:left="0" w:firstLine="0"/>
+              <w:jc w:val="both"/>
+              <w:rPr>
+                <w:rFonts w:ascii="Times New Roman" w:hAnsi="Times New Roman" w:cs="Times New Roman"/>
+              </w:rPr>
+            </w:pPr>
+            <w:r>
+              <w:rPr>
+                <w:rFonts w:ascii="Times New Roman" w:hAnsi="Times New Roman" w:cs="Times New Roman"/>
+              </w:rPr>
+              <w:t>1</w:t>
+            </w:r>
+          </w:p>
+        </w:tc>
+        <w:tc>
+          <w:tcPr>
+            <w:tcW w:w="377" w:type="dxa"/>
+            <w:noWrap/>
+            <w:hideMark/>
+          </w:tcPr>
+          <w:p>
+            <w:pPr>
+              <w:ind w:left="0" w:firstLine="0"/>
+              <w:jc w:val="both"/>
+              <w:rPr>
+                <w:rFonts w:ascii="Times New Roman" w:hAnsi="Times New Roman" w:cs="Times New Roman"/>
+              </w:rPr>
+            </w:pPr>
+            <w:r>
+              <w:rPr>
+                <w:rFonts w:ascii="Times New Roman" w:hAnsi="Times New Roman" w:cs="Times New Roman"/>
+              </w:rPr>
+              <w:t>0</w:t>
+            </w:r>
+          </w:p>
+        </w:tc>
+        <w:tc>
+          <w:tcPr>
+            <w:tcW w:w="386" w:type="dxa"/>
+            <w:noWrap/>
+            <w:hideMark/>
+          </w:tcPr>
+          <w:p>
+            <w:pPr>
+              <w:ind w:left="0" w:firstLine="0"/>
+              <w:jc w:val="both"/>
+              <w:rPr>
+                <w:rFonts w:ascii="Times New Roman" w:hAnsi="Times New Roman" w:cs="Times New Roman"/>
+              </w:rPr>
+            </w:pPr>
+            <w:r>
+              <w:rPr>
+                <w:rFonts w:ascii="Times New Roman" w:hAnsi="Times New Roman" w:cs="Times New Roman"/>
+              </w:rPr>
+              <w:t>1</w:t>
+            </w:r>
+          </w:p>
+        </w:tc>
+      </w:tr>
+      <w:tr>
+        <w:trPr>
+          <w:trHeight w:val="312"/>
+        </w:trPr>
+        <w:tc>
+          <w:tcPr>
+            <w:tcW w:w="1435" w:type="dxa"/>
+            <w:noWrap/>
+            <w:hideMark/>
+          </w:tcPr>
+          <w:p>
+            <w:pPr>
+              <w:ind w:left="0" w:firstLine="0"/>
+              <w:jc w:val="center"/>
+              <w:rPr>
+                <w:rFonts w:ascii="Times New Roman" w:hAnsi="Times New Roman" w:cs="Times New Roman"/>
+              </w:rPr>
+            </w:pPr>
+            <w:r>
+              <w:rPr>
+                <w:rFonts w:ascii="Times New Roman" w:hAnsi="Times New Roman" w:cs="Times New Roman"/>
+              </w:rPr>
+              <w:t>P</w:t>
+            </w:r>
+            <w:r>
+              <w:rPr>
+                <w:rFonts w:ascii="Times New Roman" w:hAnsi="Times New Roman" w:cs="Times New Roman"/>
+                <w:vertAlign w:val="subscript"/>
+              </w:rPr>
+              <w:t>14</w:t>
+            </w:r>
+          </w:p>
+        </w:tc>
+        <w:tc>
+          <w:tcPr>
+            <w:tcW w:w="390" w:type="dxa"/>
+            <w:noWrap/>
+            <w:hideMark/>
+          </w:tcPr>
+          <w:p>
+            <w:pPr>
+              <w:ind w:left="0" w:firstLine="0"/>
+              <w:jc w:val="both"/>
+              <w:rPr>
+                <w:rFonts w:ascii="Times New Roman" w:hAnsi="Times New Roman" w:cs="Times New Roman"/>
+              </w:rPr>
+            </w:pPr>
+            <w:r>
+              <w:rPr>
+                <w:rFonts w:ascii="Times New Roman" w:hAnsi="Times New Roman" w:cs="Times New Roman"/>
+              </w:rPr>
+              <w:t>1</w:t>
+            </w:r>
+          </w:p>
+        </w:tc>
+        <w:tc>
+          <w:tcPr>
+            <w:tcW w:w="377" w:type="dxa"/>
+            <w:noWrap/>
+            <w:hideMark/>
+          </w:tcPr>
+          <w:p>
+            <w:pPr>
+              <w:ind w:left="0" w:firstLine="0"/>
+              <w:jc w:val="both"/>
+              <w:rPr>
+                <w:rFonts w:ascii="Times New Roman" w:hAnsi="Times New Roman" w:cs="Times New Roman"/>
+              </w:rPr>
+            </w:pPr>
+            <w:r>
+              <w:rPr>
+                <w:rFonts w:ascii="Times New Roman" w:hAnsi="Times New Roman" w:cs="Times New Roman"/>
+              </w:rPr>
+              <w:t>1</w:t>
+            </w:r>
+          </w:p>
+        </w:tc>
+        <w:tc>
+          <w:tcPr>
+            <w:tcW w:w="377" w:type="dxa"/>
+            <w:noWrap/>
+            <w:hideMark/>
+          </w:tcPr>
+          <w:p>
+            <w:pPr>
+              <w:ind w:left="0" w:firstLine="0"/>
+              <w:jc w:val="both"/>
+              <w:rPr>
+                <w:rFonts w:ascii="Times New Roman" w:hAnsi="Times New Roman" w:cs="Times New Roman"/>
+              </w:rPr>
+            </w:pPr>
+            <w:r>
+              <w:rPr>
+                <w:rFonts w:ascii="Times New Roman" w:hAnsi="Times New Roman" w:cs="Times New Roman"/>
+              </w:rPr>
+              <w:t>1</w:t>
+            </w:r>
+          </w:p>
+        </w:tc>
+        <w:tc>
+          <w:tcPr>
+            <w:tcW w:w="386" w:type="dxa"/>
+            <w:noWrap/>
+            <w:hideMark/>
+          </w:tcPr>
+          <w:p>
+            <w:pPr>
+              <w:ind w:left="0" w:firstLine="0"/>
+              <w:jc w:val="both"/>
+              <w:rPr>
+                <w:rFonts w:ascii="Times New Roman" w:hAnsi="Times New Roman" w:cs="Times New Roman"/>
+              </w:rPr>
+            </w:pPr>
+            <w:r>
+              <w:rPr>
+                <w:rFonts w:ascii="Times New Roman" w:hAnsi="Times New Roman" w:cs="Times New Roman"/>
+              </w:rPr>
+              <w:t>0</w:t>
+            </w:r>
+          </w:p>
+        </w:tc>
+      </w:tr>
+      <w:tr>
+        <w:trPr>
+          <w:trHeight w:val="312"/>
+        </w:trPr>
+        <w:tc>
+          <w:tcPr>
+            <w:tcW w:w="1435" w:type="dxa"/>
+            <w:noWrap/>
+            <w:hideMark/>
+          </w:tcPr>
+          <w:p>
+            <w:pPr>
+              <w:ind w:left="0" w:firstLine="0"/>
+              <w:jc w:val="center"/>
+              <w:rPr>
+                <w:rFonts w:ascii="Times New Roman" w:hAnsi="Times New Roman" w:cs="Times New Roman"/>
+              </w:rPr>
+            </w:pPr>
+            <w:r>
+              <w:rPr>
+                <w:rFonts w:ascii="Times New Roman" w:hAnsi="Times New Roman" w:cs="Times New Roman"/>
+              </w:rPr>
+              <w:t>P</w:t>
+            </w:r>
+            <w:r>
+              <w:rPr>
+                <w:rFonts w:ascii="Times New Roman" w:hAnsi="Times New Roman" w:cs="Times New Roman"/>
+                <w:vertAlign w:val="subscript"/>
+              </w:rPr>
+              <w:t>15</w:t>
+            </w:r>
+          </w:p>
+        </w:tc>
+        <w:tc>
+          <w:tcPr>
+            <w:tcW w:w="390" w:type="dxa"/>
+            <w:noWrap/>
+            <w:hideMark/>
+          </w:tcPr>
+          <w:p>
+            <w:pPr>
+              <w:ind w:left="0" w:firstLine="0"/>
+              <w:jc w:val="both"/>
+              <w:rPr>
+                <w:rFonts w:ascii="Times New Roman" w:hAnsi="Times New Roman" w:cs="Times New Roman"/>
+              </w:rPr>
+            </w:pPr>
+            <w:r>
+              <w:rPr>
+                <w:rFonts w:ascii="Times New Roman" w:hAnsi="Times New Roman" w:cs="Times New Roman"/>
+              </w:rPr>
+              <w:t>1</w:t>
+            </w:r>
+          </w:p>
+        </w:tc>
+        <w:tc>
+          <w:tcPr>
+            <w:tcW w:w="377" w:type="dxa"/>
+            <w:noWrap/>
+            <w:hideMark/>
+          </w:tcPr>
+          <w:p>
+            <w:pPr>
+              <w:ind w:left="0" w:firstLine="0"/>
+              <w:jc w:val="both"/>
+              <w:rPr>
+                <w:rFonts w:ascii="Times New Roman" w:hAnsi="Times New Roman" w:cs="Times New Roman"/>
+              </w:rPr>
+            </w:pPr>
+            <w:r>
+              <w:rPr>
+                <w:rFonts w:ascii="Times New Roman" w:hAnsi="Times New Roman" w:cs="Times New Roman"/>
+              </w:rPr>
+              <w:t>1</w:t>
+            </w:r>
+          </w:p>
+        </w:tc>
+        <w:tc>
+          <w:tcPr>
+            <w:tcW w:w="377" w:type="dxa"/>
+            <w:noWrap/>
+            <w:hideMark/>
+          </w:tcPr>
+          <w:p>
+            <w:pPr>
+              <w:ind w:left="0" w:firstLine="0"/>
+              <w:jc w:val="both"/>
+              <w:rPr>
+                <w:rFonts w:ascii="Times New Roman" w:hAnsi="Times New Roman" w:cs="Times New Roman"/>
+              </w:rPr>
+            </w:pPr>
+            <w:r>
+              <w:rPr>
+                <w:rFonts w:ascii="Times New Roman" w:hAnsi="Times New Roman" w:cs="Times New Roman"/>
+              </w:rPr>
+              <w:t>1</w:t>
+            </w:r>
+          </w:p>
+        </w:tc>
+        <w:tc>
+          <w:tcPr>
+            <w:tcW w:w="386" w:type="dxa"/>
+            <w:noWrap/>
+            <w:hideMark/>
+          </w:tcPr>
+          <w:p>
+            <w:pPr>
+              <w:ind w:left="0" w:firstLine="0"/>
+              <w:jc w:val="both"/>
+              <w:rPr>
+                <w:rFonts w:ascii="Times New Roman" w:hAnsi="Times New Roman" w:cs="Times New Roman"/>
+              </w:rPr>
+            </w:pPr>
+            <w:r>
+              <w:rPr>
+                <w:rFonts w:ascii="Times New Roman" w:hAnsi="Times New Roman" w:cs="Times New Roman"/>
+              </w:rPr>
+              <w:t>1</w:t>
+            </w:r>
+          </w:p>
+        </w:tc>
+      </w:tr>
+    </w:tbl>
+    <w:p>
+      <w:pPr>
+        <w:ind w:left="0" w:firstLine="0"/>
+        <w:jc w:val="both"/>
+        <w:rPr>
+          <w:rFonts w:ascii="Times New Roman" w:hAnsi="Times New Roman" w:cs="Times New Roman"/>
+        </w:rPr>
+      </w:pPr>
+    </w:p>
+    <w:p>
+      <w:pPr>
+        <w:ind w:left="0" w:firstLine="0"/>
+        <w:jc w:val="both"/>
+        <w:rPr>
+          <w:rFonts w:ascii="Times New Roman" w:hAnsi="Times New Roman" w:cs="Times New Roman"/>
+        </w:rPr>
+      </w:pPr>
+      <w:r>
+        <w:rPr>
+          <w:rFonts w:ascii="Times New Roman" w:hAnsi="Times New Roman" w:cs="Times New Roman"/>
+          <w:b/>
+        </w:rPr>
         <w:t>Discussion</w:t>
       </w:r>
     </w:p>
@@ -3092,129 +4342,106 @@
         <w:rPr>
           <w:rFonts w:ascii="Times New Roman" w:hAnsi="Times New Roman" w:cs="Times New Roman"/>
         </w:rPr>
-        <w:t>At first, each equipment is discussed in details. The trainer board has the following features:</w:t>
-      </w:r>
-    </w:p>
-    <w:p>
-      <w:pPr>
-        <w:pStyle w:val="ListParagraph"/>
-        <w:numPr>
-          <w:ilvl w:val="0"/>
-          <w:numId w:val="12"/>
-        </w:numPr>
-        <w:spacing w:line="285" w:lineRule="auto"/>
-        <w:jc w:val="both"/>
-        <w:rPr>
-          <w:rFonts w:ascii="Times New Roman" w:hAnsi="Times New Roman" w:cs="Times New Roman"/>
-        </w:rPr>
-      </w:pPr>
-      <w:r>
-        <w:rPr>
-          <w:rFonts w:ascii="Times New Roman" w:hAnsi="Times New Roman" w:cs="Times New Roman"/>
-        </w:rPr>
-        <w:t>An on/off button</w:t>
-      </w:r>
-    </w:p>
-    <w:p>
-      <w:pPr>
-        <w:pStyle w:val="ListParagraph"/>
-        <w:numPr>
-          <w:ilvl w:val="0"/>
-          <w:numId w:val="12"/>
-        </w:numPr>
-        <w:spacing w:line="285" w:lineRule="auto"/>
-        <w:jc w:val="both"/>
-        <w:rPr>
-          <w:rFonts w:ascii="Times New Roman" w:hAnsi="Times New Roman" w:cs="Times New Roman"/>
-        </w:rPr>
-      </w:pPr>
-      <w:r>
-        <w:rPr>
-          <w:rFonts w:ascii="Times New Roman" w:hAnsi="Times New Roman" w:cs="Times New Roman"/>
-        </w:rPr>
-        <w:t>Vcc comes from 5V, and ground from GND</w:t>
-      </w:r>
-    </w:p>
-    <w:p>
-      <w:pPr>
-        <w:pStyle w:val="ListParagraph"/>
-        <w:numPr>
-          <w:ilvl w:val="0"/>
-          <w:numId w:val="12"/>
-        </w:numPr>
-        <w:spacing w:line="285" w:lineRule="auto"/>
-        <w:jc w:val="both"/>
-        <w:rPr>
-          <w:rFonts w:ascii="Times New Roman" w:hAnsi="Times New Roman" w:cs="Times New Roman"/>
-        </w:rPr>
-      </w:pPr>
-      <w:r>
-        <w:rPr>
-          <w:rFonts w:ascii="Times New Roman" w:hAnsi="Times New Roman" w:cs="Times New Roman"/>
-        </w:rPr>
-        <w:t>16 input switches</w:t>
-      </w:r>
-    </w:p>
-    <w:p>
-      <w:pPr>
-        <w:pStyle w:val="ListParagraph"/>
-        <w:numPr>
-          <w:ilvl w:val="0"/>
-          <w:numId w:val="12"/>
-        </w:numPr>
-        <w:spacing w:line="285" w:lineRule="auto"/>
-        <w:jc w:val="both"/>
-        <w:rPr>
-          <w:rFonts w:ascii="Times New Roman" w:hAnsi="Times New Roman" w:cs="Times New Roman"/>
-        </w:rPr>
-      </w:pPr>
-      <w:r>
-        <w:rPr>
-          <w:rFonts w:ascii="Times New Roman" w:hAnsi="Times New Roman" w:cs="Times New Roman"/>
-        </w:rPr>
-        <w:t>The outputs are displayed by connecting the output pins of ICs to the output LED pins via wires.</w:t>
-      </w:r>
-    </w:p>
-    <w:p>
-      <w:pPr>
-        <w:pStyle w:val="ListParagraph"/>
-        <w:numPr>
-          <w:ilvl w:val="0"/>
-          <w:numId w:val="12"/>
-        </w:numPr>
-        <w:spacing w:line="285" w:lineRule="auto"/>
-        <w:jc w:val="both"/>
-        <w:rPr>
-          <w:rFonts w:ascii="Times New Roman" w:hAnsi="Times New Roman" w:cs="Times New Roman"/>
-        </w:rPr>
-      </w:pPr>
-      <w:r>
-        <w:rPr>
-          <w:rFonts w:ascii="Times New Roman" w:hAnsi="Times New Roman" w:cs="Times New Roman"/>
-        </w:rPr>
-        <w:t>A breadboard</w:t>
-      </w:r>
-      <w:r>
-        <w:rPr>
-          <w:rFonts w:ascii="Times New Roman" w:hAnsi="Times New Roman" w:cs="Times New Roman"/>
-        </w:rPr>
-        <w:t xml:space="preserve"> is</w:t>
-      </w:r>
-      <w:r>
-        <w:rPr>
-          <w:rFonts w:ascii="Times New Roman" w:hAnsi="Times New Roman" w:cs="Times New Roman"/>
-        </w:rPr>
-        <w:t xml:space="preserve"> located in the middle. The horizontal red line is the plus connection or Vcc connection. The horizontal blue line is the minus connection or ground. A, B, C, D, and E are vertically connected. There are 16 pins or rails for them.</w:t>
-      </w:r>
-    </w:p>
-    <w:p>
-      <w:pPr>
-        <w:pStyle w:val="ListParagraph"/>
-        <w:numPr>
-          <w:ilvl w:val="0"/>
-          <w:numId w:val="12"/>
-        </w:numPr>
-        <w:spacing w:line="285" w:lineRule="auto"/>
+        <w:t>Before the experiment even starts, the equipment must be checked to see if there are any troubles. The trainer board needs to be checked to see if 5V and ground are working properly or not. The power on trainer board is turned on. Next, the 5V supply is connected to breadboard first. A separate wire from here is then going into an output LED pin. LED turns on.</w:t>
+      </w:r>
+    </w:p>
+    <w:p>
+      <w:pPr>
+        <w:ind w:left="0" w:firstLine="0"/>
+        <w:jc w:val="both"/>
+        <w:rPr>
+          <w:rFonts w:ascii="Times New Roman" w:hAnsi="Times New Roman" w:cs="Times New Roman"/>
+        </w:rPr>
+      </w:pPr>
+    </w:p>
+    <w:p>
+      <w:pPr>
+        <w:ind w:left="0" w:firstLine="0"/>
+        <w:jc w:val="both"/>
+        <w:rPr>
+          <w:rFonts w:ascii="Times New Roman" w:hAnsi="Times New Roman" w:cs="Times New Roman"/>
+        </w:rPr>
+      </w:pPr>
+      <w:r>
+        <w:rPr>
+          <w:rFonts w:ascii="Times New Roman" w:hAnsi="Times New Roman" w:cs="Times New Roman"/>
+        </w:rPr>
+        <w:t>The GND is not working in the video, so an alternative has been used. The wire is connected to the 0-15V, and the knob is turned to 0V.</w:t>
+      </w:r>
+    </w:p>
+    <w:p>
+      <w:pPr>
+        <w:ind w:left="0" w:firstLine="0"/>
+        <w:jc w:val="both"/>
+        <w:rPr>
+          <w:rFonts w:ascii="Times New Roman" w:hAnsi="Times New Roman" w:cs="Times New Roman"/>
+        </w:rPr>
+      </w:pPr>
+    </w:p>
+    <w:p>
+      <w:pPr>
+        <w:ind w:left="0" w:firstLine="0"/>
+        <w:jc w:val="both"/>
+        <w:rPr>
+          <w:rFonts w:ascii="Times New Roman" w:hAnsi="Times New Roman" w:cs="Times New Roman"/>
+        </w:rPr>
+      </w:pPr>
+      <w:r>
+        <w:rPr>
+          <w:rFonts w:ascii="Times New Roman" w:hAnsi="Times New Roman" w:cs="Times New Roman"/>
+        </w:rPr>
+        <w:t>The input switches are checked to see if they are properly working or not. The input switch pin is connected to an output pin via a wire. The input switch is turned on to see if the output LED turns on. If the same input switch shows output for all other output pins except a particular output pin, that output pin is not properly working. Hence, this technique can be used to check whether input and output pins are working properly at the same time.</w:t>
+      </w:r>
+    </w:p>
+    <w:p>
+      <w:pPr>
+        <w:ind w:left="0" w:firstLine="0"/>
+        <w:jc w:val="both"/>
+        <w:rPr>
+          <w:rFonts w:ascii="Times New Roman" w:hAnsi="Times New Roman" w:cs="Times New Roman"/>
+        </w:rPr>
+      </w:pPr>
+    </w:p>
+    <w:p>
+      <w:pPr>
+        <w:ind w:left="0" w:firstLine="0"/>
+        <w:jc w:val="both"/>
+        <w:rPr>
+          <w:rFonts w:ascii="Times New Roman" w:hAnsi="Times New Roman" w:cs="Times New Roman"/>
+        </w:rPr>
+      </w:pPr>
+      <w:r>
+        <w:rPr>
+          <w:rFonts w:ascii="Times New Roman" w:hAnsi="Times New Roman" w:cs="Times New Roman"/>
+        </w:rPr>
+        <w:t>After checking all the equipment, the equipment is now being set up for the experiment. The V</w:t>
+      </w:r>
+      <w:r>
+        <w:rPr>
+          <w:rFonts w:ascii="Times New Roman" w:hAnsi="Times New Roman" w:cs="Times New Roman"/>
+          <w:vertAlign w:val="subscript"/>
+        </w:rPr>
+        <w:t>CC</w:t>
+      </w:r>
+      <w:r>
+        <w:rPr>
+          <w:rFonts w:ascii="Times New Roman" w:hAnsi="Times New Roman" w:cs="Times New Roman"/>
+        </w:rPr>
+        <w:t xml:space="preserve"> is connected to the positive pin in the breadboard, and the 0-15V is connected to the minus pin.</w:t>
+      </w:r>
+    </w:p>
+    <w:p>
+      <w:pPr>
+        <w:ind w:left="0" w:firstLine="0"/>
+        <w:jc w:val="both"/>
+        <w:rPr>
+          <w:rFonts w:ascii="Times New Roman" w:hAnsi="Times New Roman" w:cs="Times New Roman"/>
+        </w:rPr>
+      </w:pPr>
+    </w:p>
+    <w:p>
+      <w:pPr>
+        <w:ind w:left="0" w:firstLine="0"/>
         <w:jc w:val="both"/>
         <w:rPr>
           <w:rFonts w:ascii="Times New Roman" w:hAnsi="Times New Roman" w:cs="Times New Roman"/>
@@ -3225,51 +4452,20 @@
           <w:rFonts w:ascii="Times New Roman" w:hAnsi="Times New Roman" w:cs="Times New Roman"/>
         </w:rPr>
         <w:lastRenderedPageBreak/>
-        <w:t>ICs are connected to the breadboard.</w:t>
-      </w:r>
-    </w:p>
-    <w:p>
-      <w:pPr>
-        <w:pStyle w:val="ListParagraph"/>
-        <w:numPr>
-          <w:ilvl w:val="0"/>
-          <w:numId w:val="12"/>
-        </w:numPr>
-        <w:spacing w:line="285" w:lineRule="auto"/>
-        <w:jc w:val="both"/>
-        <w:rPr>
-          <w:rFonts w:ascii="Times New Roman" w:hAnsi="Times New Roman" w:cs="Times New Roman"/>
-        </w:rPr>
-      </w:pPr>
-      <w:r>
-        <w:rPr>
-          <w:rFonts w:ascii="Times New Roman" w:hAnsi="Times New Roman" w:cs="Times New Roman"/>
-        </w:rPr>
-        <w:t>Pulse switches – A’</w:t>
-      </w:r>
-      <w:r>
-        <w:rPr>
-          <w:rFonts w:ascii="Times New Roman" w:hAnsi="Times New Roman" w:cs="Times New Roman"/>
-        </w:rPr>
-        <w:t xml:space="preserve"> and B’ give</w:t>
-      </w:r>
-      <w:r>
-        <w:rPr>
-          <w:rFonts w:ascii="Times New Roman" w:hAnsi="Times New Roman" w:cs="Times New Roman"/>
-        </w:rPr>
-        <w:t xml:space="preserve"> a negative phase, and A</w:t>
-      </w:r>
-      <w:r>
-        <w:rPr>
-          <w:rFonts w:ascii="Times New Roman" w:hAnsi="Times New Roman" w:cs="Times New Roman"/>
-        </w:rPr>
-        <w:t xml:space="preserve"> and B give</w:t>
-      </w:r>
-      <w:r>
-        <w:rPr>
-          <w:rFonts w:ascii="Times New Roman" w:hAnsi="Times New Roman" w:cs="Times New Roman"/>
-        </w:rPr>
-        <w:t xml:space="preserve"> a positive phase.</w:t>
+        <w:t>The ICs are placed on the breadboard. The GND is taken from 0-15V of each IC, and V</w:t>
+      </w:r>
+      <w:r>
+        <w:rPr>
+          <w:rFonts w:ascii="Times New Roman" w:hAnsi="Times New Roman" w:cs="Times New Roman"/>
+          <w:vertAlign w:val="subscript"/>
+        </w:rPr>
+        <w:t>CC</w:t>
+      </w:r>
+      <w:r>
+        <w:rPr>
+          <w:rFonts w:ascii="Times New Roman" w:hAnsi="Times New Roman" w:cs="Times New Roman"/>
+        </w:rPr>
+        <w:t xml:space="preserve"> is taken from the 5V.</w:t>
       </w:r>
       <w:r>
         <w:rPr>
@@ -3286,853 +4482,63 @@
           <w:rFonts w:ascii="Times New Roman" w:hAnsi="Times New Roman" w:cs="Times New Roman"/>
         </w:rPr>
       </w:pPr>
-      <w:r>
-        <w:rPr>
-          <w:rFonts w:ascii="Times New Roman" w:hAnsi="Times New Roman" w:cs="Times New Roman"/>
-        </w:rPr>
-        <w:br/>
-        <w:t>Secondly, ICs are discussed. Here are the pin numbers for IC 74F153, and a short description of each pin in the dual MUX:</w:t>
-      </w:r>
-    </w:p>
-    <w:p>
-      <w:pPr>
-        <w:pStyle w:val="ListParagraph"/>
-        <w:numPr>
-          <w:ilvl w:val="0"/>
-          <w:numId w:val="13"/>
-        </w:numPr>
-        <w:spacing w:line="285" w:lineRule="auto"/>
-        <w:jc w:val="both"/>
-        <w:rPr>
-          <w:rFonts w:ascii="Times New Roman" w:hAnsi="Times New Roman" w:cs="Times New Roman"/>
-        </w:rPr>
-      </w:pPr>
-      <w:r>
-        <w:rPr>
-          <w:rFonts w:ascii="Times New Roman" w:hAnsi="Times New Roman" w:cs="Times New Roman"/>
-        </w:rPr>
-        <w:t>Pins 1 and 15 are enable keys for Mux A and Mux B respectively.</w:t>
-      </w:r>
-    </w:p>
-    <w:p>
-      <w:pPr>
-        <w:pStyle w:val="ListParagraph"/>
-        <w:numPr>
-          <w:ilvl w:val="0"/>
-          <w:numId w:val="13"/>
-        </w:numPr>
-        <w:spacing w:line="285" w:lineRule="auto"/>
-        <w:jc w:val="both"/>
-        <w:rPr>
-          <w:rFonts w:ascii="Times New Roman" w:hAnsi="Times New Roman" w:cs="Times New Roman"/>
-        </w:rPr>
-      </w:pPr>
-      <w:r>
-        <w:rPr>
-          <w:rFonts w:ascii="Times New Roman" w:hAnsi="Times New Roman" w:cs="Times New Roman"/>
-        </w:rPr>
-        <w:t>The 2</w:t>
-      </w:r>
-      <w:r>
-        <w:rPr>
-          <w:rFonts w:ascii="Times New Roman" w:hAnsi="Times New Roman" w:cs="Times New Roman"/>
-          <w:vertAlign w:val="superscript"/>
-        </w:rPr>
-        <w:t>nd</w:t>
-      </w:r>
-      <w:r>
-        <w:rPr>
-          <w:rFonts w:ascii="Times New Roman" w:hAnsi="Times New Roman" w:cs="Times New Roman"/>
-        </w:rPr>
-        <w:t xml:space="preserve"> pin is S</w:t>
+    </w:p>
+    <w:p>
+      <w:pPr>
+        <w:ind w:left="0" w:firstLine="0"/>
+        <w:jc w:val="both"/>
+        <w:rPr>
+          <w:rFonts w:ascii="Times New Roman" w:hAnsi="Times New Roman" w:cs="Times New Roman"/>
+        </w:rPr>
+      </w:pPr>
+      <w:r>
+        <w:rPr>
+          <w:rFonts w:ascii="Times New Roman" w:hAnsi="Times New Roman" w:cs="Times New Roman"/>
+        </w:rPr>
+        <w:t>The T FF is built using D FF. The input of D FF comes from the XOR output of Q and input to be given to FF.</w:t>
+      </w:r>
+      <w:r>
+        <w:rPr>
+          <w:rFonts w:ascii="Times New Roman" w:hAnsi="Times New Roman" w:cs="Times New Roman"/>
+        </w:rPr>
+        <w:t xml:space="preserve"> Each IC has 2 D FFs, so a total of 2 D FF ICs are used. These two ICs’ clo</w:t>
+      </w:r>
+      <w:r>
+        <w:rPr>
+          <w:rFonts w:ascii="Times New Roman" w:hAnsi="Times New Roman" w:cs="Times New Roman"/>
+        </w:rPr>
+        <w:t>ck connections need to be short, because they are all connected to the same synchronous circuit.</w:t>
+      </w:r>
+    </w:p>
+    <w:p>
+      <w:pPr>
+        <w:ind w:left="0" w:firstLine="0"/>
+        <w:jc w:val="both"/>
+        <w:rPr>
+          <w:rFonts w:ascii="Times New Roman" w:hAnsi="Times New Roman" w:cs="Times New Roman"/>
+        </w:rPr>
+      </w:pPr>
+    </w:p>
+    <w:p>
+      <w:pPr>
+        <w:ind w:left="0" w:firstLine="0"/>
+        <w:jc w:val="both"/>
+        <w:rPr>
+          <w:rFonts w:ascii="Times New Roman" w:hAnsi="Times New Roman" w:cs="Times New Roman"/>
+        </w:rPr>
+      </w:pPr>
+      <w:r>
+        <w:rPr>
+          <w:rFonts w:ascii="Times New Roman" w:hAnsi="Times New Roman" w:cs="Times New Roman"/>
+        </w:rPr>
+        <w:t>The preset deletes previous value stored in FF and saves a fixed 1. So, PRE’ is connected to V</w:t>
       </w:r>
       <w:r>
         <w:rPr>
           <w:rFonts w:ascii="Times New Roman" w:hAnsi="Times New Roman" w:cs="Times New Roman"/>
           <w:vertAlign w:val="subscript"/>
         </w:rPr>
-        <w:t>1</w:t>
-      </w:r>
-      <w:r>
-        <w:rPr>
-          <w:rFonts w:ascii="Times New Roman" w:hAnsi="Times New Roman" w:cs="Times New Roman"/>
-        </w:rPr>
-        <w:t>, and the 14</w:t>
-      </w:r>
-      <w:r>
-        <w:rPr>
-          <w:rFonts w:ascii="Times New Roman" w:hAnsi="Times New Roman" w:cs="Times New Roman"/>
-          <w:vertAlign w:val="superscript"/>
-        </w:rPr>
-        <w:t>th</w:t>
-      </w:r>
-      <w:r>
-        <w:rPr>
-          <w:rFonts w:ascii="Times New Roman" w:hAnsi="Times New Roman" w:cs="Times New Roman"/>
-        </w:rPr>
-        <w:t xml:space="preserve"> pin is S</w:t>
-      </w:r>
-      <w:r>
-        <w:rPr>
-          <w:rFonts w:ascii="Times New Roman" w:hAnsi="Times New Roman" w:cs="Times New Roman"/>
-          <w:vertAlign w:val="subscript"/>
-        </w:rPr>
-        <w:t>0</w:t>
-      </w:r>
-      <w:r>
-        <w:rPr>
-          <w:rFonts w:ascii="Times New Roman" w:hAnsi="Times New Roman" w:cs="Times New Roman"/>
-        </w:rPr>
-        <w:t>. S</w:t>
-      </w:r>
-      <w:r>
-        <w:rPr>
-          <w:rFonts w:ascii="Times New Roman" w:hAnsi="Times New Roman" w:cs="Times New Roman"/>
-          <w:vertAlign w:val="subscript"/>
-        </w:rPr>
-        <w:t>1</w:t>
-      </w:r>
-      <w:r>
-        <w:rPr>
-          <w:rFonts w:ascii="Times New Roman" w:hAnsi="Times New Roman" w:cs="Times New Roman"/>
-        </w:rPr>
-        <w:t xml:space="preserve"> is the most significant select bit (MSB), and S</w:t>
-      </w:r>
-      <w:r>
-        <w:rPr>
-          <w:rFonts w:ascii="Times New Roman" w:hAnsi="Times New Roman" w:cs="Times New Roman"/>
-          <w:vertAlign w:val="subscript"/>
-        </w:rPr>
-        <w:t>0</w:t>
-      </w:r>
-      <w:r>
-        <w:rPr>
-          <w:rFonts w:ascii="Times New Roman" w:hAnsi="Times New Roman" w:cs="Times New Roman"/>
-        </w:rPr>
-        <w:t xml:space="preserve"> is the least significant bit (LSB).</w:t>
-      </w:r>
-    </w:p>
-    <w:p>
-      <w:pPr>
-        <w:pStyle w:val="ListParagraph"/>
-        <w:numPr>
-          <w:ilvl w:val="0"/>
-          <w:numId w:val="13"/>
-        </w:numPr>
-        <w:spacing w:line="285" w:lineRule="auto"/>
-        <w:jc w:val="both"/>
-        <w:rPr>
-          <w:rFonts w:ascii="Times New Roman" w:hAnsi="Times New Roman" w:cs="Times New Roman"/>
-        </w:rPr>
-      </w:pPr>
-      <w:r>
-        <w:rPr>
-          <w:rFonts w:ascii="Times New Roman" w:hAnsi="Times New Roman" w:cs="Times New Roman"/>
-        </w:rPr>
-        <w:t>MUX A input pins (from pin no. 3 till 6) are as follows: 3</w:t>
-      </w:r>
-      <w:r>
-        <w:rPr>
-          <w:rFonts w:ascii="Times New Roman" w:hAnsi="Times New Roman" w:cs="Times New Roman"/>
-          <w:vertAlign w:val="superscript"/>
-        </w:rPr>
-        <w:t>rd</w:t>
-      </w:r>
-      <w:r>
-        <w:rPr>
-          <w:rFonts w:ascii="Times New Roman" w:hAnsi="Times New Roman" w:cs="Times New Roman"/>
-        </w:rPr>
-        <w:t xml:space="preserve"> pin is for 4</w:t>
-      </w:r>
-      <w:r>
-        <w:rPr>
-          <w:rFonts w:ascii="Times New Roman" w:hAnsi="Times New Roman" w:cs="Times New Roman"/>
-          <w:vertAlign w:val="superscript"/>
-        </w:rPr>
-        <w:t>th</w:t>
-      </w:r>
-      <w:r>
-        <w:rPr>
-          <w:rFonts w:ascii="Times New Roman" w:hAnsi="Times New Roman" w:cs="Times New Roman"/>
-        </w:rPr>
-        <w:t xml:space="preserve"> input bit or I</w:t>
-      </w:r>
-      <w:r>
-        <w:rPr>
-          <w:rFonts w:ascii="Times New Roman" w:hAnsi="Times New Roman" w:cs="Times New Roman"/>
-          <w:vertAlign w:val="subscript"/>
-        </w:rPr>
-        <w:t>3a</w:t>
-      </w:r>
-      <w:r>
-        <w:rPr>
-          <w:rFonts w:ascii="Times New Roman" w:hAnsi="Times New Roman" w:cs="Times New Roman"/>
-        </w:rPr>
-        <w:t xml:space="preserve"> … 6</w:t>
-      </w:r>
-      <w:r>
-        <w:rPr>
-          <w:rFonts w:ascii="Times New Roman" w:hAnsi="Times New Roman" w:cs="Times New Roman"/>
-          <w:vertAlign w:val="superscript"/>
-        </w:rPr>
-        <w:t>th</w:t>
-      </w:r>
-      <w:r>
-        <w:rPr>
-          <w:rFonts w:ascii="Times New Roman" w:hAnsi="Times New Roman" w:cs="Times New Roman"/>
-        </w:rPr>
-        <w:t xml:space="preserve"> pin is for 1</w:t>
-      </w:r>
-      <w:r>
-        <w:rPr>
-          <w:rFonts w:ascii="Times New Roman" w:hAnsi="Times New Roman" w:cs="Times New Roman"/>
-          <w:vertAlign w:val="superscript"/>
-        </w:rPr>
-        <w:t>st</w:t>
-      </w:r>
-      <w:r>
-        <w:rPr>
-          <w:rFonts w:ascii="Times New Roman" w:hAnsi="Times New Roman" w:cs="Times New Roman"/>
-        </w:rPr>
-        <w:t xml:space="preserve"> input or I</w:t>
-      </w:r>
-      <w:r>
-        <w:rPr>
-          <w:rFonts w:ascii="Times New Roman" w:hAnsi="Times New Roman" w:cs="Times New Roman"/>
-          <w:vertAlign w:val="subscript"/>
-        </w:rPr>
-        <w:t>0a</w:t>
-      </w:r>
-      <w:r>
-        <w:rPr>
-          <w:rFonts w:ascii="Times New Roman" w:hAnsi="Times New Roman" w:cs="Times New Roman"/>
-        </w:rPr>
-        <w:t>. The output is 7</w:t>
-      </w:r>
-      <w:r>
-        <w:rPr>
-          <w:rFonts w:ascii="Times New Roman" w:hAnsi="Times New Roman" w:cs="Times New Roman"/>
-          <w:vertAlign w:val="superscript"/>
-        </w:rPr>
-        <w:t>th</w:t>
-      </w:r>
-      <w:r>
-        <w:rPr>
-          <w:rFonts w:ascii="Times New Roman" w:hAnsi="Times New Roman" w:cs="Times New Roman"/>
-        </w:rPr>
-        <w:t xml:space="preserve"> pin.</w:t>
-      </w:r>
-    </w:p>
-    <w:p>
-      <w:pPr>
-        <w:pStyle w:val="ListParagraph"/>
-        <w:numPr>
-          <w:ilvl w:val="0"/>
-          <w:numId w:val="13"/>
-        </w:numPr>
-        <w:spacing w:line="285" w:lineRule="auto"/>
-        <w:jc w:val="both"/>
-        <w:rPr>
-          <w:rFonts w:ascii="Times New Roman" w:hAnsi="Times New Roman" w:cs="Times New Roman"/>
-        </w:rPr>
-      </w:pPr>
-      <w:r>
-        <w:rPr>
-          <w:rFonts w:ascii="Times New Roman" w:hAnsi="Times New Roman" w:cs="Times New Roman"/>
-        </w:rPr>
-        <w:t>The 8</w:t>
-      </w:r>
-      <w:r>
-        <w:rPr>
-          <w:rFonts w:ascii="Times New Roman" w:hAnsi="Times New Roman" w:cs="Times New Roman"/>
-          <w:vertAlign w:val="superscript"/>
-        </w:rPr>
-        <w:t>th</w:t>
-      </w:r>
-      <w:r>
-        <w:rPr>
-          <w:rFonts w:ascii="Times New Roman" w:hAnsi="Times New Roman" w:cs="Times New Roman"/>
-        </w:rPr>
-        <w:t xml:space="preserve"> pin is GND, or 0 volts.</w:t>
-      </w:r>
-    </w:p>
-    <w:p>
-      <w:pPr>
-        <w:pStyle w:val="ListParagraph"/>
-        <w:numPr>
-          <w:ilvl w:val="0"/>
-          <w:numId w:val="13"/>
-        </w:numPr>
-        <w:spacing w:line="285" w:lineRule="auto"/>
-        <w:jc w:val="both"/>
-        <w:rPr>
-          <w:rFonts w:ascii="Times New Roman" w:hAnsi="Times New Roman" w:cs="Times New Roman"/>
-        </w:rPr>
-      </w:pPr>
-      <w:r>
-        <w:rPr>
-          <w:rFonts w:ascii="Times New Roman" w:hAnsi="Times New Roman" w:cs="Times New Roman"/>
-        </w:rPr>
-        <w:t>The 16</w:t>
-      </w:r>
-      <w:r>
-        <w:rPr>
-          <w:rFonts w:ascii="Times New Roman" w:hAnsi="Times New Roman" w:cs="Times New Roman"/>
-          <w:vertAlign w:val="superscript"/>
-        </w:rPr>
-        <w:t>th</w:t>
-      </w:r>
-      <w:r>
-        <w:rPr>
-          <w:rFonts w:ascii="Times New Roman" w:hAnsi="Times New Roman" w:cs="Times New Roman"/>
-        </w:rPr>
-        <w:t xml:space="preserve"> pin is Vcc, or 5V. </w:t>
-      </w:r>
-    </w:p>
-    <w:p>
-      <w:pPr>
-        <w:pStyle w:val="ListParagraph"/>
-        <w:numPr>
-          <w:ilvl w:val="0"/>
-          <w:numId w:val="13"/>
-        </w:numPr>
-        <w:spacing w:line="285" w:lineRule="auto"/>
-        <w:jc w:val="both"/>
-        <w:rPr>
-          <w:rFonts w:ascii="Times New Roman" w:hAnsi="Times New Roman" w:cs="Times New Roman"/>
-        </w:rPr>
-      </w:pPr>
-      <w:r>
-        <w:rPr>
-          <w:rFonts w:ascii="Times New Roman" w:hAnsi="Times New Roman" w:cs="Times New Roman"/>
-        </w:rPr>
-        <w:t>Mux B input pins (from pin no. 13 till 10) are as follows: 13</w:t>
-      </w:r>
-      <w:r>
-        <w:rPr>
-          <w:rFonts w:ascii="Times New Roman" w:hAnsi="Times New Roman" w:cs="Times New Roman"/>
-          <w:vertAlign w:val="superscript"/>
-        </w:rPr>
-        <w:t>th</w:t>
-      </w:r>
-      <w:r>
-        <w:rPr>
-          <w:rFonts w:ascii="Times New Roman" w:hAnsi="Times New Roman" w:cs="Times New Roman"/>
-        </w:rPr>
-        <w:t xml:space="preserve"> pin is for 4</w:t>
-      </w:r>
-      <w:r>
-        <w:rPr>
-          <w:rFonts w:ascii="Times New Roman" w:hAnsi="Times New Roman" w:cs="Times New Roman"/>
-          <w:vertAlign w:val="superscript"/>
-        </w:rPr>
-        <w:t>th</w:t>
-      </w:r>
-      <w:r>
-        <w:rPr>
-          <w:rFonts w:ascii="Times New Roman" w:hAnsi="Times New Roman" w:cs="Times New Roman"/>
-        </w:rPr>
-        <w:t xml:space="preserve"> input bit or I</w:t>
-      </w:r>
-      <w:r>
-        <w:rPr>
-          <w:rFonts w:ascii="Times New Roman" w:hAnsi="Times New Roman" w:cs="Times New Roman"/>
-          <w:vertAlign w:val="subscript"/>
-        </w:rPr>
-        <w:t>3b</w:t>
-      </w:r>
-      <w:r>
-        <w:rPr>
-          <w:rFonts w:ascii="Times New Roman" w:hAnsi="Times New Roman" w:cs="Times New Roman"/>
-        </w:rPr>
-        <w:t xml:space="preserve"> … 10</w:t>
-      </w:r>
-      <w:r>
-        <w:rPr>
-          <w:rFonts w:ascii="Times New Roman" w:hAnsi="Times New Roman" w:cs="Times New Roman"/>
-          <w:vertAlign w:val="superscript"/>
-        </w:rPr>
-        <w:t>th</w:t>
-      </w:r>
-      <w:r>
-        <w:rPr>
-          <w:rFonts w:ascii="Times New Roman" w:hAnsi="Times New Roman" w:cs="Times New Roman"/>
-        </w:rPr>
-        <w:t xml:space="preserve"> pin is for 1</w:t>
-      </w:r>
-      <w:r>
-        <w:rPr>
-          <w:rFonts w:ascii="Times New Roman" w:hAnsi="Times New Roman" w:cs="Times New Roman"/>
-          <w:vertAlign w:val="superscript"/>
-        </w:rPr>
-        <w:t>st</w:t>
-      </w:r>
-      <w:r>
-        <w:rPr>
-          <w:rFonts w:ascii="Times New Roman" w:hAnsi="Times New Roman" w:cs="Times New Roman"/>
-        </w:rPr>
-        <w:t xml:space="preserve"> input or I</w:t>
-      </w:r>
-      <w:r>
-        <w:rPr>
-          <w:rFonts w:ascii="Times New Roman" w:hAnsi="Times New Roman" w:cs="Times New Roman"/>
-          <w:vertAlign w:val="subscript"/>
-        </w:rPr>
-        <w:t>0b</w:t>
-      </w:r>
-      <w:r>
-        <w:rPr>
-          <w:rFonts w:ascii="Times New Roman" w:hAnsi="Times New Roman" w:cs="Times New Roman"/>
-        </w:rPr>
-        <w:t>. The output is 9</w:t>
-      </w:r>
-      <w:r>
-        <w:rPr>
-          <w:rFonts w:ascii="Times New Roman" w:hAnsi="Times New Roman" w:cs="Times New Roman"/>
-          <w:vertAlign w:val="superscript"/>
-        </w:rPr>
-        <w:t>th</w:t>
-      </w:r>
-      <w:r>
-        <w:rPr>
-          <w:rFonts w:ascii="Times New Roman" w:hAnsi="Times New Roman" w:cs="Times New Roman"/>
-        </w:rPr>
-        <w:t xml:space="preserve"> pin.</w:t>
-      </w:r>
-    </w:p>
-    <w:p>
-      <w:pPr>
-        <w:ind w:left="0" w:firstLine="0"/>
-        <w:jc w:val="both"/>
-        <w:rPr>
-          <w:rFonts w:ascii="Times New Roman" w:hAnsi="Times New Roman" w:cs="Times New Roman"/>
-        </w:rPr>
-      </w:pPr>
-    </w:p>
-    <w:p>
-      <w:pPr>
-        <w:ind w:left="0" w:firstLine="0"/>
-        <w:jc w:val="both"/>
-        <w:rPr>
-          <w:rFonts w:ascii="Times New Roman" w:hAnsi="Times New Roman" w:cs="Times New Roman"/>
-        </w:rPr>
-      </w:pPr>
-      <w:r>
-        <w:rPr>
-          <w:rFonts w:ascii="Times New Roman" w:hAnsi="Times New Roman" w:cs="Times New Roman"/>
-        </w:rPr>
-        <w:t>IC 7474 has the following pins:</w:t>
-      </w:r>
-    </w:p>
-    <w:p>
-      <w:pPr>
-        <w:pStyle w:val="ListParagraph"/>
-        <w:numPr>
-          <w:ilvl w:val="0"/>
-          <w:numId w:val="22"/>
-        </w:numPr>
-        <w:jc w:val="both"/>
-        <w:rPr>
-          <w:rFonts w:ascii="Times New Roman" w:hAnsi="Times New Roman" w:cs="Times New Roman"/>
-        </w:rPr>
-      </w:pPr>
-      <w:r>
-        <w:rPr>
-          <w:rFonts w:ascii="Times New Roman" w:hAnsi="Times New Roman" w:cs="Times New Roman"/>
-        </w:rPr>
-        <w:t>D FF1 – 1</w:t>
-      </w:r>
-      <w:r>
-        <w:rPr>
-          <w:rFonts w:ascii="Times New Roman" w:hAnsi="Times New Roman" w:cs="Times New Roman"/>
-          <w:vertAlign w:val="superscript"/>
-        </w:rPr>
-        <w:t>st</w:t>
-      </w:r>
-      <w:r>
-        <w:rPr>
-          <w:rFonts w:ascii="Times New Roman" w:hAnsi="Times New Roman" w:cs="Times New Roman"/>
-        </w:rPr>
-        <w:t xml:space="preserve"> pin is clear NOT, 2</w:t>
-      </w:r>
-      <w:r>
-        <w:rPr>
-          <w:rFonts w:ascii="Times New Roman" w:hAnsi="Times New Roman" w:cs="Times New Roman"/>
-          <w:vertAlign w:val="superscript"/>
-        </w:rPr>
-        <w:t>nd</w:t>
-      </w:r>
-      <w:r>
-        <w:rPr>
-          <w:rFonts w:ascii="Times New Roman" w:hAnsi="Times New Roman" w:cs="Times New Roman"/>
-        </w:rPr>
-        <w:t xml:space="preserve"> pin is input, 3</w:t>
-      </w:r>
-      <w:r>
-        <w:rPr>
-          <w:rFonts w:ascii="Times New Roman" w:hAnsi="Times New Roman" w:cs="Times New Roman"/>
-          <w:vertAlign w:val="superscript"/>
-        </w:rPr>
-        <w:t>rd</w:t>
-      </w:r>
-      <w:r>
-        <w:rPr>
-          <w:rFonts w:ascii="Times New Roman" w:hAnsi="Times New Roman" w:cs="Times New Roman"/>
-        </w:rPr>
-        <w:t xml:space="preserve"> pin is clock, 4</w:t>
-      </w:r>
-      <w:r>
-        <w:rPr>
-          <w:rFonts w:ascii="Times New Roman" w:hAnsi="Times New Roman" w:cs="Times New Roman"/>
-          <w:vertAlign w:val="superscript"/>
-        </w:rPr>
-        <w:t>th</w:t>
-      </w:r>
-      <w:r>
-        <w:rPr>
-          <w:rFonts w:ascii="Times New Roman" w:hAnsi="Times New Roman" w:cs="Times New Roman"/>
-        </w:rPr>
-        <w:t xml:space="preserve"> pin is preset NOT, 5</w:t>
-      </w:r>
-      <w:r>
-        <w:rPr>
-          <w:rFonts w:ascii="Times New Roman" w:hAnsi="Times New Roman" w:cs="Times New Roman"/>
-          <w:vertAlign w:val="superscript"/>
-        </w:rPr>
-        <w:t>th</w:t>
-      </w:r>
-      <w:r>
-        <w:rPr>
-          <w:rFonts w:ascii="Times New Roman" w:hAnsi="Times New Roman" w:cs="Times New Roman"/>
-        </w:rPr>
-        <w:t xml:space="preserve"> pin is output, and 6</w:t>
-      </w:r>
-      <w:r>
-        <w:rPr>
-          <w:rFonts w:ascii="Times New Roman" w:hAnsi="Times New Roman" w:cs="Times New Roman"/>
-          <w:vertAlign w:val="superscript"/>
-        </w:rPr>
-        <w:t>th</w:t>
-      </w:r>
-      <w:r>
-        <w:rPr>
-          <w:rFonts w:ascii="Times New Roman" w:hAnsi="Times New Roman" w:cs="Times New Roman"/>
-        </w:rPr>
-        <w:t xml:space="preserve"> pin is output NOT.</w:t>
-      </w:r>
-    </w:p>
-    <w:p>
-      <w:pPr>
-        <w:pStyle w:val="ListParagraph"/>
-        <w:numPr>
-          <w:ilvl w:val="0"/>
-          <w:numId w:val="22"/>
-        </w:numPr>
-        <w:jc w:val="both"/>
-        <w:rPr>
-          <w:rFonts w:ascii="Times New Roman" w:hAnsi="Times New Roman" w:cs="Times New Roman"/>
-        </w:rPr>
-      </w:pPr>
-      <w:r>
-        <w:rPr>
-          <w:rFonts w:ascii="Times New Roman" w:hAnsi="Times New Roman" w:cs="Times New Roman"/>
-        </w:rPr>
-        <w:t>7</w:t>
-      </w:r>
-      <w:r>
-        <w:rPr>
-          <w:rFonts w:ascii="Times New Roman" w:hAnsi="Times New Roman" w:cs="Times New Roman"/>
-          <w:vertAlign w:val="superscript"/>
-        </w:rPr>
-        <w:t>th</w:t>
-      </w:r>
-      <w:r>
-        <w:rPr>
-          <w:rFonts w:ascii="Times New Roman" w:hAnsi="Times New Roman" w:cs="Times New Roman"/>
-        </w:rPr>
-        <w:t xml:space="preserve"> pin is GND, and 14</w:t>
-      </w:r>
-      <w:r>
-        <w:rPr>
-          <w:rFonts w:ascii="Times New Roman" w:hAnsi="Times New Roman" w:cs="Times New Roman"/>
-          <w:vertAlign w:val="superscript"/>
-        </w:rPr>
-        <w:t>th</w:t>
-      </w:r>
-      <w:r>
-        <w:rPr>
-          <w:rFonts w:ascii="Times New Roman" w:hAnsi="Times New Roman" w:cs="Times New Roman"/>
-        </w:rPr>
-        <w:t xml:space="preserve"> pin is V</w:t>
-      </w:r>
-      <w:r>
-        <w:rPr>
-          <w:rFonts w:ascii="Times New Roman" w:hAnsi="Times New Roman" w:cs="Times New Roman"/>
-          <w:vertAlign w:val="subscript"/>
-        </w:rPr>
-        <w:t>cc</w:t>
-      </w:r>
-      <w:r>
-        <w:rPr>
-          <w:rFonts w:ascii="Times New Roman" w:hAnsi="Times New Roman" w:cs="Times New Roman"/>
-        </w:rPr>
-        <w:t xml:space="preserve">. </w:t>
-      </w:r>
-    </w:p>
-    <w:p>
-      <w:pPr>
-        <w:pStyle w:val="ListParagraph"/>
-        <w:numPr>
-          <w:ilvl w:val="0"/>
-          <w:numId w:val="22"/>
-        </w:numPr>
-        <w:jc w:val="both"/>
-        <w:rPr>
-          <w:rFonts w:ascii="Times New Roman" w:hAnsi="Times New Roman" w:cs="Times New Roman"/>
-        </w:rPr>
-      </w:pPr>
-      <w:r>
-        <w:rPr>
-          <w:rFonts w:ascii="Times New Roman" w:hAnsi="Times New Roman" w:cs="Times New Roman"/>
-        </w:rPr>
-        <w:t>D FF2 – 13</w:t>
-      </w:r>
-      <w:r>
-        <w:rPr>
-          <w:rFonts w:ascii="Times New Roman" w:hAnsi="Times New Roman" w:cs="Times New Roman"/>
-          <w:vertAlign w:val="superscript"/>
-        </w:rPr>
-        <w:t>th</w:t>
-      </w:r>
-      <w:r>
-        <w:rPr>
-          <w:rFonts w:ascii="Times New Roman" w:hAnsi="Times New Roman" w:cs="Times New Roman"/>
-        </w:rPr>
-        <w:t xml:space="preserve"> pin is clear NOT, 12</w:t>
-      </w:r>
-      <w:r>
-        <w:rPr>
-          <w:rFonts w:ascii="Times New Roman" w:hAnsi="Times New Roman" w:cs="Times New Roman"/>
-          <w:vertAlign w:val="superscript"/>
-        </w:rPr>
-        <w:t>th</w:t>
-      </w:r>
-      <w:r>
-        <w:rPr>
-          <w:rFonts w:ascii="Times New Roman" w:hAnsi="Times New Roman" w:cs="Times New Roman"/>
-        </w:rPr>
-        <w:t xml:space="preserve"> pin is input, 11</w:t>
-      </w:r>
-      <w:r>
-        <w:rPr>
-          <w:rFonts w:ascii="Times New Roman" w:hAnsi="Times New Roman" w:cs="Times New Roman"/>
-          <w:vertAlign w:val="superscript"/>
-        </w:rPr>
-        <w:t>th</w:t>
-      </w:r>
-      <w:r>
-        <w:rPr>
-          <w:rFonts w:ascii="Times New Roman" w:hAnsi="Times New Roman" w:cs="Times New Roman"/>
-        </w:rPr>
-        <w:t xml:space="preserve"> pin is clock, 10</w:t>
-      </w:r>
-      <w:r>
-        <w:rPr>
-          <w:rFonts w:ascii="Times New Roman" w:hAnsi="Times New Roman" w:cs="Times New Roman"/>
-          <w:vertAlign w:val="superscript"/>
-        </w:rPr>
-        <w:t>th</w:t>
-      </w:r>
-      <w:r>
-        <w:rPr>
-          <w:rFonts w:ascii="Times New Roman" w:hAnsi="Times New Roman" w:cs="Times New Roman"/>
-        </w:rPr>
-        <w:t xml:space="preserve"> pin is preset NOT, 9</w:t>
-      </w:r>
-      <w:r>
-        <w:rPr>
-          <w:rFonts w:ascii="Times New Roman" w:hAnsi="Times New Roman" w:cs="Times New Roman"/>
-          <w:vertAlign w:val="superscript"/>
-        </w:rPr>
-        <w:t>th</w:t>
-      </w:r>
-      <w:r>
-        <w:rPr>
-          <w:rFonts w:ascii="Times New Roman" w:hAnsi="Times New Roman" w:cs="Times New Roman"/>
-        </w:rPr>
-        <w:t xml:space="preserve"> pin is output, 8</w:t>
-      </w:r>
-      <w:r>
-        <w:rPr>
-          <w:rFonts w:ascii="Times New Roman" w:hAnsi="Times New Roman" w:cs="Times New Roman"/>
-          <w:vertAlign w:val="superscript"/>
-        </w:rPr>
-        <w:t>th</w:t>
-      </w:r>
-      <w:r>
-        <w:rPr>
-          <w:rFonts w:ascii="Times New Roman" w:hAnsi="Times New Roman" w:cs="Times New Roman"/>
-        </w:rPr>
-        <w:t xml:space="preserve"> pin is output NOT.</w:t>
-      </w:r>
-    </w:p>
-    <w:p>
-      <w:pPr>
-        <w:ind w:left="0" w:firstLine="0"/>
-        <w:jc w:val="both"/>
-        <w:rPr>
-          <w:rFonts w:ascii="Times New Roman" w:hAnsi="Times New Roman" w:cs="Times New Roman"/>
-        </w:rPr>
-      </w:pPr>
-    </w:p>
-    <w:p>
-      <w:pPr>
-        <w:ind w:left="0" w:firstLine="0"/>
-        <w:jc w:val="both"/>
-        <w:rPr>
-          <w:rFonts w:ascii="Times New Roman" w:hAnsi="Times New Roman" w:cs="Times New Roman"/>
-        </w:rPr>
-      </w:pPr>
-      <w:r>
-        <w:rPr>
-          <w:rFonts w:ascii="Times New Roman" w:hAnsi="Times New Roman" w:cs="Times New Roman"/>
-        </w:rPr>
-        <w:t>Before the experiment even starts, the equipment must be checked to see if there are any troubles. The trainer board needs to be checked to see if 5V and ground are working properly or not. The power on trainer board is turned on. Next, the 5V supply is connected to breadboard first. A separate wire from here is then going into an output LED pin. LED turns on.</w:t>
-      </w:r>
-    </w:p>
-    <w:p>
-      <w:pPr>
-        <w:ind w:left="0" w:firstLine="0"/>
-        <w:jc w:val="both"/>
-        <w:rPr>
-          <w:rFonts w:ascii="Times New Roman" w:hAnsi="Times New Roman" w:cs="Times New Roman"/>
-        </w:rPr>
-      </w:pPr>
-    </w:p>
-    <w:p>
-      <w:pPr>
-        <w:ind w:left="0" w:firstLine="0"/>
-        <w:jc w:val="both"/>
-        <w:rPr>
-          <w:rFonts w:ascii="Times New Roman" w:hAnsi="Times New Roman" w:cs="Times New Roman"/>
-        </w:rPr>
-      </w:pPr>
-      <w:r>
-        <w:rPr>
-          <w:rFonts w:ascii="Times New Roman" w:hAnsi="Times New Roman" w:cs="Times New Roman"/>
-        </w:rPr>
-        <w:t>The GND is not working in the video, so an alternative has been used. The wire is connected to the 0-15V, and the knob is turned to 0V.</w:t>
-      </w:r>
-    </w:p>
-    <w:p>
-      <w:pPr>
-        <w:ind w:left="0" w:firstLine="0"/>
-        <w:jc w:val="both"/>
-        <w:rPr>
-          <w:rFonts w:ascii="Times New Roman" w:hAnsi="Times New Roman" w:cs="Times New Roman"/>
-        </w:rPr>
-      </w:pPr>
-    </w:p>
-    <w:p>
-      <w:pPr>
-        <w:ind w:left="0" w:firstLine="0"/>
-        <w:jc w:val="both"/>
-        <w:rPr>
-          <w:rFonts w:ascii="Times New Roman" w:hAnsi="Times New Roman" w:cs="Times New Roman"/>
-        </w:rPr>
-      </w:pPr>
-      <w:r>
-        <w:rPr>
-          <w:rFonts w:ascii="Times New Roman" w:hAnsi="Times New Roman" w:cs="Times New Roman"/>
-        </w:rPr>
-        <w:t>The input switches are checked to see if they are properly working or not. The input switch pin is connected to an output pin via a wire. The input switch is turned on to see if the output LED turns on. If the same input switch shows output for all other output pins except a particular output pin, that output pin is not properly working. Hence, this technique can be used to check whether input and output pins are working properly at the same time.</w:t>
-      </w:r>
-    </w:p>
-    <w:p>
-      <w:pPr>
-        <w:ind w:left="0" w:firstLine="0"/>
-        <w:jc w:val="both"/>
-        <w:rPr>
-          <w:rFonts w:ascii="Times New Roman" w:hAnsi="Times New Roman" w:cs="Times New Roman"/>
-        </w:rPr>
-      </w:pPr>
-    </w:p>
-    <w:p>
-      <w:pPr>
-        <w:ind w:left="0" w:firstLine="0"/>
-        <w:jc w:val="both"/>
-        <w:rPr>
-          <w:rFonts w:ascii="Times New Roman" w:hAnsi="Times New Roman" w:cs="Times New Roman"/>
-        </w:rPr>
-      </w:pPr>
-      <w:r>
-        <w:rPr>
-          <w:rFonts w:ascii="Times New Roman" w:hAnsi="Times New Roman" w:cs="Times New Roman"/>
-        </w:rPr>
-        <w:t>After checking all the equipment, the equipment is now being set up for the experiment. The Vcc is connected to the positive pin in the breadboard, and the 0-15V is connected to the minus pin.</w:t>
-      </w:r>
-    </w:p>
-    <w:p>
-      <w:pPr>
-        <w:ind w:left="0" w:firstLine="0"/>
-        <w:jc w:val="both"/>
-        <w:rPr>
-          <w:rFonts w:ascii="Times New Roman" w:hAnsi="Times New Roman" w:cs="Times New Roman"/>
-        </w:rPr>
-      </w:pPr>
-    </w:p>
-    <w:p>
-      <w:pPr>
-        <w:ind w:left="0" w:firstLine="0"/>
-        <w:jc w:val="both"/>
-        <w:rPr>
-          <w:rFonts w:ascii="Times New Roman" w:hAnsi="Times New Roman" w:cs="Times New Roman"/>
-        </w:rPr>
-      </w:pPr>
-      <w:r>
-        <w:rPr>
-          <w:rFonts w:ascii="Times New Roman" w:hAnsi="Times New Roman" w:cs="Times New Roman"/>
-        </w:rPr>
-        <w:lastRenderedPageBreak/>
-        <w:t>The ICs are placed on the breadboard.</w:t>
-      </w:r>
-      <w:r>
-        <w:rPr>
-          <w:rFonts w:ascii="Times New Roman" w:hAnsi="Times New Roman" w:cs="Times New Roman"/>
-        </w:rPr>
-        <w:t xml:space="preserve"> The GND is taken from 0-15V of each IC, and V</w:t>
-      </w:r>
-      <w:r>
-        <w:rPr>
-          <w:rFonts w:ascii="Times New Roman" w:hAnsi="Times New Roman" w:cs="Times New Roman"/>
-          <w:vertAlign w:val="subscript"/>
-        </w:rPr>
         <w:t>CC</w:t>
-      </w:r>
-      <w:r>
-        <w:rPr>
-          <w:rFonts w:ascii="Times New Roman" w:hAnsi="Times New Roman" w:cs="Times New Roman"/>
-        </w:rPr>
-        <w:t xml:space="preserve"> is taken from the 5V.</w:t>
-      </w:r>
-      <w:r>
-        <w:rPr>
-          <w:rFonts w:ascii="Times New Roman" w:hAnsi="Times New Roman" w:cs="Times New Roman"/>
-        </w:rPr>
-        <w:t xml:space="preserve"> </w:t>
-      </w:r>
-      <w:r>
-        <w:rPr>
-          <w:rFonts w:ascii="Times New Roman" w:hAnsi="Times New Roman" w:cs="Times New Roman"/>
-        </w:rPr>
-        <w:t>The preset deletes previous value stored in FF and saves a fixed 1. So, PRE’ is connected to V</w:t>
-      </w:r>
-      <w:r>
-        <w:rPr>
-          <w:rFonts w:ascii="Times New Roman" w:hAnsi="Times New Roman" w:cs="Times New Roman"/>
-          <w:vertAlign w:val="subscript"/>
-        </w:rPr>
-        <w:t>cc</w:t>
       </w:r>
       <w:r>
         <w:rPr>
@@ -4248,38 +4654,106 @@
         </w:rPr>
         <w:t>)</w:t>
       </w:r>
+      <w:r>
+        <w:rPr>
+          <w:rFonts w:ascii="Times New Roman" w:hAnsi="Times New Roman" w:cs="Times New Roman"/>
+        </w:rPr>
+        <w:t xml:space="preserve"> The inputs of </w:t>
+      </w:r>
+      <w:r>
+        <w:rPr>
+          <w:rFonts w:ascii="Times New Roman" w:hAnsi="Times New Roman" w:cs="Times New Roman"/>
+        </w:rPr>
+        <w:t>up and down</w:t>
+      </w:r>
+      <w:r>
+        <w:rPr>
+          <w:rFonts w:ascii="Times New Roman" w:hAnsi="Times New Roman" w:cs="Times New Roman"/>
+        </w:rPr>
+        <w:t xml:space="preserve"> are taken from the input switch pins on trainer board, and outputs of FFs are connected to output LED pins of trainer board.</w:t>
+      </w:r>
+    </w:p>
+    <w:p>
+      <w:pPr>
+        <w:spacing w:line="285" w:lineRule="auto"/>
+        <w:ind w:left="0" w:firstLine="0"/>
+        <w:jc w:val="both"/>
+        <w:rPr>
+          <w:rFonts w:ascii="Times New Roman" w:hAnsi="Times New Roman" w:cs="Times New Roman"/>
+        </w:rPr>
+      </w:pPr>
+    </w:p>
+    <w:p>
+      <w:pPr>
+        <w:spacing w:line="285" w:lineRule="auto"/>
+        <w:ind w:left="0" w:firstLine="0"/>
+        <w:jc w:val="both"/>
+        <w:rPr>
+          <w:rFonts w:ascii="Times New Roman" w:hAnsi="Times New Roman" w:cs="Times New Roman"/>
+        </w:rPr>
+      </w:pPr>
+      <w:r>
+        <w:rPr>
+          <w:rFonts w:ascii="Times New Roman" w:hAnsi="Times New Roman" w:cs="Times New Roman"/>
+        </w:rPr>
+        <w:t>The reason why Up is connected to a NOT gate is so that Up and Down are never the ‘same value’ (or rather, Up NOT and Down are never the same value).</w:t>
+      </w:r>
+    </w:p>
+    <w:p>
+      <w:pPr>
+        <w:spacing w:line="285" w:lineRule="auto"/>
+        <w:ind w:left="0" w:firstLine="0"/>
+        <w:jc w:val="both"/>
+        <w:rPr>
+          <w:rFonts w:ascii="Times New Roman" w:hAnsi="Times New Roman" w:cs="Times New Roman"/>
+        </w:rPr>
+      </w:pPr>
+    </w:p>
+    <w:p>
+      <w:pPr>
+        <w:ind w:left="0" w:firstLine="0"/>
+        <w:jc w:val="both"/>
+        <w:rPr>
+          <w:rFonts w:ascii="Times New Roman" w:hAnsi="Times New Roman" w:cs="Times New Roman"/>
+        </w:rPr>
+      </w:pPr>
+      <w:r>
+        <w:rPr>
+          <w:rFonts w:ascii="Times New Roman" w:hAnsi="Times New Roman" w:cs="Times New Roman"/>
+        </w:rPr>
+        <w:t>Different input switch pins</w:t>
+      </w:r>
+      <w:r>
+        <w:rPr>
+          <w:rFonts w:ascii="Times New Roman" w:hAnsi="Times New Roman" w:cs="Times New Roman"/>
+        </w:rPr>
+        <w:t xml:space="preserve"> (of Up and Down)</w:t>
+      </w:r>
+      <w:r>
+        <w:rPr>
+          <w:rFonts w:ascii="Times New Roman" w:hAnsi="Times New Roman" w:cs="Times New Roman"/>
+        </w:rPr>
+        <w:t xml:space="preserve"> are turned on and off as well as the A’ switch, </w:t>
+      </w:r>
       <w:bookmarkStart w:id="1" w:name="_GoBack"/>
       <w:bookmarkEnd w:id="1"/>
       <w:r>
         <w:rPr>
           <w:rFonts w:ascii="Times New Roman" w:hAnsi="Times New Roman" w:cs="Times New Roman"/>
         </w:rPr>
-        <w:t xml:space="preserve"> The inputs of MUXs are taken from the input switch pins on trainer board, and outputs of FFs are connected to output LED pins of trainer board.</w:t>
-      </w:r>
-    </w:p>
-    <w:p>
-      <w:pPr>
-        <w:spacing w:line="285" w:lineRule="auto"/>
-        <w:ind w:left="0" w:firstLine="0"/>
-        <w:jc w:val="both"/>
-        <w:rPr>
-          <w:rFonts w:ascii="Times New Roman" w:hAnsi="Times New Roman" w:cs="Times New Roman"/>
-        </w:rPr>
-      </w:pPr>
-    </w:p>
-    <w:p>
-      <w:pPr>
-        <w:ind w:left="0" w:firstLine="0"/>
-        <w:jc w:val="both"/>
-        <w:rPr>
-          <w:rFonts w:ascii="Times New Roman" w:hAnsi="Times New Roman" w:cs="Times New Roman"/>
-        </w:rPr>
-      </w:pPr>
-      <w:r>
-        <w:rPr>
-          <w:rFonts w:ascii="Times New Roman" w:hAnsi="Times New Roman" w:cs="Times New Roman"/>
-        </w:rPr>
-        <w:t>Different input switch pins are turned on and off according to the function table, and the values are recorded onto the table.</w:t>
+        <w:t xml:space="preserve">according to the </w:t>
+      </w:r>
+      <w:r>
+        <w:rPr>
+          <w:rFonts w:ascii="Times New Roman" w:hAnsi="Times New Roman" w:cs="Times New Roman"/>
+        </w:rPr>
+        <w:t>truth</w:t>
+      </w:r>
+      <w:r>
+        <w:rPr>
+          <w:rFonts w:ascii="Times New Roman" w:hAnsi="Times New Roman" w:cs="Times New Roman"/>
+        </w:rPr>
+        <w:t xml:space="preserve"> table, and the values are recorded onto the table.</w:t>
       </w:r>
     </w:p>
     <w:sectPr>
@@ -6475,7 +6949,6 @@
   <w:style w:type="character" w:default="1" w:styleId="DefaultParagraphFont">
     <w:name w:val="Default Paragraph Font"/>
     <w:uiPriority w:val="1"/>
-    <w:semiHidden/>
     <w:unhideWhenUsed/>
   </w:style>
   <w:style w:type="table" w:default="1" w:styleId="TableNormal">
